--- a/rapport/V1.docx
+++ b/rapport/V1.docx
@@ -4,107 +4,790 @@
   <w:body>
     <w:p>
       <w:pPr>
-        <w:rPr>
-          <w:sz w:val="48"/>
-          <w:szCs w:val="48"/>
-        </w:rPr>
-      </w:pPr>
-      <w:r>
-        <w:tab/>
-      </w:r>
-      <w:r>
-        <w:rPr>
-          <w:sz w:val="48"/>
-          <w:szCs w:val="48"/>
-        </w:rPr>
-        <w:t>TP1</w:t>
-      </w:r>
-    </w:p>
-    <w:p>
-      <w:r>
-        <w:t xml:space="preserve">Quand nous avons booté, la carte nous a demandé un identifiant ainsi qu’un mot de passe. Nous avons saisi root pour les deux, et nous avons eu accès à un </w:t>
-      </w:r>
-      <w:proofErr w:type="spellStart"/>
-      <w:r>
-        <w:t>shell</w:t>
-      </w:r>
-      <w:proofErr w:type="spellEnd"/>
-      <w:r>
-        <w:t xml:space="preserve"> linux. Nous nous sommes déplacés dans l’explorateur de ficher avec les </w:t>
-      </w:r>
-      <w:proofErr w:type="spellStart"/>
-      <w:r>
-        <w:t>commades</w:t>
-      </w:r>
-      <w:proofErr w:type="spellEnd"/>
-      <w:r>
-        <w:t xml:space="preserve"> « ls </w:t>
-      </w:r>
-      <w:proofErr w:type="gramStart"/>
-      <w:r>
-        <w:t>» ,</w:t>
-      </w:r>
-      <w:proofErr w:type="gramEnd"/>
-      <w:r>
-        <w:t xml:space="preserve"> « cd »… et nous avons exécuté le programme </w:t>
-      </w:r>
-      <w:proofErr w:type="spellStart"/>
-      <w:r>
-        <w:t>hello_word</w:t>
-      </w:r>
-      <w:proofErr w:type="spellEnd"/>
-      <w:r>
-        <w:t xml:space="preserve"> avec la commande « ./</w:t>
-      </w:r>
-      <w:proofErr w:type="spellStart"/>
-      <w:r>
-        <w:t>hello_word</w:t>
-      </w:r>
-      <w:proofErr w:type="spellEnd"/>
-      <w:r>
-        <w:t> »</w:t>
-      </w:r>
-    </w:p>
-    <w:p/>
-    <w:p/>
-    <w:p/>
-    <w:p/>
-    <w:p>
-      <w:pPr>
-        <w:ind w:firstLine="708"/>
-        <w:rPr>
-          <w:noProof/>
+        <w:pStyle w:val="NormalWeb"/>
+        <w:spacing w:before="0" w:beforeAutospacing="0" w:after="0" w:afterAutospacing="0"/>
+        <w:jc w:val="center"/>
+        <w:rPr>
+          <w:rFonts w:asciiTheme="minorHAnsi" w:hAnsiTheme="minorHAnsi" w:cstheme="minorHAnsi"/>
+          <w:color w:val="000000"/>
           <w:sz w:val="44"/>
           <w:szCs w:val="44"/>
         </w:rPr>
       </w:pPr>
-      <w:r>
-        <w:rPr>
-          <w:noProof/>
+    </w:p>
+    <w:p>
+      <w:pPr>
+        <w:pStyle w:val="NormalWeb"/>
+        <w:spacing w:before="0" w:beforeAutospacing="0" w:after="240" w:afterAutospacing="0"/>
+        <w:jc w:val="center"/>
+        <w:rPr>
+          <w:rFonts w:asciiTheme="minorHAnsi" w:hAnsiTheme="minorHAnsi" w:cstheme="minorHAnsi"/>
+          <w:b/>
+          <w:bCs/>
+          <w:color w:val="000000"/>
           <w:sz w:val="44"/>
           <w:szCs w:val="44"/>
+          <w:u w:val="single"/>
+        </w:rPr>
+      </w:pPr>
+      <w:r>
+        <w:rPr>
+          <w:rFonts w:asciiTheme="minorHAnsi" w:hAnsiTheme="minorHAnsi" w:cstheme="minorHAnsi"/>
+          <w:b/>
+          <w:bCs/>
+          <w:color w:val="000000"/>
+          <w:sz w:val="44"/>
+          <w:szCs w:val="44"/>
+          <w:u w:val="single"/>
+        </w:rPr>
+        <w:t>Rapport architecture embarquée</w:t>
+      </w:r>
+    </w:p>
+    <w:p>
+      <w:pPr>
+        <w:pStyle w:val="NormalWeb"/>
+        <w:spacing w:before="0" w:beforeAutospacing="0" w:after="240" w:afterAutospacing="0"/>
+        <w:jc w:val="center"/>
+        <w:rPr>
+          <w:rFonts w:asciiTheme="minorHAnsi" w:hAnsiTheme="minorHAnsi" w:cstheme="minorHAnsi"/>
+          <w:i/>
+          <w:iCs/>
+          <w:color w:val="000000"/>
+          <w:sz w:val="32"/>
+          <w:szCs w:val="32"/>
+        </w:rPr>
+      </w:pPr>
+      <w:proofErr w:type="spellStart"/>
+      <w:r>
+        <w:rPr>
+          <w:rFonts w:asciiTheme="minorHAnsi" w:hAnsiTheme="minorHAnsi" w:cstheme="minorHAnsi"/>
+          <w:i/>
+          <w:iCs/>
+          <w:color w:val="000000"/>
+          <w:sz w:val="32"/>
+          <w:szCs w:val="32"/>
+        </w:rPr>
+        <w:t>Buot</w:t>
+      </w:r>
+      <w:proofErr w:type="spellEnd"/>
+      <w:r>
+        <w:rPr>
+          <w:rFonts w:asciiTheme="minorHAnsi" w:hAnsiTheme="minorHAnsi" w:cstheme="minorHAnsi"/>
+          <w:i/>
+          <w:iCs/>
+          <w:color w:val="000000"/>
+          <w:sz w:val="32"/>
+          <w:szCs w:val="32"/>
+        </w:rPr>
+        <w:t xml:space="preserve"> Adrien - </w:t>
+      </w:r>
+      <w:proofErr w:type="spellStart"/>
+      <w:r>
+        <w:rPr>
+          <w:rFonts w:asciiTheme="minorHAnsi" w:hAnsiTheme="minorHAnsi" w:cstheme="minorHAnsi"/>
+          <w:i/>
+          <w:iCs/>
+          <w:color w:val="000000"/>
+          <w:sz w:val="32"/>
+          <w:szCs w:val="32"/>
+        </w:rPr>
+        <w:t>Coville</w:t>
+      </w:r>
+      <w:proofErr w:type="spellEnd"/>
+      <w:r>
+        <w:rPr>
+          <w:rFonts w:asciiTheme="minorHAnsi" w:hAnsiTheme="minorHAnsi" w:cstheme="minorHAnsi"/>
+          <w:i/>
+          <w:iCs/>
+          <w:color w:val="000000"/>
+          <w:sz w:val="32"/>
+          <w:szCs w:val="32"/>
+        </w:rPr>
+        <w:t xml:space="preserve"> Benoit - Guicharnaud Léo</w:t>
+      </w:r>
+    </w:p>
+    <w:p>
+      <w:pPr>
+        <w:pStyle w:val="NormalWeb"/>
+        <w:spacing w:before="0" w:beforeAutospacing="0" w:after="0" w:afterAutospacing="0"/>
+        <w:rPr>
+          <w:rFonts w:asciiTheme="minorHAnsi" w:hAnsiTheme="minorHAnsi" w:cstheme="minorHAnsi"/>
+          <w:color w:val="000000"/>
+          <w:sz w:val="22"/>
+          <w:szCs w:val="22"/>
+        </w:rPr>
+      </w:pPr>
+    </w:p>
+    <w:p>
+      <w:pPr>
+        <w:pStyle w:val="NormalWeb"/>
+        <w:spacing w:before="0" w:beforeAutospacing="0" w:after="0" w:afterAutospacing="0"/>
+        <w:rPr>
+          <w:rFonts w:asciiTheme="minorHAnsi" w:hAnsiTheme="minorHAnsi" w:cstheme="minorHAnsi"/>
+          <w:color w:val="000000"/>
+          <w:sz w:val="22"/>
+          <w:szCs w:val="22"/>
+        </w:rPr>
+      </w:pPr>
+    </w:p>
+    <w:p>
+      <w:pPr>
+        <w:pStyle w:val="NormalWeb"/>
+        <w:spacing w:before="0" w:beforeAutospacing="0" w:after="0" w:afterAutospacing="0"/>
+        <w:rPr>
+          <w:rFonts w:asciiTheme="minorHAnsi" w:hAnsiTheme="minorHAnsi" w:cstheme="minorHAnsi"/>
+          <w:sz w:val="22"/>
+          <w:szCs w:val="22"/>
+        </w:rPr>
+      </w:pPr>
+      <w:r>
+        <w:rPr>
+          <w:rFonts w:asciiTheme="minorHAnsi" w:hAnsiTheme="minorHAnsi" w:cstheme="minorHAnsi"/>
+          <w:color w:val="000000"/>
+          <w:sz w:val="22"/>
+          <w:szCs w:val="22"/>
+        </w:rPr>
+        <w:t xml:space="preserve">Ce cours a été découpé en 3 TP + un projet : ces TP nous ont permis de prendre en main les 3 aspects du software/hardware </w:t>
+      </w:r>
+      <w:proofErr w:type="spellStart"/>
+      <w:r>
+        <w:rPr>
+          <w:rFonts w:asciiTheme="minorHAnsi" w:hAnsiTheme="minorHAnsi" w:cstheme="minorHAnsi"/>
+          <w:color w:val="000000"/>
+          <w:sz w:val="22"/>
+          <w:szCs w:val="22"/>
+        </w:rPr>
+        <w:t>co</w:t>
+      </w:r>
+      <w:proofErr w:type="spellEnd"/>
+      <w:r>
+        <w:rPr>
+          <w:rFonts w:asciiTheme="minorHAnsi" w:hAnsiTheme="minorHAnsi" w:cstheme="minorHAnsi"/>
+          <w:color w:val="000000"/>
+          <w:sz w:val="22"/>
+          <w:szCs w:val="22"/>
+        </w:rPr>
+        <w:t xml:space="preserve">-design C++-VHDL. Donc de la programmation qui fait appel à un microcontrôleur ou microprocesseur (dans notre cas un microcontrôleur) qui est interfacé avec un hardware </w:t>
+      </w:r>
+      <w:proofErr w:type="spellStart"/>
+      <w:r>
+        <w:rPr>
+          <w:rFonts w:asciiTheme="minorHAnsi" w:hAnsiTheme="minorHAnsi" w:cstheme="minorHAnsi"/>
+          <w:color w:val="000000"/>
+          <w:sz w:val="22"/>
+          <w:szCs w:val="22"/>
+        </w:rPr>
+        <w:t>accelerator</w:t>
+      </w:r>
+      <w:proofErr w:type="spellEnd"/>
+      <w:r>
+        <w:rPr>
+          <w:rFonts w:asciiTheme="minorHAnsi" w:hAnsiTheme="minorHAnsi" w:cstheme="minorHAnsi"/>
+          <w:color w:val="000000"/>
+          <w:sz w:val="22"/>
+          <w:szCs w:val="22"/>
+        </w:rPr>
+        <w:t xml:space="preserve"> VHDL.</w:t>
+      </w:r>
+    </w:p>
+    <w:p>
+      <w:pPr>
+        <w:pStyle w:val="NormalWeb"/>
+        <w:spacing w:before="0" w:beforeAutospacing="0" w:after="0" w:afterAutospacing="0"/>
+        <w:rPr>
+          <w:rFonts w:asciiTheme="minorHAnsi" w:hAnsiTheme="minorHAnsi" w:cstheme="minorHAnsi"/>
+          <w:sz w:val="22"/>
+          <w:szCs w:val="22"/>
+        </w:rPr>
+      </w:pPr>
+      <w:r>
+        <w:rPr>
+          <w:rFonts w:asciiTheme="minorHAnsi" w:hAnsiTheme="minorHAnsi" w:cstheme="minorHAnsi"/>
+          <w:color w:val="000000"/>
+          <w:sz w:val="22"/>
+          <w:szCs w:val="22"/>
+        </w:rPr>
+        <w:t>Ce type de programmation se découpe en 3 grandes parties : </w:t>
+      </w:r>
+    </w:p>
+    <w:p>
+      <w:pPr>
+        <w:pStyle w:val="NormalWeb"/>
+        <w:numPr>
+          <w:ilvl w:val="0"/>
+          <w:numId w:val="1"/>
+        </w:numPr>
+        <w:spacing w:before="0" w:beforeAutospacing="0" w:after="0" w:afterAutospacing="0"/>
+        <w:textAlignment w:val="baseline"/>
+        <w:rPr>
+          <w:rFonts w:asciiTheme="minorHAnsi" w:hAnsiTheme="minorHAnsi" w:cstheme="minorHAnsi"/>
+          <w:color w:val="000000"/>
+          <w:sz w:val="22"/>
+          <w:szCs w:val="22"/>
+        </w:rPr>
+      </w:pPr>
+      <w:r>
+        <w:rPr>
+          <w:rFonts w:asciiTheme="minorHAnsi" w:hAnsiTheme="minorHAnsi" w:cstheme="minorHAnsi"/>
+          <w:color w:val="000000"/>
+          <w:sz w:val="22"/>
+          <w:szCs w:val="22"/>
+        </w:rPr>
+        <w:t>l’acquisition de l'environnement de programmation</w:t>
+      </w:r>
+    </w:p>
+    <w:p>
+      <w:pPr>
+        <w:pStyle w:val="NormalWeb"/>
+        <w:numPr>
+          <w:ilvl w:val="0"/>
+          <w:numId w:val="1"/>
+        </w:numPr>
+        <w:spacing w:before="0" w:beforeAutospacing="0" w:after="0" w:afterAutospacing="0"/>
+        <w:textAlignment w:val="baseline"/>
+        <w:rPr>
+          <w:rFonts w:asciiTheme="minorHAnsi" w:hAnsiTheme="minorHAnsi" w:cstheme="minorHAnsi"/>
+          <w:color w:val="000000"/>
+          <w:sz w:val="22"/>
+          <w:szCs w:val="22"/>
+        </w:rPr>
+      </w:pPr>
+      <w:r>
+        <w:rPr>
+          <w:rFonts w:asciiTheme="minorHAnsi" w:hAnsiTheme="minorHAnsi" w:cstheme="minorHAnsi"/>
+          <w:color w:val="000000"/>
+          <w:sz w:val="22"/>
+          <w:szCs w:val="22"/>
+        </w:rPr>
+        <w:t>la programmation du code VHDL</w:t>
+      </w:r>
+    </w:p>
+    <w:p>
+      <w:pPr>
+        <w:pStyle w:val="NormalWeb"/>
+        <w:numPr>
+          <w:ilvl w:val="0"/>
+          <w:numId w:val="1"/>
+        </w:numPr>
+        <w:spacing w:before="0" w:beforeAutospacing="0" w:after="0" w:afterAutospacing="0"/>
+        <w:textAlignment w:val="baseline"/>
+        <w:rPr>
+          <w:rFonts w:asciiTheme="minorHAnsi" w:hAnsiTheme="minorHAnsi" w:cstheme="minorHAnsi"/>
+          <w:color w:val="000000"/>
+          <w:sz w:val="22"/>
+          <w:szCs w:val="22"/>
+        </w:rPr>
+      </w:pPr>
+      <w:r>
+        <w:rPr>
+          <w:rFonts w:asciiTheme="minorHAnsi" w:hAnsiTheme="minorHAnsi" w:cstheme="minorHAnsi"/>
+          <w:color w:val="000000"/>
+          <w:sz w:val="22"/>
+          <w:szCs w:val="22"/>
+        </w:rPr>
+        <w:t xml:space="preserve">la programmation du driver qui va envoyer et recevoir les informations de </w:t>
+      </w:r>
+      <w:proofErr w:type="spellStart"/>
+      <w:r>
+        <w:rPr>
+          <w:rFonts w:asciiTheme="minorHAnsi" w:hAnsiTheme="minorHAnsi" w:cstheme="minorHAnsi"/>
+          <w:color w:val="000000"/>
+          <w:sz w:val="22"/>
+          <w:szCs w:val="22"/>
+        </w:rPr>
+        <w:t>l’hardware</w:t>
+      </w:r>
+      <w:proofErr w:type="spellEnd"/>
+      <w:r>
+        <w:rPr>
+          <w:rFonts w:asciiTheme="minorHAnsi" w:hAnsiTheme="minorHAnsi" w:cstheme="minorHAnsi"/>
+          <w:color w:val="000000"/>
+          <w:sz w:val="22"/>
+          <w:szCs w:val="22"/>
+        </w:rPr>
+        <w:t xml:space="preserve"> </w:t>
+      </w:r>
+      <w:proofErr w:type="spellStart"/>
+      <w:r>
+        <w:rPr>
+          <w:rFonts w:asciiTheme="minorHAnsi" w:hAnsiTheme="minorHAnsi" w:cstheme="minorHAnsi"/>
+          <w:color w:val="000000"/>
+          <w:sz w:val="22"/>
+          <w:szCs w:val="22"/>
+        </w:rPr>
+        <w:t>accelerator</w:t>
+      </w:r>
+      <w:proofErr w:type="spellEnd"/>
+      <w:r>
+        <w:rPr>
+          <w:rFonts w:asciiTheme="minorHAnsi" w:hAnsiTheme="minorHAnsi" w:cstheme="minorHAnsi"/>
+          <w:color w:val="000000"/>
+          <w:sz w:val="22"/>
+          <w:szCs w:val="22"/>
+        </w:rPr>
+        <w:t>.</w:t>
+      </w:r>
+    </w:p>
+    <w:p>
+      <w:pPr>
+        <w:pStyle w:val="NormalWeb"/>
+        <w:spacing w:before="0" w:beforeAutospacing="0" w:after="0" w:afterAutospacing="0"/>
+        <w:rPr>
+          <w:rFonts w:asciiTheme="minorHAnsi" w:hAnsiTheme="minorHAnsi" w:cstheme="minorHAnsi"/>
+          <w:sz w:val="22"/>
+          <w:szCs w:val="22"/>
+        </w:rPr>
+      </w:pPr>
+      <w:r>
+        <w:rPr>
+          <w:rFonts w:asciiTheme="minorHAnsi" w:hAnsiTheme="minorHAnsi" w:cstheme="minorHAnsi"/>
+          <w:color w:val="000000"/>
+          <w:sz w:val="22"/>
+          <w:szCs w:val="22"/>
+        </w:rPr>
+        <w:t xml:space="preserve">Le TP1 nous a permis de prendre en main ce premier aspect de ce type de programmation. Le TP2 nous </w:t>
+      </w:r>
+      <w:proofErr w:type="spellStart"/>
+      <w:r>
+        <w:rPr>
+          <w:rFonts w:asciiTheme="minorHAnsi" w:hAnsiTheme="minorHAnsi" w:cstheme="minorHAnsi"/>
+          <w:color w:val="000000"/>
+          <w:sz w:val="22"/>
+          <w:szCs w:val="22"/>
+        </w:rPr>
+        <w:t>à</w:t>
+      </w:r>
+      <w:proofErr w:type="spellEnd"/>
+      <w:r>
+        <w:rPr>
+          <w:rFonts w:asciiTheme="minorHAnsi" w:hAnsiTheme="minorHAnsi" w:cstheme="minorHAnsi"/>
+          <w:color w:val="000000"/>
+          <w:sz w:val="22"/>
+          <w:szCs w:val="22"/>
+        </w:rPr>
+        <w:t xml:space="preserve"> permis de prendre en main la programmation du driver, et le TP3 la programmation du code VHDL. Le projet quant à lui nous a permis de mettre à l'épreuve nos nouvelles compétences en appliquant ces 3 domaines de développement.</w:t>
+      </w:r>
+    </w:p>
+    <w:p>
+      <w:pPr>
+        <w:pStyle w:val="NormalWeb"/>
+        <w:spacing w:before="0" w:beforeAutospacing="0" w:after="0" w:afterAutospacing="0"/>
+        <w:rPr>
+          <w:rFonts w:asciiTheme="minorHAnsi" w:hAnsiTheme="minorHAnsi" w:cstheme="minorHAnsi"/>
+          <w:sz w:val="22"/>
+          <w:szCs w:val="22"/>
+        </w:rPr>
+      </w:pPr>
+      <w:r>
+        <w:rPr>
+          <w:rFonts w:asciiTheme="minorHAnsi" w:hAnsiTheme="minorHAnsi" w:cstheme="minorHAnsi"/>
+          <w:color w:val="000000"/>
+          <w:sz w:val="22"/>
+          <w:szCs w:val="22"/>
+        </w:rPr>
+        <w:t>     </w:t>
+      </w:r>
+    </w:p>
+    <w:p>
+      <w:pPr>
+        <w:spacing w:after="0"/>
+        <w:rPr>
+          <w:rFonts w:cstheme="minorHAnsi"/>
+        </w:rPr>
+      </w:pPr>
+    </w:p>
+    <w:p>
+      <w:pPr>
+        <w:spacing w:after="0"/>
+        <w:rPr>
+          <w:rFonts w:cstheme="minorHAnsi"/>
+        </w:rPr>
+      </w:pPr>
+    </w:p>
+    <w:p>
+      <w:pPr>
+        <w:spacing w:after="0"/>
+        <w:rPr>
+          <w:rFonts w:cstheme="minorHAnsi"/>
+        </w:rPr>
+      </w:pPr>
+    </w:p>
+    <w:p>
+      <w:pPr>
+        <w:spacing w:after="0"/>
+        <w:rPr>
+          <w:rFonts w:cstheme="minorHAnsi"/>
+        </w:rPr>
+      </w:pPr>
+    </w:p>
+    <w:p>
+      <w:pPr>
+        <w:spacing w:after="0"/>
+        <w:rPr>
+          <w:rFonts w:cstheme="minorHAnsi"/>
+        </w:rPr>
+      </w:pPr>
+    </w:p>
+    <w:p>
+      <w:pPr>
+        <w:spacing w:after="0"/>
+        <w:rPr>
+          <w:rFonts w:cstheme="minorHAnsi"/>
+        </w:rPr>
+      </w:pPr>
+    </w:p>
+    <w:p>
+      <w:pPr>
+        <w:spacing w:after="0"/>
+        <w:rPr>
+          <w:rFonts w:cstheme="minorHAnsi"/>
+        </w:rPr>
+      </w:pPr>
+    </w:p>
+    <w:p>
+      <w:pPr>
+        <w:spacing w:after="0"/>
+        <w:rPr>
+          <w:rFonts w:cstheme="minorHAnsi"/>
+        </w:rPr>
+      </w:pPr>
+    </w:p>
+    <w:p>
+      <w:pPr>
+        <w:spacing w:after="0"/>
+        <w:rPr>
+          <w:rFonts w:cstheme="minorHAnsi"/>
+        </w:rPr>
+      </w:pPr>
+    </w:p>
+    <w:p>
+      <w:pPr>
+        <w:spacing w:after="0"/>
+        <w:rPr>
+          <w:rFonts w:cstheme="minorHAnsi"/>
+        </w:rPr>
+      </w:pPr>
+    </w:p>
+    <w:p>
+      <w:pPr>
+        <w:spacing w:after="0"/>
+        <w:rPr>
+          <w:rFonts w:cstheme="minorHAnsi"/>
+        </w:rPr>
+      </w:pPr>
+    </w:p>
+    <w:p>
+      <w:pPr>
+        <w:spacing w:after="0"/>
+        <w:rPr>
+          <w:rFonts w:cstheme="minorHAnsi"/>
+        </w:rPr>
+      </w:pPr>
+    </w:p>
+    <w:p>
+      <w:pPr>
+        <w:spacing w:after="0"/>
+        <w:rPr>
+          <w:rFonts w:cstheme="minorHAnsi"/>
+        </w:rPr>
+      </w:pPr>
+    </w:p>
+    <w:p>
+      <w:pPr>
+        <w:spacing w:after="0"/>
+        <w:rPr>
+          <w:rFonts w:cstheme="minorHAnsi"/>
+        </w:rPr>
+      </w:pPr>
+    </w:p>
+    <w:p>
+      <w:pPr>
+        <w:spacing w:after="0"/>
+        <w:rPr>
+          <w:rFonts w:cstheme="minorHAnsi"/>
+        </w:rPr>
+      </w:pPr>
+    </w:p>
+    <w:p>
+      <w:pPr>
+        <w:spacing w:after="0"/>
+        <w:rPr>
+          <w:rFonts w:cstheme="minorHAnsi"/>
+        </w:rPr>
+      </w:pPr>
+    </w:p>
+    <w:p>
+      <w:pPr>
+        <w:spacing w:after="0"/>
+        <w:rPr>
+          <w:rFonts w:cstheme="minorHAnsi"/>
+        </w:rPr>
+      </w:pPr>
+    </w:p>
+    <w:p>
+      <w:pPr>
+        <w:spacing w:after="0"/>
+        <w:rPr>
+          <w:rFonts w:cstheme="minorHAnsi"/>
+        </w:rPr>
+      </w:pPr>
+    </w:p>
+    <w:p>
+      <w:pPr>
+        <w:spacing w:after="0"/>
+        <w:rPr>
+          <w:rFonts w:cstheme="minorHAnsi"/>
+        </w:rPr>
+      </w:pPr>
+    </w:p>
+    <w:p>
+      <w:pPr>
+        <w:spacing w:after="0"/>
+        <w:rPr>
+          <w:rFonts w:cstheme="minorHAnsi"/>
+        </w:rPr>
+      </w:pPr>
+    </w:p>
+    <w:p>
+      <w:pPr>
+        <w:spacing w:after="0"/>
+        <w:rPr>
+          <w:rFonts w:cstheme="minorHAnsi"/>
+        </w:rPr>
+      </w:pPr>
+    </w:p>
+    <w:p>
+      <w:pPr>
+        <w:spacing w:after="0"/>
+        <w:rPr>
+          <w:rFonts w:cstheme="minorHAnsi"/>
+        </w:rPr>
+      </w:pPr>
+    </w:p>
+    <w:p>
+      <w:pPr>
+        <w:spacing w:after="0"/>
+        <w:rPr>
+          <w:rFonts w:cstheme="minorHAnsi"/>
+        </w:rPr>
+      </w:pPr>
+    </w:p>
+    <w:p>
+      <w:pPr>
+        <w:spacing w:after="0"/>
+        <w:rPr>
+          <w:rFonts w:cstheme="minorHAnsi"/>
+        </w:rPr>
+      </w:pPr>
+    </w:p>
+    <w:p>
+      <w:pPr>
+        <w:spacing w:after="0"/>
+        <w:rPr>
+          <w:rFonts w:cstheme="minorHAnsi"/>
+        </w:rPr>
+      </w:pPr>
+    </w:p>
+    <w:p>
+      <w:pPr>
+        <w:spacing w:after="0"/>
+        <w:rPr>
+          <w:rFonts w:cstheme="minorHAnsi"/>
+        </w:rPr>
+      </w:pPr>
+    </w:p>
+    <w:p>
+      <w:pPr>
+        <w:pStyle w:val="NormalWeb"/>
+        <w:spacing w:before="0" w:beforeAutospacing="0" w:after="0" w:afterAutospacing="0"/>
+        <w:jc w:val="center"/>
+        <w:rPr>
+          <w:rFonts w:asciiTheme="minorHAnsi" w:hAnsiTheme="minorHAnsi" w:cstheme="minorHAnsi"/>
+          <w:color w:val="000000"/>
+          <w:sz w:val="40"/>
+          <w:szCs w:val="40"/>
+          <w:u w:val="single"/>
+        </w:rPr>
+      </w:pPr>
+      <w:proofErr w:type="spellStart"/>
+      <w:r>
+        <w:rPr>
+          <w:rFonts w:asciiTheme="minorHAnsi" w:hAnsiTheme="minorHAnsi" w:cstheme="minorHAnsi"/>
+          <w:color w:val="000000"/>
+          <w:sz w:val="40"/>
+          <w:szCs w:val="40"/>
+          <w:u w:val="single"/>
+        </w:rPr>
+        <w:lastRenderedPageBreak/>
+        <w:t>Lab</w:t>
+      </w:r>
+      <w:proofErr w:type="spellEnd"/>
+      <w:r>
+        <w:rPr>
+          <w:rFonts w:asciiTheme="minorHAnsi" w:hAnsiTheme="minorHAnsi" w:cstheme="minorHAnsi"/>
+          <w:color w:val="000000"/>
+          <w:sz w:val="40"/>
+          <w:szCs w:val="40"/>
+          <w:u w:val="single"/>
+        </w:rPr>
+        <w:t xml:space="preserve"> 1 : Hardware design</w:t>
+      </w:r>
+    </w:p>
+    <w:p>
+      <w:pPr>
+        <w:pStyle w:val="NormalWeb"/>
+        <w:spacing w:before="0" w:beforeAutospacing="0" w:after="0" w:afterAutospacing="0"/>
+        <w:rPr>
+          <w:rFonts w:asciiTheme="minorHAnsi" w:hAnsiTheme="minorHAnsi" w:cstheme="minorHAnsi"/>
+          <w:sz w:val="40"/>
+          <w:szCs w:val="40"/>
+        </w:rPr>
+      </w:pPr>
+    </w:p>
+    <w:p>
+      <w:pPr>
+        <w:pStyle w:val="NormalWeb"/>
+        <w:spacing w:before="0" w:beforeAutospacing="0" w:after="0" w:afterAutospacing="0"/>
+        <w:rPr>
+          <w:rFonts w:asciiTheme="minorHAnsi" w:hAnsiTheme="minorHAnsi" w:cstheme="minorHAnsi"/>
+          <w:sz w:val="22"/>
+          <w:szCs w:val="22"/>
+        </w:rPr>
+      </w:pPr>
+      <w:r>
+        <w:rPr>
+          <w:rFonts w:asciiTheme="minorHAnsi" w:hAnsiTheme="minorHAnsi" w:cstheme="minorHAnsi"/>
+          <w:color w:val="000000"/>
+          <w:sz w:val="22"/>
+          <w:szCs w:val="22"/>
+        </w:rPr>
+        <w:t xml:space="preserve">Ce TP était le premier </w:t>
+      </w:r>
+      <w:proofErr w:type="spellStart"/>
+      <w:r>
+        <w:rPr>
+          <w:rFonts w:asciiTheme="minorHAnsi" w:hAnsiTheme="minorHAnsi" w:cstheme="minorHAnsi"/>
+          <w:color w:val="000000"/>
+          <w:sz w:val="22"/>
+          <w:szCs w:val="22"/>
+        </w:rPr>
+        <w:t>tp</w:t>
+      </w:r>
+      <w:proofErr w:type="spellEnd"/>
+      <w:r>
+        <w:rPr>
+          <w:rFonts w:asciiTheme="minorHAnsi" w:hAnsiTheme="minorHAnsi" w:cstheme="minorHAnsi"/>
+          <w:color w:val="000000"/>
+          <w:sz w:val="22"/>
+          <w:szCs w:val="22"/>
+        </w:rPr>
+        <w:t xml:space="preserve"> dans cette matière : le but de ce TP était de prendre en main l’acquisition de l'environnement de travail via le logiciel VIVADO. Ce logiciel nous </w:t>
+      </w:r>
+      <w:proofErr w:type="spellStart"/>
+      <w:r>
+        <w:rPr>
+          <w:rFonts w:asciiTheme="minorHAnsi" w:hAnsiTheme="minorHAnsi" w:cstheme="minorHAnsi"/>
+          <w:color w:val="000000"/>
+          <w:sz w:val="22"/>
+          <w:szCs w:val="22"/>
+        </w:rPr>
+        <w:t>à</w:t>
+      </w:r>
+      <w:proofErr w:type="spellEnd"/>
+      <w:r>
+        <w:rPr>
+          <w:rFonts w:asciiTheme="minorHAnsi" w:hAnsiTheme="minorHAnsi" w:cstheme="minorHAnsi"/>
+          <w:color w:val="000000"/>
+          <w:sz w:val="22"/>
+          <w:szCs w:val="22"/>
+        </w:rPr>
+        <w:t xml:space="preserve"> permis de créer, compléter et implémenter un design hardware pour la carte </w:t>
+      </w:r>
+      <w:proofErr w:type="spellStart"/>
+      <w:r>
+        <w:rPr>
+          <w:rFonts w:asciiTheme="minorHAnsi" w:hAnsiTheme="minorHAnsi" w:cstheme="minorHAnsi"/>
+          <w:color w:val="000000"/>
+          <w:sz w:val="22"/>
+          <w:szCs w:val="22"/>
+        </w:rPr>
+        <w:t>ZedBoard</w:t>
+      </w:r>
+      <w:proofErr w:type="spellEnd"/>
+      <w:r>
+        <w:rPr>
+          <w:rFonts w:asciiTheme="minorHAnsi" w:hAnsiTheme="minorHAnsi" w:cstheme="minorHAnsi"/>
+          <w:color w:val="000000"/>
+          <w:sz w:val="22"/>
+          <w:szCs w:val="22"/>
+        </w:rPr>
+        <w:t xml:space="preserve"> </w:t>
+      </w:r>
+      <w:proofErr w:type="spellStart"/>
+      <w:r>
+        <w:rPr>
+          <w:rFonts w:asciiTheme="minorHAnsi" w:hAnsiTheme="minorHAnsi" w:cstheme="minorHAnsi"/>
+          <w:color w:val="000000"/>
+          <w:sz w:val="22"/>
+          <w:szCs w:val="22"/>
+        </w:rPr>
+        <w:t>Zynq</w:t>
+      </w:r>
+      <w:proofErr w:type="spellEnd"/>
+      <w:r>
+        <w:rPr>
+          <w:rFonts w:asciiTheme="minorHAnsi" w:hAnsiTheme="minorHAnsi" w:cstheme="minorHAnsi"/>
+          <w:color w:val="000000"/>
+          <w:sz w:val="22"/>
+          <w:szCs w:val="22"/>
+        </w:rPr>
+        <w:t>.</w:t>
+      </w:r>
+    </w:p>
+    <w:p>
+      <w:pPr>
+        <w:pStyle w:val="NormalWeb"/>
+        <w:spacing w:before="0" w:beforeAutospacing="0" w:after="0" w:afterAutospacing="0"/>
+        <w:rPr>
+          <w:rFonts w:asciiTheme="minorHAnsi" w:hAnsiTheme="minorHAnsi" w:cstheme="minorHAnsi"/>
+          <w:sz w:val="22"/>
+          <w:szCs w:val="22"/>
+        </w:rPr>
+      </w:pPr>
+      <w:r>
+        <w:rPr>
+          <w:rFonts w:asciiTheme="minorHAnsi" w:hAnsiTheme="minorHAnsi" w:cstheme="minorHAnsi"/>
+          <w:color w:val="000000"/>
+          <w:sz w:val="22"/>
+          <w:szCs w:val="22"/>
+        </w:rPr>
+        <w:t>Avec ce logiciel, nous avons sélectionné, placé et créé les liaisons entre les différents composants de notre design.</w:t>
+      </w:r>
+    </w:p>
+    <w:p>
+      <w:pPr>
+        <w:pStyle w:val="NormalWeb"/>
+        <w:spacing w:before="0" w:beforeAutospacing="0" w:after="0" w:afterAutospacing="0"/>
+        <w:rPr>
+          <w:rFonts w:asciiTheme="minorHAnsi" w:hAnsiTheme="minorHAnsi" w:cstheme="minorHAnsi"/>
+          <w:sz w:val="22"/>
+          <w:szCs w:val="22"/>
+        </w:rPr>
+      </w:pPr>
+      <w:r>
+        <w:rPr>
+          <w:rFonts w:asciiTheme="minorHAnsi" w:hAnsiTheme="minorHAnsi" w:cstheme="minorHAnsi"/>
+          <w:noProof/>
+          <w:color w:val="000000"/>
+          <w:sz w:val="22"/>
+          <w:szCs w:val="22"/>
+          <w:bdr w:val="none" w:sz="0" w:space="0" w:color="auto" w:frame="1"/>
         </w:rPr>
         <w:drawing>
-          <wp:anchor distT="0" distB="0" distL="114300" distR="114300" simplePos="0" relativeHeight="251658240" behindDoc="1" locked="0" layoutInCell="1" allowOverlap="1" wp14:anchorId="365B53DF" wp14:editId="14A00AB9">
-            <wp:simplePos x="0" y="0"/>
-            <wp:positionH relativeFrom="margin">
-              <wp:align>center</wp:align>
-            </wp:positionH>
-            <wp:positionV relativeFrom="paragraph">
-              <wp:posOffset>517277</wp:posOffset>
-            </wp:positionV>
-            <wp:extent cx="5213350" cy="889000"/>
-            <wp:effectExtent l="0" t="0" r="6350" b="6350"/>
-            <wp:wrapTight wrapText="bothSides">
-              <wp:wrapPolygon edited="0">
-                <wp:start x="0" y="0"/>
-                <wp:lineTo x="0" y="21291"/>
-                <wp:lineTo x="21547" y="21291"/>
-                <wp:lineTo x="21547" y="0"/>
-                <wp:lineTo x="0" y="0"/>
-              </wp:wrapPolygon>
-            </wp:wrapTight>
-            <wp:docPr id="1" name="Picture 1"/>
+          <wp:inline distT="0" distB="0" distL="0" distR="0" wp14:anchorId="439CC4E0" wp14:editId="1461C467">
+            <wp:extent cx="5732780" cy="2934335"/>
+            <wp:effectExtent l="0" t="0" r="1270" b="0"/>
+            <wp:docPr id="20" name="Picture 20"/>
             <wp:cNvGraphicFramePr>
               <a:graphicFrameLocks xmlns:a="http://schemas.openxmlformats.org/drawingml/2006/main" noChangeAspect="1"/>
             </wp:cNvGraphicFramePr>
@@ -113,77 +796,6 @@
                 <pic:pic xmlns:pic="http://schemas.openxmlformats.org/drawingml/2006/picture">
                   <pic:nvPicPr>
                     <pic:cNvPr id="0" name="Picture 1"/>
-                    <pic:cNvPicPr>
-                      <a:picLocks noChangeAspect="1" noChangeArrowheads="1"/>
-                    </pic:cNvPicPr>
-                  </pic:nvPicPr>
-                  <pic:blipFill>
-                    <a:blip r:embed="rId6">
-                      <a:extLst>
-                        <a:ext uri="{28A0092B-C50C-407E-A947-70E740481C1C}">
-                          <a14:useLocalDpi xmlns:a14="http://schemas.microsoft.com/office/drawing/2010/main" val="0"/>
-                        </a:ext>
-                      </a:extLst>
-                    </a:blip>
-                    <a:srcRect/>
-                    <a:stretch>
-                      <a:fillRect/>
-                    </a:stretch>
-                  </pic:blipFill>
-                  <pic:spPr bwMode="auto">
-                    <a:xfrm>
-                      <a:off x="0" y="0"/>
-                      <a:ext cx="5213350" cy="889000"/>
-                    </a:xfrm>
-                    <a:prstGeom prst="rect">
-                      <a:avLst/>
-                    </a:prstGeom>
-                    <a:noFill/>
-                    <a:ln>
-                      <a:noFill/>
-                    </a:ln>
-                  </pic:spPr>
-                </pic:pic>
-              </a:graphicData>
-            </a:graphic>
-          </wp:anchor>
-        </w:drawing>
-      </w:r>
-      <w:r>
-        <w:rPr>
-          <w:noProof/>
-          <w:sz w:val="44"/>
-          <w:szCs w:val="44"/>
-        </w:rPr>
-        <w:drawing>
-          <wp:anchor distT="0" distB="0" distL="114300" distR="114300" simplePos="0" relativeHeight="251659264" behindDoc="1" locked="0" layoutInCell="1" allowOverlap="1" wp14:anchorId="1ACF2E11" wp14:editId="2D883D34">
-            <wp:simplePos x="0" y="0"/>
-            <wp:positionH relativeFrom="margin">
-              <wp:align>left</wp:align>
-            </wp:positionH>
-            <wp:positionV relativeFrom="paragraph">
-              <wp:posOffset>1474525</wp:posOffset>
-            </wp:positionV>
-            <wp:extent cx="5759450" cy="965200"/>
-            <wp:effectExtent l="0" t="0" r="0" b="6350"/>
-            <wp:wrapTight wrapText="bothSides">
-              <wp:wrapPolygon edited="0">
-                <wp:start x="0" y="0"/>
-                <wp:lineTo x="0" y="21316"/>
-                <wp:lineTo x="21505" y="21316"/>
-                <wp:lineTo x="21505" y="0"/>
-                <wp:lineTo x="0" y="0"/>
-              </wp:wrapPolygon>
-            </wp:wrapTight>
-            <wp:docPr id="2" name="Picture 2"/>
-            <wp:cNvGraphicFramePr>
-              <a:graphicFrameLocks xmlns:a="http://schemas.openxmlformats.org/drawingml/2006/main" noChangeAspect="1"/>
-            </wp:cNvGraphicFramePr>
-            <a:graphic xmlns:a="http://schemas.openxmlformats.org/drawingml/2006/main">
-              <a:graphicData uri="http://schemas.openxmlformats.org/drawingml/2006/picture">
-                <pic:pic xmlns:pic="http://schemas.openxmlformats.org/drawingml/2006/picture">
-                  <pic:nvPicPr>
-                    <pic:cNvPr id="0" name="Picture 2"/>
                     <pic:cNvPicPr>
                       <a:picLocks noChangeAspect="1" noChangeArrowheads="1"/>
                     </pic:cNvPicPr>
@@ -204,7 +816,7 @@
                   <pic:spPr bwMode="auto">
                     <a:xfrm>
                       <a:off x="0" y="0"/>
-                      <a:ext cx="5759450" cy="965200"/>
+                      <a:ext cx="5732780" cy="2934335"/>
                     </a:xfrm>
                     <a:prstGeom prst="rect">
                       <a:avLst/>
@@ -217,253 +829,4041 @@
                 </pic:pic>
               </a:graphicData>
             </a:graphic>
-          </wp:anchor>
+          </wp:inline>
         </w:drawing>
       </w:r>
-      <w:r>
-        <w:rPr>
-          <w:sz w:val="44"/>
-          <w:szCs w:val="44"/>
-        </w:rPr>
-        <w:t>TP2</w:t>
-      </w:r>
-    </w:p>
-    <w:p>
-      <w:pPr>
-        <w:ind w:firstLine="708"/>
-        <w:rPr>
+    </w:p>
+    <w:p>
+      <w:pPr>
+        <w:pStyle w:val="NormalWeb"/>
+        <w:spacing w:before="0" w:beforeAutospacing="0" w:after="0" w:afterAutospacing="0"/>
+        <w:rPr>
+          <w:rFonts w:asciiTheme="minorHAnsi" w:hAnsiTheme="minorHAnsi" w:cstheme="minorHAnsi"/>
+          <w:color w:val="000000"/>
+          <w:sz w:val="22"/>
+          <w:szCs w:val="22"/>
+        </w:rPr>
+      </w:pPr>
+    </w:p>
+    <w:p>
+      <w:pPr>
+        <w:pStyle w:val="NormalWeb"/>
+        <w:spacing w:before="0" w:beforeAutospacing="0" w:after="0" w:afterAutospacing="0"/>
+        <w:rPr>
+          <w:rFonts w:asciiTheme="minorHAnsi" w:hAnsiTheme="minorHAnsi" w:cstheme="minorHAnsi"/>
+          <w:sz w:val="22"/>
+          <w:szCs w:val="22"/>
+        </w:rPr>
+      </w:pPr>
+      <w:r>
+        <w:rPr>
+          <w:rFonts w:asciiTheme="minorHAnsi" w:hAnsiTheme="minorHAnsi" w:cstheme="minorHAnsi"/>
+          <w:color w:val="000000"/>
+          <w:sz w:val="22"/>
+          <w:szCs w:val="22"/>
+        </w:rPr>
+        <w:t>Avec ce logiciel, nous avons eu la possibilité de programmer les adresses master, slave et taille d’adresse pour notre DMA.</w:t>
+      </w:r>
+    </w:p>
+    <w:p>
+      <w:pPr>
+        <w:pStyle w:val="NormalWeb"/>
+        <w:spacing w:before="0" w:beforeAutospacing="0" w:after="0" w:afterAutospacing="0"/>
+        <w:rPr>
+          <w:rFonts w:asciiTheme="minorHAnsi" w:hAnsiTheme="minorHAnsi" w:cstheme="minorHAnsi"/>
+          <w:sz w:val="22"/>
+          <w:szCs w:val="22"/>
+        </w:rPr>
+      </w:pPr>
+      <w:r>
+        <w:rPr>
+          <w:rFonts w:asciiTheme="minorHAnsi" w:hAnsiTheme="minorHAnsi" w:cstheme="minorHAnsi"/>
+          <w:color w:val="000000"/>
+          <w:sz w:val="22"/>
+          <w:szCs w:val="22"/>
+        </w:rPr>
+        <w:t xml:space="preserve">Une fois que ce design a été fini, nous l’avons exporté sous forme de </w:t>
+      </w:r>
+      <w:proofErr w:type="spellStart"/>
+      <w:r>
+        <w:rPr>
+          <w:rFonts w:asciiTheme="minorHAnsi" w:hAnsiTheme="minorHAnsi" w:cstheme="minorHAnsi"/>
+          <w:color w:val="000000"/>
+          <w:sz w:val="22"/>
+          <w:szCs w:val="22"/>
+        </w:rPr>
+        <w:t>bitstream</w:t>
+      </w:r>
+      <w:proofErr w:type="spellEnd"/>
+      <w:r>
+        <w:rPr>
+          <w:rFonts w:asciiTheme="minorHAnsi" w:hAnsiTheme="minorHAnsi" w:cstheme="minorHAnsi"/>
+          <w:color w:val="000000"/>
+          <w:sz w:val="22"/>
+          <w:szCs w:val="22"/>
+        </w:rPr>
+        <w:t xml:space="preserve">. Ce </w:t>
+      </w:r>
+      <w:proofErr w:type="spellStart"/>
+      <w:r>
+        <w:rPr>
+          <w:rFonts w:asciiTheme="minorHAnsi" w:hAnsiTheme="minorHAnsi" w:cstheme="minorHAnsi"/>
+          <w:color w:val="000000"/>
+          <w:sz w:val="22"/>
+          <w:szCs w:val="22"/>
+        </w:rPr>
+        <w:t>bitstream</w:t>
+      </w:r>
+      <w:proofErr w:type="spellEnd"/>
+      <w:r>
+        <w:rPr>
+          <w:rFonts w:asciiTheme="minorHAnsi" w:hAnsiTheme="minorHAnsi" w:cstheme="minorHAnsi"/>
+          <w:color w:val="000000"/>
+          <w:sz w:val="22"/>
+          <w:szCs w:val="22"/>
+        </w:rPr>
+        <w:t xml:space="preserve"> peut être exécuté par le linux embarqué sur la carte SD fournie. Ce </w:t>
+      </w:r>
+      <w:proofErr w:type="spellStart"/>
+      <w:r>
+        <w:rPr>
+          <w:rFonts w:asciiTheme="minorHAnsi" w:hAnsiTheme="minorHAnsi" w:cstheme="minorHAnsi"/>
+          <w:color w:val="000000"/>
+          <w:sz w:val="22"/>
+          <w:szCs w:val="22"/>
+        </w:rPr>
+        <w:t>bitstream</w:t>
+      </w:r>
+      <w:proofErr w:type="spellEnd"/>
+      <w:r>
+        <w:rPr>
+          <w:rFonts w:asciiTheme="minorHAnsi" w:hAnsiTheme="minorHAnsi" w:cstheme="minorHAnsi"/>
+          <w:color w:val="000000"/>
+          <w:sz w:val="22"/>
+          <w:szCs w:val="22"/>
+        </w:rPr>
+        <w:t xml:space="preserve"> permet au linux d’avoir accès aux composants de la </w:t>
+      </w:r>
+      <w:proofErr w:type="spellStart"/>
+      <w:r>
+        <w:rPr>
+          <w:rFonts w:asciiTheme="minorHAnsi" w:hAnsiTheme="minorHAnsi" w:cstheme="minorHAnsi"/>
+          <w:color w:val="000000"/>
+          <w:sz w:val="22"/>
+          <w:szCs w:val="22"/>
+        </w:rPr>
+        <w:t>ZedBoard</w:t>
+      </w:r>
+      <w:proofErr w:type="spellEnd"/>
+      <w:r>
+        <w:rPr>
+          <w:rFonts w:asciiTheme="minorHAnsi" w:hAnsiTheme="minorHAnsi" w:cstheme="minorHAnsi"/>
+          <w:color w:val="000000"/>
+          <w:sz w:val="22"/>
+          <w:szCs w:val="22"/>
+        </w:rPr>
+        <w:t>. </w:t>
+      </w:r>
+    </w:p>
+    <w:p>
+      <w:pPr>
+        <w:pStyle w:val="NormalWeb"/>
+        <w:spacing w:before="0" w:beforeAutospacing="0" w:after="0" w:afterAutospacing="0"/>
+        <w:rPr>
+          <w:rFonts w:asciiTheme="minorHAnsi" w:hAnsiTheme="minorHAnsi" w:cstheme="minorHAnsi"/>
+          <w:sz w:val="22"/>
+          <w:szCs w:val="22"/>
+        </w:rPr>
+      </w:pPr>
+      <w:r>
+        <w:rPr>
+          <w:rFonts w:asciiTheme="minorHAnsi" w:hAnsiTheme="minorHAnsi" w:cstheme="minorHAnsi"/>
+          <w:color w:val="000000"/>
+          <w:sz w:val="22"/>
+          <w:szCs w:val="22"/>
+        </w:rPr>
+        <w:t xml:space="preserve">Quand nous avons booté, la carte nous a demandé un identifiant ainsi qu’un mot de passe. Nous avons saisi “root” pour les deux, et nous avons eu accès à un </w:t>
+      </w:r>
+      <w:proofErr w:type="spellStart"/>
+      <w:r>
+        <w:rPr>
+          <w:rFonts w:asciiTheme="minorHAnsi" w:hAnsiTheme="minorHAnsi" w:cstheme="minorHAnsi"/>
+          <w:color w:val="000000"/>
+          <w:sz w:val="22"/>
+          <w:szCs w:val="22"/>
+        </w:rPr>
+        <w:t>shell</w:t>
+      </w:r>
+      <w:proofErr w:type="spellEnd"/>
+      <w:r>
+        <w:rPr>
+          <w:rFonts w:asciiTheme="minorHAnsi" w:hAnsiTheme="minorHAnsi" w:cstheme="minorHAnsi"/>
+          <w:color w:val="000000"/>
+          <w:sz w:val="22"/>
+          <w:szCs w:val="22"/>
+        </w:rPr>
+        <w:t xml:space="preserve"> linux. Nous nous sommes déplacés dans l’explorateur de fichier avec les commandes « ls </w:t>
+      </w:r>
+      <w:proofErr w:type="gramStart"/>
+      <w:r>
+        <w:rPr>
+          <w:rFonts w:asciiTheme="minorHAnsi" w:hAnsiTheme="minorHAnsi" w:cstheme="minorHAnsi"/>
+          <w:color w:val="000000"/>
+          <w:sz w:val="22"/>
+          <w:szCs w:val="22"/>
+        </w:rPr>
+        <w:t>» ,</w:t>
+      </w:r>
+      <w:proofErr w:type="gramEnd"/>
+      <w:r>
+        <w:rPr>
+          <w:rFonts w:asciiTheme="minorHAnsi" w:hAnsiTheme="minorHAnsi" w:cstheme="minorHAnsi"/>
+          <w:color w:val="000000"/>
+          <w:sz w:val="22"/>
+          <w:szCs w:val="22"/>
+        </w:rPr>
+        <w:t xml:space="preserve"> « cd »… et nous avons exécuté le programme </w:t>
+      </w:r>
+      <w:proofErr w:type="spellStart"/>
+      <w:r>
+        <w:rPr>
+          <w:rFonts w:asciiTheme="minorHAnsi" w:hAnsiTheme="minorHAnsi" w:cstheme="minorHAnsi"/>
+          <w:color w:val="000000"/>
+          <w:sz w:val="22"/>
+          <w:szCs w:val="22"/>
+        </w:rPr>
+        <w:t>hello_word</w:t>
+      </w:r>
+      <w:proofErr w:type="spellEnd"/>
+      <w:r>
+        <w:rPr>
+          <w:rFonts w:asciiTheme="minorHAnsi" w:hAnsiTheme="minorHAnsi" w:cstheme="minorHAnsi"/>
+          <w:color w:val="000000"/>
+          <w:sz w:val="22"/>
+          <w:szCs w:val="22"/>
+        </w:rPr>
+        <w:t xml:space="preserve"> avec la commande « ./</w:t>
+      </w:r>
+      <w:proofErr w:type="spellStart"/>
+      <w:r>
+        <w:rPr>
+          <w:rFonts w:asciiTheme="minorHAnsi" w:hAnsiTheme="minorHAnsi" w:cstheme="minorHAnsi"/>
+          <w:color w:val="000000"/>
+          <w:sz w:val="22"/>
+          <w:szCs w:val="22"/>
+        </w:rPr>
+        <w:t>hello_word</w:t>
+      </w:r>
+      <w:proofErr w:type="spellEnd"/>
+      <w:r>
+        <w:rPr>
+          <w:rFonts w:asciiTheme="minorHAnsi" w:hAnsiTheme="minorHAnsi" w:cstheme="minorHAnsi"/>
+          <w:color w:val="000000"/>
+          <w:sz w:val="22"/>
+          <w:szCs w:val="22"/>
+        </w:rPr>
+        <w:t xml:space="preserve"> ». L'exécution de ce programme nous permet de savoir si les configurations faites sur </w:t>
+      </w:r>
+      <w:proofErr w:type="spellStart"/>
+      <w:r>
+        <w:rPr>
+          <w:rFonts w:asciiTheme="minorHAnsi" w:hAnsiTheme="minorHAnsi" w:cstheme="minorHAnsi"/>
+          <w:color w:val="000000"/>
+          <w:sz w:val="22"/>
+          <w:szCs w:val="22"/>
+        </w:rPr>
+        <w:t>vivado</w:t>
+      </w:r>
+      <w:proofErr w:type="spellEnd"/>
+      <w:r>
+        <w:rPr>
+          <w:rFonts w:asciiTheme="minorHAnsi" w:hAnsiTheme="minorHAnsi" w:cstheme="minorHAnsi"/>
+          <w:color w:val="000000"/>
+          <w:sz w:val="22"/>
+          <w:szCs w:val="22"/>
+        </w:rPr>
+        <w:t xml:space="preserve"> sont correctes.  </w:t>
+      </w:r>
+    </w:p>
+    <w:p>
+      <w:pPr>
+        <w:pStyle w:val="NormalWeb"/>
+        <w:spacing w:before="0" w:beforeAutospacing="0" w:after="0" w:afterAutospacing="0"/>
+        <w:ind w:left="283"/>
+        <w:rPr>
+          <w:rFonts w:asciiTheme="minorHAnsi" w:hAnsiTheme="minorHAnsi" w:cstheme="minorHAnsi"/>
+          <w:color w:val="000000"/>
+          <w:sz w:val="22"/>
+          <w:szCs w:val="22"/>
+        </w:rPr>
+      </w:pPr>
+    </w:p>
+    <w:p>
+      <w:pPr>
+        <w:pStyle w:val="NormalWeb"/>
+        <w:spacing w:before="0" w:beforeAutospacing="0" w:after="0" w:afterAutospacing="0"/>
+        <w:ind w:left="283"/>
+        <w:rPr>
+          <w:rFonts w:asciiTheme="minorHAnsi" w:hAnsiTheme="minorHAnsi" w:cstheme="minorHAnsi"/>
+          <w:color w:val="000000"/>
+          <w:sz w:val="22"/>
+          <w:szCs w:val="22"/>
+        </w:rPr>
+      </w:pPr>
+    </w:p>
+    <w:p>
+      <w:pPr>
+        <w:pStyle w:val="NormalWeb"/>
+        <w:spacing w:before="0" w:beforeAutospacing="0" w:after="0" w:afterAutospacing="0"/>
+        <w:ind w:left="283"/>
+        <w:rPr>
+          <w:rFonts w:asciiTheme="minorHAnsi" w:hAnsiTheme="minorHAnsi" w:cstheme="minorHAnsi"/>
+          <w:color w:val="000000"/>
+          <w:sz w:val="22"/>
+          <w:szCs w:val="22"/>
+        </w:rPr>
+      </w:pPr>
+    </w:p>
+    <w:p>
+      <w:pPr>
+        <w:pStyle w:val="NormalWeb"/>
+        <w:spacing w:before="0" w:beforeAutospacing="0" w:after="0" w:afterAutospacing="0"/>
+        <w:ind w:left="283"/>
+        <w:rPr>
+          <w:rFonts w:asciiTheme="minorHAnsi" w:hAnsiTheme="minorHAnsi" w:cstheme="minorHAnsi"/>
+          <w:color w:val="000000"/>
+          <w:sz w:val="22"/>
+          <w:szCs w:val="22"/>
+        </w:rPr>
+      </w:pPr>
+    </w:p>
+    <w:p>
+      <w:pPr>
+        <w:pStyle w:val="NormalWeb"/>
+        <w:spacing w:before="0" w:beforeAutospacing="0" w:after="0" w:afterAutospacing="0"/>
+        <w:ind w:left="283"/>
+        <w:rPr>
+          <w:rFonts w:asciiTheme="minorHAnsi" w:hAnsiTheme="minorHAnsi" w:cstheme="minorHAnsi"/>
+          <w:color w:val="000000"/>
+          <w:sz w:val="22"/>
+          <w:szCs w:val="22"/>
+        </w:rPr>
+      </w:pPr>
+    </w:p>
+    <w:p>
+      <w:pPr>
+        <w:pStyle w:val="NormalWeb"/>
+        <w:spacing w:before="0" w:beforeAutospacing="0" w:after="0" w:afterAutospacing="0"/>
+        <w:ind w:left="283"/>
+        <w:rPr>
+          <w:rFonts w:asciiTheme="minorHAnsi" w:hAnsiTheme="minorHAnsi" w:cstheme="minorHAnsi"/>
+          <w:color w:val="000000"/>
+          <w:sz w:val="22"/>
+          <w:szCs w:val="22"/>
+        </w:rPr>
+      </w:pPr>
+    </w:p>
+    <w:p>
+      <w:pPr>
+        <w:pStyle w:val="NormalWeb"/>
+        <w:spacing w:before="0" w:beforeAutospacing="0" w:after="0" w:afterAutospacing="0"/>
+        <w:ind w:left="283"/>
+        <w:rPr>
+          <w:rFonts w:asciiTheme="minorHAnsi" w:hAnsiTheme="minorHAnsi" w:cstheme="minorHAnsi"/>
+          <w:color w:val="000000"/>
+          <w:sz w:val="22"/>
+          <w:szCs w:val="22"/>
+        </w:rPr>
+      </w:pPr>
+    </w:p>
+    <w:p>
+      <w:pPr>
+        <w:pStyle w:val="NormalWeb"/>
+        <w:spacing w:before="0" w:beforeAutospacing="0" w:after="0" w:afterAutospacing="0"/>
+        <w:ind w:left="283"/>
+        <w:rPr>
+          <w:rFonts w:asciiTheme="minorHAnsi" w:hAnsiTheme="minorHAnsi" w:cstheme="minorHAnsi"/>
+          <w:color w:val="000000"/>
+          <w:sz w:val="22"/>
+          <w:szCs w:val="22"/>
+        </w:rPr>
+      </w:pPr>
+    </w:p>
+    <w:p>
+      <w:pPr>
+        <w:pStyle w:val="NormalWeb"/>
+        <w:spacing w:before="0" w:beforeAutospacing="0" w:after="0" w:afterAutospacing="0"/>
+        <w:ind w:left="283"/>
+        <w:rPr>
+          <w:rFonts w:asciiTheme="minorHAnsi" w:hAnsiTheme="minorHAnsi" w:cstheme="minorHAnsi"/>
+          <w:color w:val="000000"/>
+          <w:sz w:val="22"/>
+          <w:szCs w:val="22"/>
+        </w:rPr>
+      </w:pPr>
+    </w:p>
+    <w:p>
+      <w:pPr>
+        <w:pStyle w:val="NormalWeb"/>
+        <w:spacing w:before="0" w:beforeAutospacing="0" w:after="0" w:afterAutospacing="0"/>
+        <w:ind w:left="283"/>
+        <w:rPr>
+          <w:rFonts w:asciiTheme="minorHAnsi" w:hAnsiTheme="minorHAnsi" w:cstheme="minorHAnsi"/>
+          <w:color w:val="000000"/>
+          <w:sz w:val="22"/>
+          <w:szCs w:val="22"/>
+        </w:rPr>
+      </w:pPr>
+    </w:p>
+    <w:p>
+      <w:pPr>
+        <w:pStyle w:val="NormalWeb"/>
+        <w:spacing w:before="0" w:beforeAutospacing="0" w:after="0" w:afterAutospacing="0"/>
+        <w:ind w:left="283"/>
+        <w:rPr>
+          <w:rFonts w:asciiTheme="minorHAnsi" w:hAnsiTheme="minorHAnsi" w:cstheme="minorHAnsi"/>
+          <w:color w:val="000000"/>
+          <w:sz w:val="22"/>
+          <w:szCs w:val="22"/>
+        </w:rPr>
+      </w:pPr>
+    </w:p>
+    <w:p>
+      <w:pPr>
+        <w:pStyle w:val="NormalWeb"/>
+        <w:spacing w:before="0" w:beforeAutospacing="0" w:after="0" w:afterAutospacing="0"/>
+        <w:ind w:left="283"/>
+        <w:rPr>
+          <w:rFonts w:asciiTheme="minorHAnsi" w:hAnsiTheme="minorHAnsi" w:cstheme="minorHAnsi"/>
+          <w:color w:val="000000"/>
+          <w:sz w:val="22"/>
+          <w:szCs w:val="22"/>
+        </w:rPr>
+      </w:pPr>
+    </w:p>
+    <w:p>
+      <w:pPr>
+        <w:pStyle w:val="NormalWeb"/>
+        <w:spacing w:before="0" w:beforeAutospacing="0" w:after="0" w:afterAutospacing="0"/>
+        <w:ind w:left="283"/>
+        <w:rPr>
+          <w:rFonts w:asciiTheme="minorHAnsi" w:hAnsiTheme="minorHAnsi" w:cstheme="minorHAnsi"/>
+          <w:color w:val="000000"/>
+          <w:sz w:val="22"/>
+          <w:szCs w:val="22"/>
+        </w:rPr>
+      </w:pPr>
+    </w:p>
+    <w:p>
+      <w:pPr>
+        <w:pStyle w:val="NormalWeb"/>
+        <w:spacing w:before="0" w:beforeAutospacing="0" w:after="0" w:afterAutospacing="0"/>
+        <w:ind w:left="283"/>
+        <w:rPr>
+          <w:rFonts w:asciiTheme="minorHAnsi" w:hAnsiTheme="minorHAnsi" w:cstheme="minorHAnsi"/>
+          <w:color w:val="000000"/>
+          <w:sz w:val="22"/>
+          <w:szCs w:val="22"/>
+        </w:rPr>
+      </w:pPr>
+    </w:p>
+    <w:p>
+      <w:pPr>
+        <w:pStyle w:val="NormalWeb"/>
+        <w:spacing w:before="0" w:beforeAutospacing="0" w:after="0" w:afterAutospacing="0"/>
+        <w:ind w:left="283"/>
+        <w:rPr>
+          <w:rFonts w:asciiTheme="minorHAnsi" w:hAnsiTheme="minorHAnsi" w:cstheme="minorHAnsi"/>
+          <w:color w:val="000000"/>
+          <w:sz w:val="22"/>
+          <w:szCs w:val="22"/>
+        </w:rPr>
+      </w:pPr>
+    </w:p>
+    <w:p>
+      <w:pPr>
+        <w:pStyle w:val="NormalWeb"/>
+        <w:spacing w:before="0" w:beforeAutospacing="0" w:after="0" w:afterAutospacing="0"/>
+        <w:jc w:val="center"/>
+        <w:rPr>
+          <w:rFonts w:asciiTheme="minorHAnsi" w:hAnsiTheme="minorHAnsi" w:cstheme="minorHAnsi"/>
+          <w:color w:val="000000"/>
+          <w:sz w:val="40"/>
+          <w:szCs w:val="40"/>
+          <w:u w:val="single"/>
+        </w:rPr>
+      </w:pPr>
+      <w:proofErr w:type="spellStart"/>
+      <w:r>
+        <w:rPr>
+          <w:rFonts w:asciiTheme="minorHAnsi" w:hAnsiTheme="minorHAnsi" w:cstheme="minorHAnsi"/>
+          <w:color w:val="000000"/>
+          <w:sz w:val="40"/>
+          <w:szCs w:val="40"/>
+          <w:u w:val="single"/>
+        </w:rPr>
+        <w:lastRenderedPageBreak/>
+        <w:t>Lab</w:t>
+      </w:r>
+      <w:proofErr w:type="spellEnd"/>
+      <w:r>
+        <w:rPr>
+          <w:rFonts w:asciiTheme="minorHAnsi" w:hAnsiTheme="minorHAnsi" w:cstheme="minorHAnsi"/>
+          <w:color w:val="000000"/>
+          <w:sz w:val="40"/>
+          <w:szCs w:val="40"/>
+          <w:u w:val="single"/>
+        </w:rPr>
+        <w:t xml:space="preserve"> 2 : Software design</w:t>
+      </w:r>
+    </w:p>
+    <w:p>
+      <w:pPr>
+        <w:pStyle w:val="NormalWeb"/>
+        <w:spacing w:before="0" w:beforeAutospacing="0" w:after="0" w:afterAutospacing="0"/>
+        <w:ind w:firstLine="700"/>
+        <w:rPr>
+          <w:rFonts w:asciiTheme="minorHAnsi" w:hAnsiTheme="minorHAnsi" w:cstheme="minorHAnsi"/>
+          <w:sz w:val="22"/>
+          <w:szCs w:val="22"/>
+        </w:rPr>
+      </w:pPr>
+      <w:r>
+        <w:rPr>
+          <w:rFonts w:asciiTheme="minorHAnsi" w:hAnsiTheme="minorHAnsi" w:cstheme="minorHAnsi"/>
+          <w:color w:val="000000"/>
+          <w:sz w:val="22"/>
+          <w:szCs w:val="22"/>
+        </w:rPr>
+        <w:t> </w:t>
+      </w:r>
+    </w:p>
+    <w:p>
+      <w:pPr>
+        <w:pStyle w:val="NormalWeb"/>
+        <w:spacing w:before="0" w:beforeAutospacing="0" w:after="0" w:afterAutospacing="0"/>
+        <w:ind w:firstLine="700"/>
+        <w:rPr>
+          <w:rFonts w:asciiTheme="minorHAnsi" w:hAnsiTheme="minorHAnsi" w:cstheme="minorHAnsi"/>
+          <w:sz w:val="22"/>
+          <w:szCs w:val="22"/>
+        </w:rPr>
+      </w:pPr>
+      <w:r>
+        <w:rPr>
+          <w:rFonts w:asciiTheme="minorHAnsi" w:hAnsiTheme="minorHAnsi" w:cstheme="minorHAnsi"/>
+          <w:color w:val="000000"/>
+          <w:sz w:val="22"/>
+          <w:szCs w:val="22"/>
+        </w:rPr>
+        <w:t xml:space="preserve">Ce TP nous a permis de prendre en main la programmation du driver qui va envoyer et recevoir les informations de </w:t>
+      </w:r>
+      <w:proofErr w:type="spellStart"/>
+      <w:r>
+        <w:rPr>
+          <w:rFonts w:asciiTheme="minorHAnsi" w:hAnsiTheme="minorHAnsi" w:cstheme="minorHAnsi"/>
+          <w:color w:val="000000"/>
+          <w:sz w:val="22"/>
+          <w:szCs w:val="22"/>
+        </w:rPr>
+        <w:t>l’hardware</w:t>
+      </w:r>
+      <w:proofErr w:type="spellEnd"/>
+      <w:r>
+        <w:rPr>
+          <w:rFonts w:asciiTheme="minorHAnsi" w:hAnsiTheme="minorHAnsi" w:cstheme="minorHAnsi"/>
+          <w:color w:val="000000"/>
+          <w:sz w:val="22"/>
+          <w:szCs w:val="22"/>
+        </w:rPr>
+        <w:t xml:space="preserve"> </w:t>
+      </w:r>
+      <w:proofErr w:type="spellStart"/>
+      <w:r>
+        <w:rPr>
+          <w:rFonts w:asciiTheme="minorHAnsi" w:hAnsiTheme="minorHAnsi" w:cstheme="minorHAnsi"/>
+          <w:color w:val="000000"/>
+          <w:sz w:val="22"/>
+          <w:szCs w:val="22"/>
+        </w:rPr>
+        <w:t>accelerator</w:t>
+      </w:r>
+      <w:proofErr w:type="spellEnd"/>
+      <w:r>
+        <w:rPr>
+          <w:rFonts w:asciiTheme="minorHAnsi" w:hAnsiTheme="minorHAnsi" w:cstheme="minorHAnsi"/>
+          <w:color w:val="000000"/>
+          <w:sz w:val="22"/>
+          <w:szCs w:val="22"/>
+        </w:rPr>
+        <w:t>.</w:t>
+      </w:r>
+    </w:p>
+    <w:p>
+      <w:pPr>
+        <w:pStyle w:val="NormalWeb"/>
+        <w:spacing w:before="0" w:beforeAutospacing="0" w:after="0" w:afterAutospacing="0"/>
+        <w:ind w:firstLine="700"/>
+        <w:rPr>
+          <w:rFonts w:asciiTheme="minorHAnsi" w:hAnsiTheme="minorHAnsi" w:cstheme="minorHAnsi"/>
+          <w:sz w:val="22"/>
+          <w:szCs w:val="22"/>
+        </w:rPr>
+      </w:pPr>
+      <w:r>
+        <w:rPr>
+          <w:rFonts w:asciiTheme="minorHAnsi" w:hAnsiTheme="minorHAnsi" w:cstheme="minorHAnsi"/>
+          <w:color w:val="000000"/>
+          <w:sz w:val="22"/>
+          <w:szCs w:val="22"/>
+        </w:rPr>
+        <w:t xml:space="preserve">Pour cela, le </w:t>
+      </w:r>
+      <w:proofErr w:type="spellStart"/>
+      <w:r>
+        <w:rPr>
+          <w:rFonts w:asciiTheme="minorHAnsi" w:hAnsiTheme="minorHAnsi" w:cstheme="minorHAnsi"/>
+          <w:color w:val="000000"/>
+          <w:sz w:val="22"/>
+          <w:szCs w:val="22"/>
+        </w:rPr>
+        <w:t>bitstream</w:t>
+      </w:r>
+      <w:proofErr w:type="spellEnd"/>
+      <w:r>
+        <w:rPr>
+          <w:rFonts w:asciiTheme="minorHAnsi" w:hAnsiTheme="minorHAnsi" w:cstheme="minorHAnsi"/>
+          <w:color w:val="000000"/>
+          <w:sz w:val="22"/>
+          <w:szCs w:val="22"/>
+        </w:rPr>
+        <w:t xml:space="preserve"> nous a été fourni ainsi que ses entrées et sorties. Nous avons donc écrit un fichier DMA.cpp (en langage C++) capable d’envoyer, de réceptionner et d’afficher le résultat de l’opération effectuée par </w:t>
+      </w:r>
+      <w:proofErr w:type="spellStart"/>
+      <w:r>
+        <w:rPr>
+          <w:rFonts w:asciiTheme="minorHAnsi" w:hAnsiTheme="minorHAnsi" w:cstheme="minorHAnsi"/>
+          <w:color w:val="000000"/>
+          <w:sz w:val="22"/>
+          <w:szCs w:val="22"/>
+        </w:rPr>
+        <w:t>l’hardware</w:t>
+      </w:r>
+      <w:proofErr w:type="spellEnd"/>
+      <w:r>
+        <w:rPr>
+          <w:rFonts w:asciiTheme="minorHAnsi" w:hAnsiTheme="minorHAnsi" w:cstheme="minorHAnsi"/>
+          <w:color w:val="000000"/>
+          <w:sz w:val="22"/>
+          <w:szCs w:val="22"/>
+        </w:rPr>
+        <w:t xml:space="preserve"> </w:t>
+      </w:r>
+      <w:proofErr w:type="spellStart"/>
+      <w:r>
+        <w:rPr>
+          <w:rFonts w:asciiTheme="minorHAnsi" w:hAnsiTheme="minorHAnsi" w:cstheme="minorHAnsi"/>
+          <w:color w:val="000000"/>
+          <w:sz w:val="22"/>
+          <w:szCs w:val="22"/>
+        </w:rPr>
+        <w:t>accelerator</w:t>
+      </w:r>
+      <w:proofErr w:type="spellEnd"/>
+      <w:r>
+        <w:rPr>
+          <w:rFonts w:asciiTheme="minorHAnsi" w:hAnsiTheme="minorHAnsi" w:cstheme="minorHAnsi"/>
+          <w:color w:val="000000"/>
+          <w:sz w:val="22"/>
+          <w:szCs w:val="22"/>
+        </w:rPr>
+        <w:t>. Nous avons dû cross-compiler le fichier afin qu’il puisse être interprété par le linux embarqué sur la carte SD fournie : la fonction de cross compilation que nous avons utilisé était : `arm-linux-</w:t>
+      </w:r>
+      <w:proofErr w:type="spellStart"/>
+      <w:r>
+        <w:rPr>
+          <w:rFonts w:asciiTheme="minorHAnsi" w:hAnsiTheme="minorHAnsi" w:cstheme="minorHAnsi"/>
+          <w:color w:val="000000"/>
+          <w:sz w:val="22"/>
+          <w:szCs w:val="22"/>
+        </w:rPr>
+        <w:t>gnueabi</w:t>
+      </w:r>
+      <w:proofErr w:type="spellEnd"/>
+      <w:r>
+        <w:rPr>
+          <w:rFonts w:asciiTheme="minorHAnsi" w:hAnsiTheme="minorHAnsi" w:cstheme="minorHAnsi"/>
+          <w:color w:val="000000"/>
+          <w:sz w:val="22"/>
+          <w:szCs w:val="22"/>
+        </w:rPr>
+        <w:t>-g++-8 DMA.cpp -o prog`. </w:t>
+      </w:r>
+    </w:p>
+    <w:p>
+      <w:pPr>
+        <w:pStyle w:val="NormalWeb"/>
+        <w:spacing w:before="0" w:beforeAutospacing="0" w:after="0" w:afterAutospacing="0"/>
+        <w:ind w:firstLine="700"/>
+        <w:rPr>
+          <w:rFonts w:asciiTheme="minorHAnsi" w:hAnsiTheme="minorHAnsi" w:cstheme="minorHAnsi"/>
+          <w:color w:val="000000"/>
+          <w:sz w:val="22"/>
+          <w:szCs w:val="22"/>
+        </w:rPr>
+      </w:pPr>
+      <w:r>
+        <w:rPr>
+          <w:rFonts w:asciiTheme="minorHAnsi" w:hAnsiTheme="minorHAnsi" w:cstheme="minorHAnsi"/>
+          <w:color w:val="000000"/>
+          <w:sz w:val="22"/>
+          <w:szCs w:val="22"/>
+        </w:rPr>
+        <w:t xml:space="preserve">Une fois le code cross-compilé et ajouté sur la bonne partition de la carte, nous avons pu le tester et nous avons remarqué </w:t>
+      </w:r>
+      <w:proofErr w:type="spellStart"/>
+      <w:proofErr w:type="gramStart"/>
+      <w:r>
+        <w:rPr>
+          <w:rFonts w:asciiTheme="minorHAnsi" w:hAnsiTheme="minorHAnsi" w:cstheme="minorHAnsi"/>
+          <w:color w:val="000000"/>
+          <w:sz w:val="22"/>
+          <w:szCs w:val="22"/>
+        </w:rPr>
+        <w:t>que,nous</w:t>
+      </w:r>
+      <w:proofErr w:type="spellEnd"/>
+      <w:proofErr w:type="gramEnd"/>
+      <w:r>
+        <w:rPr>
+          <w:rFonts w:asciiTheme="minorHAnsi" w:hAnsiTheme="minorHAnsi" w:cstheme="minorHAnsi"/>
+          <w:color w:val="000000"/>
+          <w:sz w:val="22"/>
+          <w:szCs w:val="22"/>
+        </w:rPr>
+        <w:t xml:space="preserve"> envoyons « hello », et  nous recevons « </w:t>
+      </w:r>
+      <w:proofErr w:type="spellStart"/>
+      <w:r>
+        <w:rPr>
+          <w:rFonts w:asciiTheme="minorHAnsi" w:hAnsiTheme="minorHAnsi" w:cstheme="minorHAnsi"/>
+          <w:color w:val="000000"/>
+          <w:sz w:val="22"/>
+          <w:szCs w:val="22"/>
+        </w:rPr>
+        <w:t>rovvy</w:t>
+      </w:r>
+      <w:proofErr w:type="spellEnd"/>
+      <w:r>
+        <w:rPr>
+          <w:rFonts w:asciiTheme="minorHAnsi" w:hAnsiTheme="minorHAnsi" w:cstheme="minorHAnsi"/>
+          <w:color w:val="000000"/>
+          <w:sz w:val="22"/>
+          <w:szCs w:val="22"/>
+        </w:rPr>
+        <w:t xml:space="preserve"> ». </w:t>
+      </w:r>
+    </w:p>
+    <w:p>
+      <w:pPr>
+        <w:pStyle w:val="NormalWeb"/>
+        <w:spacing w:before="0" w:beforeAutospacing="0" w:after="0" w:afterAutospacing="0"/>
+        <w:ind w:firstLine="700"/>
+        <w:rPr>
+          <w:rFonts w:asciiTheme="minorHAnsi" w:hAnsiTheme="minorHAnsi" w:cstheme="minorHAnsi"/>
+          <w:color w:val="000000"/>
+          <w:sz w:val="22"/>
+          <w:szCs w:val="22"/>
+        </w:rPr>
+      </w:pPr>
+    </w:p>
+    <w:p>
+      <w:pPr>
+        <w:pStyle w:val="NormalWeb"/>
+        <w:spacing w:before="0" w:beforeAutospacing="0" w:after="0" w:afterAutospacing="0"/>
+        <w:rPr>
+          <w:rFonts w:asciiTheme="minorHAnsi" w:hAnsiTheme="minorHAnsi" w:cstheme="minorHAnsi"/>
+          <w:color w:val="000000"/>
+          <w:sz w:val="22"/>
+          <w:szCs w:val="22"/>
+        </w:rPr>
+      </w:pPr>
+      <w:r>
+        <w:rPr>
+          <w:rFonts w:asciiTheme="minorHAnsi" w:hAnsiTheme="minorHAnsi" w:cstheme="minorHAnsi"/>
           <w:noProof/>
-          <w:sz w:val="44"/>
-          <w:szCs w:val="44"/>
-        </w:rPr>
-      </w:pPr>
-    </w:p>
-    <w:p>
-      <w:pPr>
-        <w:ind w:firstLine="708"/>
-        <w:rPr>
+          <w:color w:val="000000"/>
+          <w:sz w:val="22"/>
+          <w:szCs w:val="22"/>
+          <w:bdr w:val="none" w:sz="0" w:space="0" w:color="auto" w:frame="1"/>
+        </w:rPr>
+        <w:drawing>
+          <wp:inline distT="0" distB="0" distL="0" distR="0" wp14:anchorId="7039A668" wp14:editId="4DB8480B">
+            <wp:extent cx="5732780" cy="986155"/>
+            <wp:effectExtent l="0" t="0" r="1270" b="4445"/>
+            <wp:docPr id="19" name="Picture 19"/>
+            <wp:cNvGraphicFramePr>
+              <a:graphicFrameLocks xmlns:a="http://schemas.openxmlformats.org/drawingml/2006/main" noChangeAspect="1"/>
+            </wp:cNvGraphicFramePr>
+            <a:graphic xmlns:a="http://schemas.openxmlformats.org/drawingml/2006/main">
+              <a:graphicData uri="http://schemas.openxmlformats.org/drawingml/2006/picture">
+                <pic:pic xmlns:pic="http://schemas.openxmlformats.org/drawingml/2006/picture">
+                  <pic:nvPicPr>
+                    <pic:cNvPr id="0" name="Picture 2"/>
+                    <pic:cNvPicPr>
+                      <a:picLocks noChangeAspect="1" noChangeArrowheads="1"/>
+                    </pic:cNvPicPr>
+                  </pic:nvPicPr>
+                  <pic:blipFill>
+                    <a:blip r:embed="rId8">
+                      <a:extLst>
+                        <a:ext uri="{28A0092B-C50C-407E-A947-70E740481C1C}">
+                          <a14:useLocalDpi xmlns:a14="http://schemas.microsoft.com/office/drawing/2010/main" val="0"/>
+                        </a:ext>
+                      </a:extLst>
+                    </a:blip>
+                    <a:srcRect/>
+                    <a:stretch>
+                      <a:fillRect/>
+                    </a:stretch>
+                  </pic:blipFill>
+                  <pic:spPr bwMode="auto">
+                    <a:xfrm>
+                      <a:off x="0" y="0"/>
+                      <a:ext cx="5732780" cy="986155"/>
+                    </a:xfrm>
+                    <a:prstGeom prst="rect">
+                      <a:avLst/>
+                    </a:prstGeom>
+                    <a:noFill/>
+                    <a:ln>
+                      <a:noFill/>
+                    </a:ln>
+                  </pic:spPr>
+                </pic:pic>
+              </a:graphicData>
+            </a:graphic>
+          </wp:inline>
+        </w:drawing>
+      </w:r>
+    </w:p>
+    <w:p>
+      <w:pPr>
+        <w:pStyle w:val="NormalWeb"/>
+        <w:spacing w:before="0" w:beforeAutospacing="0" w:after="0" w:afterAutospacing="0"/>
+        <w:rPr>
+          <w:rFonts w:asciiTheme="minorHAnsi" w:hAnsiTheme="minorHAnsi" w:cstheme="minorHAnsi"/>
+          <w:color w:val="000000"/>
+          <w:sz w:val="22"/>
+          <w:szCs w:val="22"/>
+        </w:rPr>
+      </w:pPr>
+    </w:p>
+    <w:p>
+      <w:pPr>
+        <w:pStyle w:val="NormalWeb"/>
+        <w:spacing w:before="0" w:beforeAutospacing="0" w:after="0" w:afterAutospacing="0"/>
+        <w:rPr>
+          <w:rFonts w:asciiTheme="minorHAnsi" w:hAnsiTheme="minorHAnsi" w:cstheme="minorHAnsi"/>
+          <w:color w:val="000000"/>
+          <w:sz w:val="22"/>
+          <w:szCs w:val="22"/>
+        </w:rPr>
+      </w:pPr>
+      <w:r>
+        <w:rPr>
+          <w:rFonts w:asciiTheme="minorHAnsi" w:hAnsiTheme="minorHAnsi" w:cstheme="minorHAnsi"/>
+          <w:color w:val="000000"/>
+          <w:sz w:val="22"/>
+          <w:szCs w:val="22"/>
+        </w:rPr>
+        <w:t xml:space="preserve">Après analyse de la trame envoyée, nous avons observé qu’en faisant varier le deuxième bit de la trame, le programme fonctionne toujours, cependant, le message reçu change : en remplaçant 10 par 2, le message reçu n’est plus « </w:t>
+      </w:r>
+      <w:proofErr w:type="spellStart"/>
+      <w:r>
+        <w:rPr>
+          <w:rFonts w:asciiTheme="minorHAnsi" w:hAnsiTheme="minorHAnsi" w:cstheme="minorHAnsi"/>
+          <w:color w:val="000000"/>
+          <w:sz w:val="22"/>
+          <w:szCs w:val="22"/>
+        </w:rPr>
+        <w:t>rovvy</w:t>
+      </w:r>
+      <w:proofErr w:type="spellEnd"/>
+      <w:r>
+        <w:rPr>
+          <w:rFonts w:asciiTheme="minorHAnsi" w:hAnsiTheme="minorHAnsi" w:cstheme="minorHAnsi"/>
+          <w:color w:val="000000"/>
+          <w:sz w:val="22"/>
+          <w:szCs w:val="22"/>
+        </w:rPr>
+        <w:t xml:space="preserve"> » mais « </w:t>
+      </w:r>
+      <w:proofErr w:type="spellStart"/>
+      <w:r>
+        <w:rPr>
+          <w:rFonts w:asciiTheme="minorHAnsi" w:hAnsiTheme="minorHAnsi" w:cstheme="minorHAnsi"/>
+          <w:color w:val="000000"/>
+          <w:sz w:val="22"/>
+          <w:szCs w:val="22"/>
+        </w:rPr>
+        <w:t>jgnnq</w:t>
+      </w:r>
+      <w:proofErr w:type="spellEnd"/>
+      <w:r>
+        <w:rPr>
+          <w:rFonts w:asciiTheme="minorHAnsi" w:hAnsiTheme="minorHAnsi" w:cstheme="minorHAnsi"/>
+          <w:color w:val="000000"/>
+          <w:sz w:val="22"/>
+          <w:szCs w:val="22"/>
+        </w:rPr>
+        <w:t xml:space="preserve"> ».</w:t>
+      </w:r>
+    </w:p>
+    <w:p>
+      <w:pPr>
+        <w:pStyle w:val="NormalWeb"/>
+        <w:spacing w:before="0" w:beforeAutospacing="0" w:after="0" w:afterAutospacing="0"/>
+        <w:rPr>
+          <w:rFonts w:asciiTheme="minorHAnsi" w:hAnsiTheme="minorHAnsi" w:cstheme="minorHAnsi"/>
+          <w:color w:val="000000"/>
+          <w:sz w:val="22"/>
+          <w:szCs w:val="22"/>
+        </w:rPr>
+      </w:pPr>
+    </w:p>
+    <w:p>
+      <w:pPr>
+        <w:pStyle w:val="NormalWeb"/>
+        <w:spacing w:before="0" w:beforeAutospacing="0" w:after="0" w:afterAutospacing="0"/>
+        <w:rPr>
+          <w:rFonts w:asciiTheme="minorHAnsi" w:hAnsiTheme="minorHAnsi" w:cstheme="minorHAnsi"/>
+          <w:color w:val="000000"/>
+          <w:sz w:val="22"/>
+          <w:szCs w:val="22"/>
+        </w:rPr>
+      </w:pPr>
+      <w:r>
+        <w:rPr>
+          <w:rFonts w:asciiTheme="minorHAnsi" w:hAnsiTheme="minorHAnsi" w:cstheme="minorHAnsi"/>
           <w:noProof/>
-        </w:rPr>
-      </w:pPr>
-      <w:r>
-        <w:rPr>
+          <w:color w:val="000000"/>
+          <w:sz w:val="22"/>
+          <w:szCs w:val="22"/>
+          <w:bdr w:val="none" w:sz="0" w:space="0" w:color="auto" w:frame="1"/>
+        </w:rPr>
+        <w:drawing>
+          <wp:inline distT="0" distB="0" distL="0" distR="0" wp14:anchorId="6EB1C63C" wp14:editId="5E86E2BA">
+            <wp:extent cx="5732780" cy="962025"/>
+            <wp:effectExtent l="0" t="0" r="1270" b="9525"/>
+            <wp:docPr id="18" name="Picture 18"/>
+            <wp:cNvGraphicFramePr>
+              <a:graphicFrameLocks xmlns:a="http://schemas.openxmlformats.org/drawingml/2006/main" noChangeAspect="1"/>
+            </wp:cNvGraphicFramePr>
+            <a:graphic xmlns:a="http://schemas.openxmlformats.org/drawingml/2006/main">
+              <a:graphicData uri="http://schemas.openxmlformats.org/drawingml/2006/picture">
+                <pic:pic xmlns:pic="http://schemas.openxmlformats.org/drawingml/2006/picture">
+                  <pic:nvPicPr>
+                    <pic:cNvPr id="0" name="Picture 3"/>
+                    <pic:cNvPicPr>
+                      <a:picLocks noChangeAspect="1" noChangeArrowheads="1"/>
+                    </pic:cNvPicPr>
+                  </pic:nvPicPr>
+                  <pic:blipFill>
+                    <a:blip r:embed="rId9">
+                      <a:extLst>
+                        <a:ext uri="{28A0092B-C50C-407E-A947-70E740481C1C}">
+                          <a14:useLocalDpi xmlns:a14="http://schemas.microsoft.com/office/drawing/2010/main" val="0"/>
+                        </a:ext>
+                      </a:extLst>
+                    </a:blip>
+                    <a:srcRect/>
+                    <a:stretch>
+                      <a:fillRect/>
+                    </a:stretch>
+                  </pic:blipFill>
+                  <pic:spPr bwMode="auto">
+                    <a:xfrm>
+                      <a:off x="0" y="0"/>
+                      <a:ext cx="5732780" cy="962025"/>
+                    </a:xfrm>
+                    <a:prstGeom prst="rect">
+                      <a:avLst/>
+                    </a:prstGeom>
+                    <a:noFill/>
+                    <a:ln>
+                      <a:noFill/>
+                    </a:ln>
+                  </pic:spPr>
+                </pic:pic>
+              </a:graphicData>
+            </a:graphic>
+          </wp:inline>
+        </w:drawing>
+      </w:r>
+      <w:r>
+        <w:rPr>
+          <w:rFonts w:asciiTheme="minorHAnsi" w:hAnsiTheme="minorHAnsi" w:cstheme="minorHAnsi"/>
+          <w:color w:val="000000"/>
+          <w:sz w:val="22"/>
+          <w:szCs w:val="22"/>
+        </w:rPr>
+        <w:t xml:space="preserve"> </w:t>
+      </w:r>
+    </w:p>
+    <w:p>
+      <w:pPr>
+        <w:pStyle w:val="NormalWeb"/>
+        <w:spacing w:before="0" w:beforeAutospacing="0" w:after="0" w:afterAutospacing="0"/>
+        <w:rPr>
+          <w:rFonts w:asciiTheme="minorHAnsi" w:hAnsiTheme="minorHAnsi" w:cstheme="minorHAnsi"/>
+          <w:color w:val="000000"/>
+          <w:sz w:val="22"/>
+          <w:szCs w:val="22"/>
+        </w:rPr>
+      </w:pPr>
+    </w:p>
+    <w:p>
+      <w:pPr>
+        <w:pStyle w:val="NormalWeb"/>
+        <w:spacing w:before="0" w:beforeAutospacing="0" w:after="0" w:afterAutospacing="0"/>
+        <w:rPr>
+          <w:rFonts w:asciiTheme="minorHAnsi" w:hAnsiTheme="minorHAnsi" w:cstheme="minorHAnsi"/>
+          <w:color w:val="000000"/>
+          <w:sz w:val="22"/>
+          <w:szCs w:val="22"/>
+        </w:rPr>
+      </w:pPr>
+      <w:r>
+        <w:rPr>
+          <w:rFonts w:asciiTheme="minorHAnsi" w:hAnsiTheme="minorHAnsi" w:cstheme="minorHAnsi"/>
+          <w:color w:val="000000"/>
+          <w:sz w:val="22"/>
+          <w:szCs w:val="22"/>
+        </w:rPr>
+        <w:t xml:space="preserve">On en déduit donc que </w:t>
+      </w:r>
+      <w:proofErr w:type="spellStart"/>
+      <w:r>
+        <w:rPr>
+          <w:rFonts w:asciiTheme="minorHAnsi" w:hAnsiTheme="minorHAnsi" w:cstheme="minorHAnsi"/>
+          <w:color w:val="000000"/>
+          <w:sz w:val="22"/>
+          <w:szCs w:val="22"/>
+        </w:rPr>
+        <w:t>l’hardware</w:t>
+      </w:r>
+      <w:proofErr w:type="spellEnd"/>
+      <w:r>
+        <w:rPr>
+          <w:rFonts w:asciiTheme="minorHAnsi" w:hAnsiTheme="minorHAnsi" w:cstheme="minorHAnsi"/>
+          <w:color w:val="000000"/>
+          <w:sz w:val="22"/>
+          <w:szCs w:val="22"/>
+        </w:rPr>
+        <w:t xml:space="preserve"> </w:t>
+      </w:r>
+      <w:proofErr w:type="spellStart"/>
+      <w:r>
+        <w:rPr>
+          <w:rFonts w:asciiTheme="minorHAnsi" w:hAnsiTheme="minorHAnsi" w:cstheme="minorHAnsi"/>
+          <w:color w:val="000000"/>
+          <w:sz w:val="22"/>
+          <w:szCs w:val="22"/>
+        </w:rPr>
+        <w:t>accelerator</w:t>
+      </w:r>
+      <w:proofErr w:type="spellEnd"/>
+      <w:r>
+        <w:rPr>
+          <w:rFonts w:asciiTheme="minorHAnsi" w:hAnsiTheme="minorHAnsi" w:cstheme="minorHAnsi"/>
+          <w:color w:val="000000"/>
+          <w:sz w:val="22"/>
+          <w:szCs w:val="22"/>
+        </w:rPr>
+        <w:t xml:space="preserve"> fait chiffrement par un code de césar. Le code César est un chiffrement basé sur un décalage de l'alphabet (déplacement des lettres plus loin dans l'alphabet), il s'agit d'une substitution </w:t>
+      </w:r>
+      <w:proofErr w:type="spellStart"/>
+      <w:r>
+        <w:rPr>
+          <w:rFonts w:asciiTheme="minorHAnsi" w:hAnsiTheme="minorHAnsi" w:cstheme="minorHAnsi"/>
+          <w:color w:val="000000"/>
+          <w:sz w:val="22"/>
+          <w:szCs w:val="22"/>
+        </w:rPr>
+        <w:t>monoalphabétique</w:t>
+      </w:r>
+      <w:proofErr w:type="spellEnd"/>
+      <w:r>
+        <w:rPr>
+          <w:rFonts w:asciiTheme="minorHAnsi" w:hAnsiTheme="minorHAnsi" w:cstheme="minorHAnsi"/>
+          <w:color w:val="000000"/>
+          <w:sz w:val="22"/>
+          <w:szCs w:val="22"/>
+        </w:rPr>
+        <w:t>, c'est-à-dire qu'une même lettre n'est remplacée que par une seule autre (toujours identique pour un même message).</w:t>
+      </w:r>
+    </w:p>
+    <w:p>
+      <w:pPr>
+        <w:pStyle w:val="NormalWeb"/>
+        <w:spacing w:before="0" w:beforeAutospacing="0" w:after="0" w:afterAutospacing="0"/>
+        <w:rPr>
+          <w:rFonts w:asciiTheme="minorHAnsi" w:hAnsiTheme="minorHAnsi" w:cstheme="minorHAnsi"/>
+          <w:color w:val="000000"/>
+          <w:sz w:val="22"/>
+          <w:szCs w:val="22"/>
+        </w:rPr>
+      </w:pPr>
+    </w:p>
+    <w:p>
+      <w:pPr>
+        <w:pStyle w:val="NormalWeb"/>
+        <w:spacing w:before="0" w:beforeAutospacing="0" w:after="0" w:afterAutospacing="0"/>
+        <w:rPr>
+          <w:rFonts w:asciiTheme="minorHAnsi" w:hAnsiTheme="minorHAnsi" w:cstheme="minorHAnsi"/>
+          <w:color w:val="000000"/>
+          <w:sz w:val="22"/>
+          <w:szCs w:val="22"/>
+        </w:rPr>
+      </w:pPr>
+    </w:p>
+    <w:p>
+      <w:pPr>
+        <w:pStyle w:val="NormalWeb"/>
+        <w:spacing w:before="0" w:beforeAutospacing="0" w:after="0" w:afterAutospacing="0"/>
+        <w:rPr>
+          <w:rFonts w:asciiTheme="minorHAnsi" w:hAnsiTheme="minorHAnsi" w:cstheme="minorHAnsi"/>
+          <w:color w:val="000000"/>
+          <w:sz w:val="22"/>
+          <w:szCs w:val="22"/>
+        </w:rPr>
+      </w:pPr>
+    </w:p>
+    <w:p>
+      <w:pPr>
+        <w:pStyle w:val="NormalWeb"/>
+        <w:spacing w:before="0" w:beforeAutospacing="0" w:after="0" w:afterAutospacing="0"/>
+        <w:rPr>
+          <w:rFonts w:asciiTheme="minorHAnsi" w:hAnsiTheme="minorHAnsi" w:cstheme="minorHAnsi"/>
+          <w:color w:val="000000"/>
+          <w:sz w:val="22"/>
+          <w:szCs w:val="22"/>
+        </w:rPr>
+      </w:pPr>
+    </w:p>
+    <w:p>
+      <w:pPr>
+        <w:pStyle w:val="NormalWeb"/>
+        <w:spacing w:before="0" w:beforeAutospacing="0" w:after="0" w:afterAutospacing="0"/>
+        <w:rPr>
+          <w:rFonts w:asciiTheme="minorHAnsi" w:hAnsiTheme="minorHAnsi" w:cstheme="minorHAnsi"/>
+          <w:color w:val="000000"/>
+          <w:sz w:val="22"/>
+          <w:szCs w:val="22"/>
+        </w:rPr>
+      </w:pPr>
+    </w:p>
+    <w:p>
+      <w:pPr>
+        <w:pStyle w:val="NormalWeb"/>
+        <w:spacing w:before="0" w:beforeAutospacing="0" w:after="0" w:afterAutospacing="0"/>
+        <w:rPr>
+          <w:rFonts w:asciiTheme="minorHAnsi" w:hAnsiTheme="minorHAnsi" w:cstheme="minorHAnsi"/>
+          <w:color w:val="000000"/>
+          <w:sz w:val="22"/>
+          <w:szCs w:val="22"/>
+        </w:rPr>
+      </w:pPr>
+    </w:p>
+    <w:p>
+      <w:pPr>
+        <w:pStyle w:val="NormalWeb"/>
+        <w:spacing w:before="0" w:beforeAutospacing="0" w:after="0" w:afterAutospacing="0"/>
+        <w:rPr>
+          <w:rFonts w:asciiTheme="minorHAnsi" w:hAnsiTheme="minorHAnsi" w:cstheme="minorHAnsi"/>
+          <w:color w:val="000000"/>
+          <w:sz w:val="22"/>
+          <w:szCs w:val="22"/>
+        </w:rPr>
+      </w:pPr>
+    </w:p>
+    <w:p>
+      <w:pPr>
+        <w:pStyle w:val="NormalWeb"/>
+        <w:spacing w:before="0" w:beforeAutospacing="0" w:after="0" w:afterAutospacing="0"/>
+        <w:rPr>
+          <w:rFonts w:asciiTheme="minorHAnsi" w:hAnsiTheme="minorHAnsi" w:cstheme="minorHAnsi"/>
+          <w:color w:val="000000"/>
+          <w:sz w:val="22"/>
+          <w:szCs w:val="22"/>
+        </w:rPr>
+      </w:pPr>
+    </w:p>
+    <w:p>
+      <w:pPr>
+        <w:pStyle w:val="NormalWeb"/>
+        <w:spacing w:before="0" w:beforeAutospacing="0" w:after="0" w:afterAutospacing="0"/>
+        <w:rPr>
+          <w:rFonts w:asciiTheme="minorHAnsi" w:hAnsiTheme="minorHAnsi" w:cstheme="minorHAnsi"/>
+          <w:color w:val="000000"/>
+          <w:sz w:val="22"/>
+          <w:szCs w:val="22"/>
+        </w:rPr>
+      </w:pPr>
+    </w:p>
+    <w:p>
+      <w:pPr>
+        <w:pStyle w:val="NormalWeb"/>
+        <w:spacing w:before="0" w:beforeAutospacing="0" w:after="0" w:afterAutospacing="0"/>
+        <w:rPr>
+          <w:rFonts w:asciiTheme="minorHAnsi" w:hAnsiTheme="minorHAnsi" w:cstheme="minorHAnsi"/>
+          <w:color w:val="000000"/>
+          <w:sz w:val="22"/>
+          <w:szCs w:val="22"/>
+        </w:rPr>
+      </w:pPr>
+    </w:p>
+    <w:p>
+      <w:pPr>
+        <w:pStyle w:val="NormalWeb"/>
+        <w:spacing w:before="0" w:beforeAutospacing="0" w:after="0" w:afterAutospacing="0"/>
+        <w:rPr>
+          <w:rFonts w:asciiTheme="minorHAnsi" w:hAnsiTheme="minorHAnsi" w:cstheme="minorHAnsi"/>
+          <w:color w:val="000000"/>
+          <w:sz w:val="22"/>
+          <w:szCs w:val="22"/>
+        </w:rPr>
+      </w:pPr>
+    </w:p>
+    <w:p>
+      <w:pPr>
+        <w:pStyle w:val="NormalWeb"/>
+        <w:spacing w:before="0" w:beforeAutospacing="0" w:after="0" w:afterAutospacing="0"/>
+        <w:rPr>
+          <w:rFonts w:asciiTheme="minorHAnsi" w:hAnsiTheme="minorHAnsi" w:cstheme="minorHAnsi"/>
+          <w:color w:val="000000"/>
+          <w:sz w:val="22"/>
+          <w:szCs w:val="22"/>
+        </w:rPr>
+      </w:pPr>
+    </w:p>
+    <w:p>
+      <w:pPr>
+        <w:pStyle w:val="NormalWeb"/>
+        <w:spacing w:before="0" w:beforeAutospacing="0" w:after="0" w:afterAutospacing="0"/>
+        <w:rPr>
+          <w:rFonts w:asciiTheme="minorHAnsi" w:hAnsiTheme="minorHAnsi" w:cstheme="minorHAnsi"/>
+          <w:color w:val="000000"/>
+          <w:sz w:val="22"/>
+          <w:szCs w:val="22"/>
+        </w:rPr>
+      </w:pPr>
+    </w:p>
+    <w:p>
+      <w:pPr>
+        <w:pStyle w:val="NormalWeb"/>
+        <w:spacing w:before="0" w:beforeAutospacing="0" w:after="0" w:afterAutospacing="0"/>
+        <w:rPr>
+          <w:rFonts w:asciiTheme="minorHAnsi" w:hAnsiTheme="minorHAnsi" w:cstheme="minorHAnsi"/>
+          <w:color w:val="000000"/>
+          <w:sz w:val="22"/>
+          <w:szCs w:val="22"/>
+        </w:rPr>
+      </w:pPr>
+    </w:p>
+    <w:p>
+      <w:pPr>
+        <w:pStyle w:val="NormalWeb"/>
+        <w:spacing w:before="0" w:beforeAutospacing="0" w:after="0" w:afterAutospacing="0"/>
+        <w:rPr>
+          <w:rFonts w:asciiTheme="minorHAnsi" w:hAnsiTheme="minorHAnsi" w:cstheme="minorHAnsi"/>
+          <w:color w:val="000000"/>
+          <w:sz w:val="22"/>
+          <w:szCs w:val="22"/>
+        </w:rPr>
+      </w:pPr>
+    </w:p>
+    <w:p>
+      <w:pPr>
+        <w:pStyle w:val="NormalWeb"/>
+        <w:spacing w:before="0" w:beforeAutospacing="0" w:after="0" w:afterAutospacing="0"/>
+        <w:rPr>
+          <w:rFonts w:asciiTheme="minorHAnsi" w:hAnsiTheme="minorHAnsi" w:cstheme="minorHAnsi"/>
+          <w:color w:val="000000"/>
+          <w:sz w:val="22"/>
+          <w:szCs w:val="22"/>
+        </w:rPr>
+      </w:pPr>
+    </w:p>
+    <w:p>
+      <w:pPr>
+        <w:pStyle w:val="NormalWeb"/>
+        <w:spacing w:before="0" w:beforeAutospacing="0" w:after="0" w:afterAutospacing="0"/>
+        <w:rPr>
+          <w:rFonts w:asciiTheme="minorHAnsi" w:hAnsiTheme="minorHAnsi" w:cstheme="minorHAnsi"/>
+          <w:color w:val="000000"/>
+          <w:sz w:val="22"/>
+          <w:szCs w:val="22"/>
+        </w:rPr>
+      </w:pPr>
+    </w:p>
+    <w:p>
+      <w:pPr>
+        <w:pStyle w:val="NormalWeb"/>
+        <w:spacing w:before="0" w:beforeAutospacing="0" w:after="0" w:afterAutospacing="0"/>
+        <w:rPr>
+          <w:rFonts w:asciiTheme="minorHAnsi" w:hAnsiTheme="minorHAnsi" w:cstheme="minorHAnsi"/>
+          <w:color w:val="000000"/>
+          <w:sz w:val="22"/>
+          <w:szCs w:val="22"/>
+        </w:rPr>
+      </w:pPr>
+      <w:r>
+        <w:rPr>
+          <w:rFonts w:asciiTheme="minorHAnsi" w:hAnsiTheme="minorHAnsi" w:cstheme="minorHAnsi"/>
+          <w:color w:val="000000"/>
+          <w:sz w:val="22"/>
+          <w:szCs w:val="22"/>
+        </w:rPr>
+        <w:lastRenderedPageBreak/>
+        <w:t>Voilà une capture d’écran du code que nous avons utilisé pour le fichier DMA.cpp</w:t>
+      </w:r>
+    </w:p>
+    <w:p>
+      <w:pPr>
+        <w:pStyle w:val="NormalWeb"/>
+        <w:spacing w:before="0" w:beforeAutospacing="0" w:after="0" w:afterAutospacing="0"/>
+        <w:rPr>
+          <w:rFonts w:asciiTheme="minorHAnsi" w:hAnsiTheme="minorHAnsi" w:cstheme="minorHAnsi"/>
+          <w:color w:val="000000"/>
+          <w:sz w:val="22"/>
+          <w:szCs w:val="22"/>
+        </w:rPr>
+      </w:pPr>
+    </w:p>
+    <w:p>
+      <w:pPr>
+        <w:pStyle w:val="NormalWeb"/>
+        <w:spacing w:before="0" w:beforeAutospacing="0" w:after="0" w:afterAutospacing="0"/>
+        <w:rPr>
+          <w:rFonts w:asciiTheme="minorHAnsi" w:hAnsiTheme="minorHAnsi" w:cstheme="minorHAnsi"/>
+          <w:sz w:val="22"/>
+          <w:szCs w:val="22"/>
+        </w:rPr>
+      </w:pPr>
+      <w:r>
+        <w:rPr>
+          <w:rFonts w:asciiTheme="minorHAnsi" w:hAnsiTheme="minorHAnsi" w:cstheme="minorHAnsi"/>
           <w:noProof/>
-        </w:rPr>
-        <w:t>Une fois les actions effectuées, nous avons bien vu que nous enoyons « hello », et  nous recevons « rovvy ». Après analyse de la trame envoyé, nous avons observé qu’en faisant varier le deuxièbe bit, le programme fonctionne toujours, cependant, le message reçu change : en remplaçant 10 par 2, le message reçu n’est plus « rovvy » mais « jgnnq ». On en déduit donc que l’harware accelerator fait</w:t>
-      </w:r>
-      <w:r>
-        <w:rPr>
+          <w:color w:val="000000"/>
+          <w:sz w:val="22"/>
+          <w:szCs w:val="22"/>
+          <w:bdr w:val="none" w:sz="0" w:space="0" w:color="auto" w:frame="1"/>
+        </w:rPr>
+        <w:drawing>
+          <wp:inline distT="0" distB="0" distL="0" distR="0" wp14:anchorId="350EDFB6" wp14:editId="2B229F63">
+            <wp:extent cx="5732780" cy="5828030"/>
+            <wp:effectExtent l="0" t="0" r="1270" b="1270"/>
+            <wp:docPr id="17" name="Picture 17"/>
+            <wp:cNvGraphicFramePr>
+              <a:graphicFrameLocks xmlns:a="http://schemas.openxmlformats.org/drawingml/2006/main" noChangeAspect="1"/>
+            </wp:cNvGraphicFramePr>
+            <a:graphic xmlns:a="http://schemas.openxmlformats.org/drawingml/2006/main">
+              <a:graphicData uri="http://schemas.openxmlformats.org/drawingml/2006/picture">
+                <pic:pic xmlns:pic="http://schemas.openxmlformats.org/drawingml/2006/picture">
+                  <pic:nvPicPr>
+                    <pic:cNvPr id="0" name="Picture 4"/>
+                    <pic:cNvPicPr>
+                      <a:picLocks noChangeAspect="1" noChangeArrowheads="1"/>
+                    </pic:cNvPicPr>
+                  </pic:nvPicPr>
+                  <pic:blipFill>
+                    <a:blip r:embed="rId10" cstate="print">
+                      <a:extLst>
+                        <a:ext uri="{28A0092B-C50C-407E-A947-70E740481C1C}">
+                          <a14:useLocalDpi xmlns:a14="http://schemas.microsoft.com/office/drawing/2010/main" val="0"/>
+                        </a:ext>
+                      </a:extLst>
+                    </a:blip>
+                    <a:srcRect/>
+                    <a:stretch>
+                      <a:fillRect/>
+                    </a:stretch>
+                  </pic:blipFill>
+                  <pic:spPr bwMode="auto">
+                    <a:xfrm>
+                      <a:off x="0" y="0"/>
+                      <a:ext cx="5732780" cy="5828030"/>
+                    </a:xfrm>
+                    <a:prstGeom prst="rect">
+                      <a:avLst/>
+                    </a:prstGeom>
+                    <a:noFill/>
+                    <a:ln>
+                      <a:noFill/>
+                    </a:ln>
+                  </pic:spPr>
+                </pic:pic>
+              </a:graphicData>
+            </a:graphic>
+          </wp:inline>
+        </w:drawing>
+      </w:r>
+      <w:r>
+        <w:rPr>
+          <w:rFonts w:asciiTheme="minorHAnsi" w:hAnsiTheme="minorHAnsi" w:cstheme="minorHAnsi"/>
           <w:noProof/>
-        </w:rPr>
-        <w:t xml:space="preserve"> chiffrement par</w:t>
-      </w:r>
-      <w:r>
-        <w:rPr>
+          <w:color w:val="000000"/>
+          <w:sz w:val="22"/>
+          <w:szCs w:val="22"/>
+          <w:bdr w:val="none" w:sz="0" w:space="0" w:color="auto" w:frame="1"/>
+        </w:rPr>
+        <w:drawing>
+          <wp:inline distT="0" distB="0" distL="0" distR="0" wp14:anchorId="16A922F6" wp14:editId="5371AF7D">
+            <wp:extent cx="5732780" cy="1670050"/>
+            <wp:effectExtent l="0" t="0" r="1270" b="6350"/>
+            <wp:docPr id="16" name="Picture 16"/>
+            <wp:cNvGraphicFramePr>
+              <a:graphicFrameLocks xmlns:a="http://schemas.openxmlformats.org/drawingml/2006/main" noChangeAspect="1"/>
+            </wp:cNvGraphicFramePr>
+            <a:graphic xmlns:a="http://schemas.openxmlformats.org/drawingml/2006/main">
+              <a:graphicData uri="http://schemas.openxmlformats.org/drawingml/2006/picture">
+                <pic:pic xmlns:pic="http://schemas.openxmlformats.org/drawingml/2006/picture">
+                  <pic:nvPicPr>
+                    <pic:cNvPr id="0" name="Picture 5"/>
+                    <pic:cNvPicPr>
+                      <a:picLocks noChangeAspect="1" noChangeArrowheads="1"/>
+                    </pic:cNvPicPr>
+                  </pic:nvPicPr>
+                  <pic:blipFill>
+                    <a:blip r:embed="rId11" cstate="print">
+                      <a:extLst>
+                        <a:ext uri="{28A0092B-C50C-407E-A947-70E740481C1C}">
+                          <a14:useLocalDpi xmlns:a14="http://schemas.microsoft.com/office/drawing/2010/main" val="0"/>
+                        </a:ext>
+                      </a:extLst>
+                    </a:blip>
+                    <a:srcRect/>
+                    <a:stretch>
+                      <a:fillRect/>
+                    </a:stretch>
+                  </pic:blipFill>
+                  <pic:spPr bwMode="auto">
+                    <a:xfrm>
+                      <a:off x="0" y="0"/>
+                      <a:ext cx="5732780" cy="1670050"/>
+                    </a:xfrm>
+                    <a:prstGeom prst="rect">
+                      <a:avLst/>
+                    </a:prstGeom>
+                    <a:noFill/>
+                    <a:ln>
+                      <a:noFill/>
+                    </a:ln>
+                  </pic:spPr>
+                </pic:pic>
+              </a:graphicData>
+            </a:graphic>
+          </wp:inline>
+        </w:drawing>
+      </w:r>
+    </w:p>
+    <w:p>
+      <w:pPr>
+        <w:pStyle w:val="NormalWeb"/>
+        <w:spacing w:before="0" w:beforeAutospacing="0" w:after="0" w:afterAutospacing="0"/>
+        <w:ind w:firstLine="700"/>
+        <w:rPr>
+          <w:rFonts w:asciiTheme="minorHAnsi" w:hAnsiTheme="minorHAnsi" w:cstheme="minorHAnsi"/>
+          <w:sz w:val="22"/>
+          <w:szCs w:val="22"/>
+        </w:rPr>
+      </w:pPr>
+      <w:r>
+        <w:rPr>
+          <w:rFonts w:asciiTheme="minorHAnsi" w:hAnsiTheme="minorHAnsi" w:cstheme="minorHAnsi"/>
+          <w:color w:val="000000"/>
+          <w:sz w:val="22"/>
+          <w:szCs w:val="22"/>
+        </w:rPr>
+        <w:t> </w:t>
+      </w:r>
+    </w:p>
+    <w:p>
+      <w:pPr>
+        <w:spacing w:after="0"/>
+        <w:rPr>
+          <w:rFonts w:cstheme="minorHAnsi"/>
+        </w:rPr>
+      </w:pPr>
+    </w:p>
+    <w:p>
+      <w:pPr>
+        <w:pStyle w:val="NormalWeb"/>
+        <w:spacing w:before="0" w:beforeAutospacing="0" w:after="0" w:afterAutospacing="0"/>
+        <w:ind w:firstLine="700"/>
+        <w:rPr>
+          <w:rFonts w:asciiTheme="minorHAnsi" w:hAnsiTheme="minorHAnsi" w:cstheme="minorHAnsi"/>
+          <w:color w:val="000000"/>
+          <w:sz w:val="22"/>
+          <w:szCs w:val="22"/>
+        </w:rPr>
+      </w:pPr>
+    </w:p>
+    <w:p>
+      <w:pPr>
+        <w:pStyle w:val="NormalWeb"/>
+        <w:spacing w:before="0" w:beforeAutospacing="0" w:after="0" w:afterAutospacing="0"/>
+        <w:ind w:firstLine="700"/>
+        <w:rPr>
+          <w:rFonts w:asciiTheme="minorHAnsi" w:hAnsiTheme="minorHAnsi" w:cstheme="minorHAnsi"/>
+          <w:color w:val="000000"/>
+          <w:sz w:val="22"/>
+          <w:szCs w:val="22"/>
+        </w:rPr>
+      </w:pPr>
+    </w:p>
+    <w:p>
+      <w:pPr>
+        <w:pStyle w:val="NormalWeb"/>
+        <w:spacing w:before="0" w:beforeAutospacing="0" w:after="0" w:afterAutospacing="0"/>
+        <w:rPr>
+          <w:rFonts w:asciiTheme="minorHAnsi" w:hAnsiTheme="minorHAnsi" w:cstheme="minorHAnsi"/>
+          <w:color w:val="000000"/>
+          <w:sz w:val="22"/>
+          <w:szCs w:val="22"/>
+        </w:rPr>
+      </w:pPr>
+    </w:p>
+    <w:p>
+      <w:pPr>
+        <w:pStyle w:val="NormalWeb"/>
+        <w:spacing w:before="0" w:beforeAutospacing="0" w:after="0" w:afterAutospacing="0"/>
+        <w:jc w:val="center"/>
+        <w:rPr>
+          <w:rFonts w:asciiTheme="minorHAnsi" w:hAnsiTheme="minorHAnsi" w:cstheme="minorHAnsi"/>
+          <w:color w:val="000000"/>
+          <w:sz w:val="40"/>
+          <w:szCs w:val="40"/>
+          <w:u w:val="single"/>
+          <w:lang w:val="en-US"/>
+        </w:rPr>
+      </w:pPr>
+      <w:r>
+        <w:rPr>
+          <w:rFonts w:asciiTheme="minorHAnsi" w:hAnsiTheme="minorHAnsi" w:cstheme="minorHAnsi"/>
+          <w:color w:val="000000"/>
+          <w:sz w:val="40"/>
+          <w:szCs w:val="40"/>
+          <w:u w:val="single"/>
+          <w:lang w:val="en-US"/>
+        </w:rPr>
+        <w:lastRenderedPageBreak/>
+        <w:t>Lab 3: Hardware / Software Co-Design (Accelerator)</w:t>
+      </w:r>
+    </w:p>
+    <w:p>
+      <w:pPr>
+        <w:pStyle w:val="NormalWeb"/>
+        <w:spacing w:before="0" w:beforeAutospacing="0" w:after="0" w:afterAutospacing="0"/>
+        <w:ind w:firstLine="700"/>
+        <w:rPr>
+          <w:rFonts w:asciiTheme="minorHAnsi" w:hAnsiTheme="minorHAnsi" w:cstheme="minorHAnsi"/>
+          <w:sz w:val="22"/>
+          <w:szCs w:val="22"/>
+          <w:lang w:val="en-US"/>
+        </w:rPr>
+      </w:pPr>
+      <w:r>
+        <w:rPr>
+          <w:rFonts w:asciiTheme="minorHAnsi" w:hAnsiTheme="minorHAnsi" w:cstheme="minorHAnsi"/>
+          <w:color w:val="000000"/>
+          <w:sz w:val="22"/>
+          <w:szCs w:val="22"/>
+          <w:lang w:val="en-US"/>
+        </w:rPr>
+        <w:t> </w:t>
+      </w:r>
+    </w:p>
+    <w:p>
+      <w:pPr>
+        <w:pStyle w:val="NormalWeb"/>
+        <w:spacing w:before="0" w:beforeAutospacing="0" w:after="0" w:afterAutospacing="0"/>
+        <w:ind w:firstLine="700"/>
+        <w:rPr>
+          <w:rFonts w:asciiTheme="minorHAnsi" w:hAnsiTheme="minorHAnsi" w:cstheme="minorHAnsi"/>
+          <w:sz w:val="22"/>
+          <w:szCs w:val="22"/>
+        </w:rPr>
+      </w:pPr>
+      <w:r>
+        <w:rPr>
+          <w:rFonts w:asciiTheme="minorHAnsi" w:hAnsiTheme="minorHAnsi" w:cstheme="minorHAnsi"/>
+          <w:color w:val="000000"/>
+          <w:sz w:val="22"/>
+          <w:szCs w:val="22"/>
+        </w:rPr>
+        <w:t>Ce TP nous a permis de prendre en main la programmation du code VHDL.</w:t>
+      </w:r>
+    </w:p>
+    <w:p>
+      <w:pPr>
+        <w:pStyle w:val="NormalWeb"/>
+        <w:spacing w:before="0" w:beforeAutospacing="0" w:after="0" w:afterAutospacing="0"/>
+        <w:ind w:firstLine="700"/>
+        <w:rPr>
+          <w:rFonts w:asciiTheme="minorHAnsi" w:hAnsiTheme="minorHAnsi" w:cstheme="minorHAnsi"/>
+          <w:sz w:val="22"/>
+          <w:szCs w:val="22"/>
+        </w:rPr>
+      </w:pPr>
+      <w:r>
+        <w:rPr>
+          <w:rFonts w:asciiTheme="minorHAnsi" w:hAnsiTheme="minorHAnsi" w:cstheme="minorHAnsi"/>
+          <w:color w:val="000000"/>
+          <w:sz w:val="22"/>
+          <w:szCs w:val="22"/>
+        </w:rPr>
+        <w:t xml:space="preserve">Pour cela nous avons utilisé le logiciel VIVADO HLS et VIVADO. Nous devions coder en C++ le code de </w:t>
+      </w:r>
+      <w:proofErr w:type="spellStart"/>
+      <w:r>
+        <w:rPr>
+          <w:rFonts w:asciiTheme="minorHAnsi" w:hAnsiTheme="minorHAnsi" w:cstheme="minorHAnsi"/>
+          <w:color w:val="000000"/>
+          <w:sz w:val="22"/>
+          <w:szCs w:val="22"/>
+        </w:rPr>
+        <w:t>l'hardware</w:t>
+      </w:r>
+      <w:proofErr w:type="spellEnd"/>
+      <w:r>
+        <w:rPr>
+          <w:rFonts w:asciiTheme="minorHAnsi" w:hAnsiTheme="minorHAnsi" w:cstheme="minorHAnsi"/>
+          <w:color w:val="000000"/>
+          <w:sz w:val="22"/>
+          <w:szCs w:val="22"/>
+        </w:rPr>
+        <w:t xml:space="preserve"> </w:t>
+      </w:r>
+      <w:proofErr w:type="spellStart"/>
+      <w:r>
+        <w:rPr>
+          <w:rFonts w:asciiTheme="minorHAnsi" w:hAnsiTheme="minorHAnsi" w:cstheme="minorHAnsi"/>
+          <w:color w:val="000000"/>
+          <w:sz w:val="22"/>
+          <w:szCs w:val="22"/>
+        </w:rPr>
+        <w:t>accelerator</w:t>
+      </w:r>
+      <w:proofErr w:type="spellEnd"/>
+      <w:r>
+        <w:rPr>
+          <w:rFonts w:asciiTheme="minorHAnsi" w:hAnsiTheme="minorHAnsi" w:cstheme="minorHAnsi"/>
+          <w:color w:val="000000"/>
+          <w:sz w:val="22"/>
+          <w:szCs w:val="22"/>
+        </w:rPr>
+        <w:t xml:space="preserve"> sur VIVADO HLS. Ensuite nous devions appuyer sur le bouton qui synthétise le code pour le transformer en code VHDL utilisable par la </w:t>
+      </w:r>
+      <w:proofErr w:type="spellStart"/>
+      <w:r>
+        <w:rPr>
+          <w:rFonts w:asciiTheme="minorHAnsi" w:hAnsiTheme="minorHAnsi" w:cstheme="minorHAnsi"/>
+          <w:color w:val="000000"/>
+          <w:sz w:val="22"/>
+          <w:szCs w:val="22"/>
+        </w:rPr>
+        <w:t>ZedBoard</w:t>
+      </w:r>
+      <w:proofErr w:type="spellEnd"/>
+      <w:r>
+        <w:rPr>
+          <w:rFonts w:asciiTheme="minorHAnsi" w:hAnsiTheme="minorHAnsi" w:cstheme="minorHAnsi"/>
+          <w:color w:val="000000"/>
+          <w:sz w:val="22"/>
+          <w:szCs w:val="22"/>
+        </w:rPr>
+        <w:t>, puis cliquer sur le bouton pour l’exporter sous un format qui sera ensuite utilisable par le logiciel VIVADO. </w:t>
+      </w:r>
+    </w:p>
+    <w:p>
+      <w:pPr>
+        <w:pStyle w:val="NormalWeb"/>
+        <w:spacing w:before="0" w:beforeAutospacing="0" w:after="0" w:afterAutospacing="0"/>
+        <w:ind w:firstLine="700"/>
+        <w:rPr>
+          <w:rFonts w:asciiTheme="minorHAnsi" w:hAnsiTheme="minorHAnsi" w:cstheme="minorHAnsi"/>
+          <w:sz w:val="22"/>
+          <w:szCs w:val="22"/>
+        </w:rPr>
+      </w:pPr>
+      <w:r>
+        <w:rPr>
+          <w:rFonts w:asciiTheme="minorHAnsi" w:hAnsiTheme="minorHAnsi" w:cstheme="minorHAnsi"/>
+          <w:color w:val="000000"/>
+          <w:sz w:val="22"/>
+          <w:szCs w:val="22"/>
+        </w:rPr>
+        <w:t xml:space="preserve">Ensuite sur le logiciel VIVADO, nous avons ajouté un composant HARDWARE ACCELERATOR qui est capable d’intégrer au design le code VHLD précédemment exporté du logiciel VIVADO HLS. Comme dans le TP1, nous avons ensuite exporté le </w:t>
+      </w:r>
+      <w:proofErr w:type="spellStart"/>
+      <w:r>
+        <w:rPr>
+          <w:rFonts w:asciiTheme="minorHAnsi" w:hAnsiTheme="minorHAnsi" w:cstheme="minorHAnsi"/>
+          <w:color w:val="000000"/>
+          <w:sz w:val="22"/>
+          <w:szCs w:val="22"/>
+        </w:rPr>
+        <w:t>bitstream</w:t>
+      </w:r>
+      <w:proofErr w:type="spellEnd"/>
+      <w:r>
+        <w:rPr>
+          <w:rFonts w:asciiTheme="minorHAnsi" w:hAnsiTheme="minorHAnsi" w:cstheme="minorHAnsi"/>
+          <w:color w:val="000000"/>
+          <w:sz w:val="22"/>
+          <w:szCs w:val="22"/>
+        </w:rPr>
+        <w:t xml:space="preserve"> qui s'interface avec le nouveau fichier DMA.cpp que nous avons écrit.</w:t>
+      </w:r>
+    </w:p>
+    <w:p>
+      <w:pPr>
+        <w:pStyle w:val="NormalWeb"/>
+        <w:spacing w:before="0" w:beforeAutospacing="0" w:after="0" w:afterAutospacing="0"/>
+        <w:ind w:firstLine="700"/>
+        <w:rPr>
+          <w:rFonts w:asciiTheme="minorHAnsi" w:hAnsiTheme="minorHAnsi" w:cstheme="minorHAnsi"/>
+          <w:sz w:val="22"/>
+          <w:szCs w:val="22"/>
+        </w:rPr>
+      </w:pPr>
+      <w:r>
+        <w:rPr>
+          <w:rFonts w:asciiTheme="minorHAnsi" w:hAnsiTheme="minorHAnsi" w:cstheme="minorHAnsi"/>
+          <w:color w:val="000000"/>
+          <w:sz w:val="22"/>
+          <w:szCs w:val="22"/>
+        </w:rPr>
+        <w:t xml:space="preserve">Nous avons éprouvé des difficultés pour cette partie. Car lors des tests, nous n'arrivons pas à booter le bon </w:t>
+      </w:r>
+      <w:proofErr w:type="spellStart"/>
+      <w:r>
+        <w:rPr>
+          <w:rFonts w:asciiTheme="minorHAnsi" w:hAnsiTheme="minorHAnsi" w:cstheme="minorHAnsi"/>
+          <w:color w:val="000000"/>
+          <w:sz w:val="22"/>
+          <w:szCs w:val="22"/>
+        </w:rPr>
+        <w:t>fpga.bit</w:t>
+      </w:r>
+      <w:proofErr w:type="spellEnd"/>
+      <w:r>
+        <w:rPr>
+          <w:rFonts w:asciiTheme="minorHAnsi" w:hAnsiTheme="minorHAnsi" w:cstheme="minorHAnsi"/>
+          <w:color w:val="000000"/>
+          <w:sz w:val="22"/>
+          <w:szCs w:val="22"/>
+        </w:rPr>
+        <w:t xml:space="preserve">. Après de nombreux tests, nous avons remarqué que la corbeille de la carte (le dossier trash) contenait un fichier </w:t>
+      </w:r>
+      <w:proofErr w:type="spellStart"/>
+      <w:r>
+        <w:rPr>
+          <w:rFonts w:asciiTheme="minorHAnsi" w:hAnsiTheme="minorHAnsi" w:cstheme="minorHAnsi"/>
+          <w:color w:val="000000"/>
+          <w:sz w:val="22"/>
+          <w:szCs w:val="22"/>
+        </w:rPr>
+        <w:t>fpga.bit</w:t>
+      </w:r>
+      <w:proofErr w:type="spellEnd"/>
+      <w:r>
+        <w:rPr>
+          <w:rFonts w:asciiTheme="minorHAnsi" w:hAnsiTheme="minorHAnsi" w:cstheme="minorHAnsi"/>
+          <w:color w:val="000000"/>
+          <w:sz w:val="22"/>
+          <w:szCs w:val="22"/>
+        </w:rPr>
+        <w:t xml:space="preserve"> et que c’était celui-là qui bootait, nous ne bootions donc pas sur un fichier </w:t>
+      </w:r>
+      <w:proofErr w:type="spellStart"/>
+      <w:r>
+        <w:rPr>
+          <w:rFonts w:asciiTheme="minorHAnsi" w:hAnsiTheme="minorHAnsi" w:cstheme="minorHAnsi"/>
+          <w:color w:val="000000"/>
+          <w:sz w:val="22"/>
+          <w:szCs w:val="22"/>
+        </w:rPr>
+        <w:t>FPGA.bit</w:t>
+      </w:r>
+      <w:proofErr w:type="spellEnd"/>
+      <w:r>
+        <w:rPr>
+          <w:rFonts w:asciiTheme="minorHAnsi" w:hAnsiTheme="minorHAnsi" w:cstheme="minorHAnsi"/>
+          <w:color w:val="000000"/>
+          <w:sz w:val="22"/>
+          <w:szCs w:val="22"/>
+        </w:rPr>
+        <w:t xml:space="preserve"> qui embarquait notre hardware </w:t>
+      </w:r>
+      <w:proofErr w:type="spellStart"/>
+      <w:r>
+        <w:rPr>
+          <w:rFonts w:asciiTheme="minorHAnsi" w:hAnsiTheme="minorHAnsi" w:cstheme="minorHAnsi"/>
+          <w:color w:val="000000"/>
+          <w:sz w:val="22"/>
+          <w:szCs w:val="22"/>
+        </w:rPr>
+        <w:t>accelerator</w:t>
+      </w:r>
+      <w:proofErr w:type="spellEnd"/>
+      <w:r>
+        <w:rPr>
+          <w:rFonts w:asciiTheme="minorHAnsi" w:hAnsiTheme="minorHAnsi" w:cstheme="minorHAnsi"/>
+          <w:color w:val="000000"/>
+          <w:sz w:val="22"/>
+          <w:szCs w:val="22"/>
+        </w:rPr>
+        <w:t>. En le supprimant, nous avons réussi à résoudre nos problèmes.</w:t>
+      </w:r>
+    </w:p>
+    <w:p>
+      <w:pPr>
+        <w:pStyle w:val="NormalWeb"/>
+        <w:spacing w:before="0" w:beforeAutospacing="0" w:after="0" w:afterAutospacing="0"/>
+        <w:ind w:firstLine="700"/>
+        <w:rPr>
+          <w:rFonts w:asciiTheme="minorHAnsi" w:hAnsiTheme="minorHAnsi" w:cstheme="minorHAnsi"/>
+          <w:color w:val="000000"/>
+          <w:sz w:val="22"/>
+          <w:szCs w:val="22"/>
+        </w:rPr>
+      </w:pPr>
+      <w:r>
+        <w:rPr>
+          <w:rFonts w:asciiTheme="minorHAnsi" w:hAnsiTheme="minorHAnsi" w:cstheme="minorHAnsi"/>
+          <w:color w:val="000000"/>
+          <w:sz w:val="22"/>
+          <w:szCs w:val="22"/>
+        </w:rPr>
+        <w:t xml:space="preserve">Une fois ce problème résolu, nous avons en effet observé que notre code utilisant le hardware </w:t>
+      </w:r>
+      <w:proofErr w:type="spellStart"/>
+      <w:r>
+        <w:rPr>
+          <w:rFonts w:asciiTheme="minorHAnsi" w:hAnsiTheme="minorHAnsi" w:cstheme="minorHAnsi"/>
+          <w:color w:val="000000"/>
+          <w:sz w:val="22"/>
+          <w:szCs w:val="22"/>
+        </w:rPr>
+        <w:t>accelerator</w:t>
+      </w:r>
+      <w:proofErr w:type="spellEnd"/>
+      <w:r>
+        <w:rPr>
+          <w:rFonts w:asciiTheme="minorHAnsi" w:hAnsiTheme="minorHAnsi" w:cstheme="minorHAnsi"/>
+          <w:color w:val="000000"/>
+          <w:sz w:val="22"/>
+          <w:szCs w:val="22"/>
+        </w:rPr>
+        <w:t xml:space="preserve"> nous donnait bien un décalage d’un octet (comme indiqué précédemment dans le sujet).</w:t>
+      </w:r>
+    </w:p>
+    <w:p>
+      <w:pPr>
+        <w:pStyle w:val="NormalWeb"/>
+        <w:spacing w:before="0" w:beforeAutospacing="0" w:after="0" w:afterAutospacing="0"/>
+        <w:ind w:firstLine="700"/>
+        <w:rPr>
+          <w:rFonts w:asciiTheme="minorHAnsi" w:hAnsiTheme="minorHAnsi" w:cstheme="minorHAnsi"/>
+          <w:color w:val="000000"/>
+          <w:sz w:val="22"/>
+          <w:szCs w:val="22"/>
+        </w:rPr>
+      </w:pPr>
+    </w:p>
+    <w:p>
+      <w:pPr>
+        <w:pStyle w:val="NormalWeb"/>
+        <w:spacing w:before="0" w:beforeAutospacing="0" w:after="0" w:afterAutospacing="0"/>
+        <w:ind w:firstLine="700"/>
+        <w:rPr>
+          <w:rFonts w:asciiTheme="minorHAnsi" w:hAnsiTheme="minorHAnsi" w:cstheme="minorHAnsi"/>
+          <w:sz w:val="22"/>
+          <w:szCs w:val="22"/>
+        </w:rPr>
+      </w:pPr>
+    </w:p>
+    <w:p>
+      <w:pPr>
+        <w:pStyle w:val="NormalWeb"/>
+        <w:spacing w:before="0" w:beforeAutospacing="0" w:after="0" w:afterAutospacing="0"/>
+        <w:ind w:firstLine="700"/>
+        <w:rPr>
+          <w:rFonts w:asciiTheme="minorHAnsi" w:hAnsiTheme="minorHAnsi" w:cstheme="minorHAnsi"/>
+          <w:sz w:val="22"/>
+          <w:szCs w:val="22"/>
+        </w:rPr>
+      </w:pPr>
+    </w:p>
+    <w:p>
+      <w:pPr>
+        <w:pStyle w:val="NormalWeb"/>
+        <w:spacing w:before="0" w:beforeAutospacing="0" w:after="0" w:afterAutospacing="0"/>
+        <w:ind w:firstLine="700"/>
+        <w:rPr>
+          <w:rFonts w:asciiTheme="minorHAnsi" w:hAnsiTheme="minorHAnsi" w:cstheme="minorHAnsi"/>
+          <w:sz w:val="22"/>
+          <w:szCs w:val="22"/>
+        </w:rPr>
+      </w:pPr>
+      <w:r>
+        <w:rPr>
+          <w:rFonts w:asciiTheme="minorHAnsi" w:hAnsiTheme="minorHAnsi" w:cstheme="minorHAnsi"/>
           <w:noProof/>
-        </w:rPr>
-        <w:t xml:space="preserve"> un code de césar</w:t>
-      </w:r>
-      <w:r>
-        <w:rPr>
+          <w:color w:val="000000"/>
+          <w:sz w:val="22"/>
+          <w:szCs w:val="22"/>
+          <w:bdr w:val="none" w:sz="0" w:space="0" w:color="auto" w:frame="1"/>
+        </w:rPr>
+        <w:drawing>
+          <wp:inline distT="0" distB="0" distL="0" distR="0" wp14:anchorId="71AEE2AC" wp14:editId="1B44F38F">
+            <wp:extent cx="5732780" cy="2298065"/>
+            <wp:effectExtent l="0" t="0" r="1270" b="6985"/>
+            <wp:docPr id="15" name="Picture 15"/>
+            <wp:cNvGraphicFramePr>
+              <a:graphicFrameLocks xmlns:a="http://schemas.openxmlformats.org/drawingml/2006/main" noChangeAspect="1"/>
+            </wp:cNvGraphicFramePr>
+            <a:graphic xmlns:a="http://schemas.openxmlformats.org/drawingml/2006/main">
+              <a:graphicData uri="http://schemas.openxmlformats.org/drawingml/2006/picture">
+                <pic:pic xmlns:pic="http://schemas.openxmlformats.org/drawingml/2006/picture">
+                  <pic:nvPicPr>
+                    <pic:cNvPr id="0" name="Picture 6"/>
+                    <pic:cNvPicPr>
+                      <a:picLocks noChangeAspect="1" noChangeArrowheads="1"/>
+                    </pic:cNvPicPr>
+                  </pic:nvPicPr>
+                  <pic:blipFill>
+                    <a:blip r:embed="rId12">
+                      <a:extLst>
+                        <a:ext uri="{28A0092B-C50C-407E-A947-70E740481C1C}">
+                          <a14:useLocalDpi xmlns:a14="http://schemas.microsoft.com/office/drawing/2010/main" val="0"/>
+                        </a:ext>
+                      </a:extLst>
+                    </a:blip>
+                    <a:srcRect/>
+                    <a:stretch>
+                      <a:fillRect/>
+                    </a:stretch>
+                  </pic:blipFill>
+                  <pic:spPr bwMode="auto">
+                    <a:xfrm>
+                      <a:off x="0" y="0"/>
+                      <a:ext cx="5732780" cy="2298065"/>
+                    </a:xfrm>
+                    <a:prstGeom prst="rect">
+                      <a:avLst/>
+                    </a:prstGeom>
+                    <a:noFill/>
+                    <a:ln>
+                      <a:noFill/>
+                    </a:ln>
+                  </pic:spPr>
+                </pic:pic>
+              </a:graphicData>
+            </a:graphic>
+          </wp:inline>
+        </w:drawing>
+      </w:r>
+    </w:p>
+    <w:p>
+      <w:pPr>
+        <w:pStyle w:val="NormalWeb"/>
+        <w:spacing w:before="0" w:beforeAutospacing="0" w:after="0" w:afterAutospacing="0"/>
+        <w:ind w:firstLine="700"/>
+        <w:rPr>
+          <w:rFonts w:asciiTheme="minorHAnsi" w:hAnsiTheme="minorHAnsi" w:cstheme="minorHAnsi"/>
+          <w:color w:val="000000"/>
+          <w:sz w:val="22"/>
+          <w:szCs w:val="22"/>
+        </w:rPr>
+      </w:pPr>
+    </w:p>
+    <w:p>
+      <w:pPr>
+        <w:pStyle w:val="NormalWeb"/>
+        <w:spacing w:before="0" w:beforeAutospacing="0" w:after="0" w:afterAutospacing="0"/>
+        <w:ind w:firstLine="700"/>
+        <w:rPr>
+          <w:rFonts w:asciiTheme="minorHAnsi" w:hAnsiTheme="minorHAnsi" w:cstheme="minorHAnsi"/>
+          <w:color w:val="000000"/>
+          <w:sz w:val="22"/>
+          <w:szCs w:val="22"/>
+        </w:rPr>
+      </w:pPr>
+    </w:p>
+    <w:p>
+      <w:pPr>
+        <w:pStyle w:val="NormalWeb"/>
+        <w:spacing w:before="0" w:beforeAutospacing="0" w:after="0" w:afterAutospacing="0"/>
+        <w:ind w:firstLine="700"/>
+        <w:rPr>
+          <w:rFonts w:asciiTheme="minorHAnsi" w:hAnsiTheme="minorHAnsi" w:cstheme="minorHAnsi"/>
+          <w:color w:val="000000"/>
+          <w:sz w:val="22"/>
+          <w:szCs w:val="22"/>
+        </w:rPr>
+      </w:pPr>
+    </w:p>
+    <w:p>
+      <w:pPr>
+        <w:pStyle w:val="NormalWeb"/>
+        <w:spacing w:before="0" w:beforeAutospacing="0" w:after="0" w:afterAutospacing="0"/>
+        <w:ind w:firstLine="700"/>
+        <w:rPr>
+          <w:rFonts w:asciiTheme="minorHAnsi" w:hAnsiTheme="minorHAnsi" w:cstheme="minorHAnsi"/>
+          <w:color w:val="000000"/>
+          <w:sz w:val="22"/>
+          <w:szCs w:val="22"/>
+        </w:rPr>
+      </w:pPr>
+    </w:p>
+    <w:p>
+      <w:pPr>
+        <w:pStyle w:val="NormalWeb"/>
+        <w:spacing w:before="0" w:beforeAutospacing="0" w:after="0" w:afterAutospacing="0"/>
+        <w:ind w:firstLine="700"/>
+        <w:rPr>
+          <w:rFonts w:asciiTheme="minorHAnsi" w:hAnsiTheme="minorHAnsi" w:cstheme="minorHAnsi"/>
+          <w:color w:val="000000"/>
+          <w:sz w:val="22"/>
+          <w:szCs w:val="22"/>
+        </w:rPr>
+      </w:pPr>
+    </w:p>
+    <w:p>
+      <w:pPr>
+        <w:pStyle w:val="NormalWeb"/>
+        <w:spacing w:before="0" w:beforeAutospacing="0" w:after="0" w:afterAutospacing="0"/>
+        <w:ind w:firstLine="700"/>
+        <w:rPr>
+          <w:rFonts w:asciiTheme="minorHAnsi" w:hAnsiTheme="minorHAnsi" w:cstheme="minorHAnsi"/>
+          <w:color w:val="000000"/>
+          <w:sz w:val="22"/>
+          <w:szCs w:val="22"/>
+        </w:rPr>
+      </w:pPr>
+    </w:p>
+    <w:p>
+      <w:pPr>
+        <w:pStyle w:val="NormalWeb"/>
+        <w:spacing w:before="0" w:beforeAutospacing="0" w:after="0" w:afterAutospacing="0"/>
+        <w:ind w:firstLine="700"/>
+        <w:rPr>
+          <w:rFonts w:asciiTheme="minorHAnsi" w:hAnsiTheme="minorHAnsi" w:cstheme="minorHAnsi"/>
+          <w:color w:val="000000"/>
+          <w:sz w:val="22"/>
+          <w:szCs w:val="22"/>
+        </w:rPr>
+      </w:pPr>
+    </w:p>
+    <w:p>
+      <w:pPr>
+        <w:pStyle w:val="NormalWeb"/>
+        <w:spacing w:before="0" w:beforeAutospacing="0" w:after="0" w:afterAutospacing="0"/>
+        <w:ind w:firstLine="700"/>
+        <w:rPr>
+          <w:rFonts w:asciiTheme="minorHAnsi" w:hAnsiTheme="minorHAnsi" w:cstheme="minorHAnsi"/>
+          <w:color w:val="000000"/>
+          <w:sz w:val="22"/>
+          <w:szCs w:val="22"/>
+        </w:rPr>
+      </w:pPr>
+    </w:p>
+    <w:p>
+      <w:pPr>
+        <w:pStyle w:val="NormalWeb"/>
+        <w:spacing w:before="0" w:beforeAutospacing="0" w:after="0" w:afterAutospacing="0"/>
+        <w:ind w:firstLine="700"/>
+        <w:rPr>
+          <w:rFonts w:asciiTheme="minorHAnsi" w:hAnsiTheme="minorHAnsi" w:cstheme="minorHAnsi"/>
+          <w:color w:val="000000"/>
+          <w:sz w:val="22"/>
+          <w:szCs w:val="22"/>
+        </w:rPr>
+      </w:pPr>
+    </w:p>
+    <w:p>
+      <w:pPr>
+        <w:pStyle w:val="NormalWeb"/>
+        <w:spacing w:before="0" w:beforeAutospacing="0" w:after="0" w:afterAutospacing="0"/>
+        <w:ind w:firstLine="700"/>
+        <w:rPr>
+          <w:rFonts w:asciiTheme="minorHAnsi" w:hAnsiTheme="minorHAnsi" w:cstheme="minorHAnsi"/>
+          <w:color w:val="000000"/>
+          <w:sz w:val="22"/>
+          <w:szCs w:val="22"/>
+        </w:rPr>
+      </w:pPr>
+    </w:p>
+    <w:p>
+      <w:pPr>
+        <w:pStyle w:val="NormalWeb"/>
+        <w:spacing w:before="0" w:beforeAutospacing="0" w:after="0" w:afterAutospacing="0"/>
+        <w:ind w:firstLine="700"/>
+        <w:rPr>
+          <w:rFonts w:asciiTheme="minorHAnsi" w:hAnsiTheme="minorHAnsi" w:cstheme="minorHAnsi"/>
+          <w:color w:val="000000"/>
+          <w:sz w:val="22"/>
+          <w:szCs w:val="22"/>
+        </w:rPr>
+      </w:pPr>
+    </w:p>
+    <w:p>
+      <w:pPr>
+        <w:pStyle w:val="NormalWeb"/>
+        <w:spacing w:before="0" w:beforeAutospacing="0" w:after="0" w:afterAutospacing="0"/>
+        <w:ind w:firstLine="700"/>
+        <w:rPr>
+          <w:rFonts w:asciiTheme="minorHAnsi" w:hAnsiTheme="minorHAnsi" w:cstheme="minorHAnsi"/>
+          <w:color w:val="000000"/>
+          <w:sz w:val="22"/>
+          <w:szCs w:val="22"/>
+        </w:rPr>
+      </w:pPr>
+    </w:p>
+    <w:p>
+      <w:pPr>
+        <w:pStyle w:val="NormalWeb"/>
+        <w:spacing w:before="0" w:beforeAutospacing="0" w:after="0" w:afterAutospacing="0"/>
+        <w:ind w:firstLine="700"/>
+        <w:rPr>
+          <w:rFonts w:asciiTheme="minorHAnsi" w:hAnsiTheme="minorHAnsi" w:cstheme="minorHAnsi"/>
+          <w:color w:val="000000"/>
+          <w:sz w:val="22"/>
+          <w:szCs w:val="22"/>
+        </w:rPr>
+      </w:pPr>
+    </w:p>
+    <w:p>
+      <w:pPr>
+        <w:pStyle w:val="NormalWeb"/>
+        <w:spacing w:before="0" w:beforeAutospacing="0" w:after="0" w:afterAutospacing="0"/>
+        <w:ind w:firstLine="700"/>
+        <w:rPr>
+          <w:rFonts w:asciiTheme="minorHAnsi" w:hAnsiTheme="minorHAnsi" w:cstheme="minorHAnsi"/>
+          <w:color w:val="000000"/>
+          <w:sz w:val="22"/>
+          <w:szCs w:val="22"/>
+        </w:rPr>
+      </w:pPr>
+    </w:p>
+    <w:p>
+      <w:pPr>
+        <w:pStyle w:val="NormalWeb"/>
+        <w:spacing w:before="0" w:beforeAutospacing="0" w:after="0" w:afterAutospacing="0"/>
+        <w:ind w:firstLine="700"/>
+        <w:rPr>
+          <w:rFonts w:asciiTheme="minorHAnsi" w:hAnsiTheme="minorHAnsi" w:cstheme="minorHAnsi"/>
+          <w:color w:val="000000"/>
+          <w:sz w:val="22"/>
+          <w:szCs w:val="22"/>
+        </w:rPr>
+      </w:pPr>
+    </w:p>
+    <w:p>
+      <w:pPr>
+        <w:pStyle w:val="NormalWeb"/>
+        <w:spacing w:before="0" w:beforeAutospacing="0" w:after="0" w:afterAutospacing="0"/>
+        <w:rPr>
+          <w:rFonts w:asciiTheme="minorHAnsi" w:hAnsiTheme="minorHAnsi" w:cstheme="minorHAnsi"/>
+          <w:color w:val="000000"/>
+          <w:sz w:val="22"/>
+          <w:szCs w:val="22"/>
+        </w:rPr>
+      </w:pPr>
+      <w:r>
+        <w:rPr>
+          <w:rFonts w:asciiTheme="minorHAnsi" w:hAnsiTheme="minorHAnsi" w:cstheme="minorHAnsi"/>
+          <w:color w:val="000000"/>
+          <w:sz w:val="22"/>
+          <w:szCs w:val="22"/>
+        </w:rPr>
+        <w:lastRenderedPageBreak/>
+        <w:t>Voilà une capture d’écran du code que nous avons utilisé pour le fichier DMA.cpp</w:t>
+      </w:r>
+    </w:p>
+    <w:p>
+      <w:pPr>
+        <w:pStyle w:val="NormalWeb"/>
+        <w:spacing w:before="0" w:beforeAutospacing="0" w:after="0" w:afterAutospacing="0"/>
+        <w:rPr>
+          <w:rFonts w:asciiTheme="minorHAnsi" w:hAnsiTheme="minorHAnsi" w:cstheme="minorHAnsi"/>
+          <w:sz w:val="22"/>
+          <w:szCs w:val="22"/>
+        </w:rPr>
+      </w:pPr>
+      <w:r>
+        <w:rPr>
+          <w:rFonts w:asciiTheme="minorHAnsi" w:hAnsiTheme="minorHAnsi" w:cstheme="minorHAnsi"/>
           <w:noProof/>
-        </w:rPr>
-        <w:t>.</w:t>
-      </w:r>
-      <w:r>
-        <w:rPr>
+          <w:color w:val="000000"/>
+          <w:sz w:val="22"/>
+          <w:szCs w:val="22"/>
+          <w:bdr w:val="none" w:sz="0" w:space="0" w:color="auto" w:frame="1"/>
+        </w:rPr>
+        <w:drawing>
+          <wp:inline distT="0" distB="0" distL="0" distR="0" wp14:anchorId="5D3AE03C" wp14:editId="2CAECDAF">
+            <wp:extent cx="5732780" cy="5836285"/>
+            <wp:effectExtent l="0" t="0" r="1270" b="0"/>
+            <wp:docPr id="14" name="Picture 14"/>
+            <wp:cNvGraphicFramePr>
+              <a:graphicFrameLocks xmlns:a="http://schemas.openxmlformats.org/drawingml/2006/main" noChangeAspect="1"/>
+            </wp:cNvGraphicFramePr>
+            <a:graphic xmlns:a="http://schemas.openxmlformats.org/drawingml/2006/main">
+              <a:graphicData uri="http://schemas.openxmlformats.org/drawingml/2006/picture">
+                <pic:pic xmlns:pic="http://schemas.openxmlformats.org/drawingml/2006/picture">
+                  <pic:nvPicPr>
+                    <pic:cNvPr id="0" name="Picture 7"/>
+                    <pic:cNvPicPr>
+                      <a:picLocks noChangeAspect="1" noChangeArrowheads="1"/>
+                    </pic:cNvPicPr>
+                  </pic:nvPicPr>
+                  <pic:blipFill>
+                    <a:blip r:embed="rId13" cstate="print">
+                      <a:extLst>
+                        <a:ext uri="{28A0092B-C50C-407E-A947-70E740481C1C}">
+                          <a14:useLocalDpi xmlns:a14="http://schemas.microsoft.com/office/drawing/2010/main" val="0"/>
+                        </a:ext>
+                      </a:extLst>
+                    </a:blip>
+                    <a:srcRect/>
+                    <a:stretch>
+                      <a:fillRect/>
+                    </a:stretch>
+                  </pic:blipFill>
+                  <pic:spPr bwMode="auto">
+                    <a:xfrm>
+                      <a:off x="0" y="0"/>
+                      <a:ext cx="5732780" cy="5836285"/>
+                    </a:xfrm>
+                    <a:prstGeom prst="rect">
+                      <a:avLst/>
+                    </a:prstGeom>
+                    <a:noFill/>
+                    <a:ln>
+                      <a:noFill/>
+                    </a:ln>
+                  </pic:spPr>
+                </pic:pic>
+              </a:graphicData>
+            </a:graphic>
+          </wp:inline>
+        </w:drawing>
+      </w:r>
+      <w:r>
+        <w:rPr>
+          <w:rFonts w:asciiTheme="minorHAnsi" w:hAnsiTheme="minorHAnsi" w:cstheme="minorHAnsi"/>
           <w:noProof/>
+          <w:color w:val="000000"/>
+          <w:sz w:val="22"/>
+          <w:szCs w:val="22"/>
+          <w:bdr w:val="none" w:sz="0" w:space="0" w:color="auto" w:frame="1"/>
+        </w:rPr>
+        <w:drawing>
+          <wp:inline distT="0" distB="0" distL="0" distR="0" wp14:anchorId="36B95276" wp14:editId="70BF180B">
+            <wp:extent cx="5732780" cy="2679700"/>
+            <wp:effectExtent l="0" t="0" r="1270" b="6350"/>
+            <wp:docPr id="13" name="Picture 13"/>
+            <wp:cNvGraphicFramePr>
+              <a:graphicFrameLocks xmlns:a="http://schemas.openxmlformats.org/drawingml/2006/main" noChangeAspect="1"/>
+            </wp:cNvGraphicFramePr>
+            <a:graphic xmlns:a="http://schemas.openxmlformats.org/drawingml/2006/main">
+              <a:graphicData uri="http://schemas.openxmlformats.org/drawingml/2006/picture">
+                <pic:pic xmlns:pic="http://schemas.openxmlformats.org/drawingml/2006/picture">
+                  <pic:nvPicPr>
+                    <pic:cNvPr id="0" name="Picture 8"/>
+                    <pic:cNvPicPr>
+                      <a:picLocks noChangeAspect="1" noChangeArrowheads="1"/>
+                    </pic:cNvPicPr>
+                  </pic:nvPicPr>
+                  <pic:blipFill>
+                    <a:blip r:embed="rId14" cstate="print">
+                      <a:extLst>
+                        <a:ext uri="{28A0092B-C50C-407E-A947-70E740481C1C}">
+                          <a14:useLocalDpi xmlns:a14="http://schemas.microsoft.com/office/drawing/2010/main" val="0"/>
+                        </a:ext>
+                      </a:extLst>
+                    </a:blip>
+                    <a:srcRect/>
+                    <a:stretch>
+                      <a:fillRect/>
+                    </a:stretch>
+                  </pic:blipFill>
+                  <pic:spPr bwMode="auto">
+                    <a:xfrm>
+                      <a:off x="0" y="0"/>
+                      <a:ext cx="5732780" cy="2679700"/>
+                    </a:xfrm>
+                    <a:prstGeom prst="rect">
+                      <a:avLst/>
+                    </a:prstGeom>
+                    <a:noFill/>
+                    <a:ln>
+                      <a:noFill/>
+                    </a:ln>
+                  </pic:spPr>
+                </pic:pic>
+              </a:graphicData>
+            </a:graphic>
+          </wp:inline>
+        </w:drawing>
+      </w:r>
+    </w:p>
+    <w:p>
+      <w:pPr>
+        <w:pStyle w:val="NormalWeb"/>
+        <w:spacing w:before="0" w:beforeAutospacing="0" w:after="0" w:afterAutospacing="0"/>
+        <w:ind w:firstLine="700"/>
+        <w:jc w:val="center"/>
+        <w:rPr>
+          <w:rFonts w:asciiTheme="minorHAnsi" w:hAnsiTheme="minorHAnsi" w:cstheme="minorHAnsi"/>
+          <w:color w:val="000000"/>
+          <w:sz w:val="40"/>
+          <w:szCs w:val="40"/>
+          <w:u w:val="single"/>
+          <w:lang w:val="en-US"/>
+        </w:rPr>
+      </w:pPr>
+      <w:r>
+        <w:rPr>
+          <w:rFonts w:asciiTheme="minorHAnsi" w:hAnsiTheme="minorHAnsi" w:cstheme="minorHAnsi"/>
+          <w:color w:val="000000"/>
+          <w:sz w:val="40"/>
+          <w:szCs w:val="40"/>
+          <w:u w:val="single"/>
+          <w:lang w:val="en-US"/>
+        </w:rPr>
+        <w:lastRenderedPageBreak/>
+        <w:t>PROJET</w:t>
+      </w:r>
+    </w:p>
+    <w:p>
+      <w:pPr>
+        <w:pStyle w:val="NormalWeb"/>
+        <w:spacing w:before="0" w:beforeAutospacing="0" w:after="0" w:afterAutospacing="0"/>
+        <w:ind w:firstLine="700"/>
+        <w:jc w:val="center"/>
+        <w:rPr>
+          <w:rFonts w:asciiTheme="minorHAnsi" w:hAnsiTheme="minorHAnsi" w:cstheme="minorHAnsi"/>
+          <w:color w:val="000000"/>
+          <w:sz w:val="40"/>
+          <w:szCs w:val="40"/>
+          <w:u w:val="single"/>
+          <w:lang w:val="en-US"/>
+        </w:rPr>
+      </w:pPr>
+    </w:p>
+    <w:p>
+      <w:pPr>
+        <w:pStyle w:val="NormalWeb"/>
+        <w:spacing w:before="0" w:beforeAutospacing="0" w:after="0" w:afterAutospacing="0"/>
+        <w:rPr>
+          <w:rFonts w:asciiTheme="minorHAnsi" w:hAnsiTheme="minorHAnsi" w:cstheme="minorHAnsi"/>
+          <w:color w:val="000000"/>
+          <w:sz w:val="22"/>
+          <w:szCs w:val="22"/>
+        </w:rPr>
+      </w:pPr>
+      <w:r>
+        <w:rPr>
+          <w:rFonts w:asciiTheme="minorHAnsi" w:hAnsiTheme="minorHAnsi" w:cstheme="minorHAnsi"/>
+          <w:color w:val="000000"/>
+          <w:sz w:val="22"/>
+          <w:szCs w:val="22"/>
+        </w:rPr>
+        <w:t xml:space="preserve">Pour ce projet, nous avons décidé de faire un hardware </w:t>
+      </w:r>
+      <w:proofErr w:type="spellStart"/>
+      <w:r>
+        <w:rPr>
+          <w:rFonts w:asciiTheme="minorHAnsi" w:hAnsiTheme="minorHAnsi" w:cstheme="minorHAnsi"/>
+          <w:color w:val="000000"/>
+          <w:sz w:val="22"/>
+          <w:szCs w:val="22"/>
+        </w:rPr>
+        <w:t>accelerator</w:t>
+      </w:r>
+      <w:proofErr w:type="spellEnd"/>
+      <w:r>
+        <w:rPr>
+          <w:rFonts w:asciiTheme="minorHAnsi" w:hAnsiTheme="minorHAnsi" w:cstheme="minorHAnsi"/>
+          <w:color w:val="000000"/>
+          <w:sz w:val="22"/>
+          <w:szCs w:val="22"/>
+        </w:rPr>
+        <w:t xml:space="preserve"> d’image </w:t>
+      </w:r>
+      <w:proofErr w:type="spellStart"/>
+      <w:r>
+        <w:rPr>
+          <w:rFonts w:asciiTheme="minorHAnsi" w:hAnsiTheme="minorHAnsi" w:cstheme="minorHAnsi"/>
+          <w:color w:val="000000"/>
+          <w:sz w:val="22"/>
+          <w:szCs w:val="22"/>
+        </w:rPr>
+        <w:t>processing</w:t>
+      </w:r>
+      <w:proofErr w:type="spellEnd"/>
+      <w:r>
+        <w:rPr>
+          <w:rFonts w:asciiTheme="minorHAnsi" w:hAnsiTheme="minorHAnsi" w:cstheme="minorHAnsi"/>
+          <w:color w:val="000000"/>
+          <w:sz w:val="22"/>
+          <w:szCs w:val="22"/>
+        </w:rPr>
+        <w:t>. Il prend en entrée 2 images et renvoie en sortie une seule image qui est le mélange des deux entrées.</w:t>
+      </w:r>
+    </w:p>
+    <w:p>
+      <w:pPr>
+        <w:pStyle w:val="NormalWeb"/>
+        <w:spacing w:before="0" w:beforeAutospacing="0" w:after="0" w:afterAutospacing="0"/>
+        <w:rPr>
+          <w:rFonts w:asciiTheme="minorHAnsi" w:hAnsiTheme="minorHAnsi" w:cstheme="minorHAnsi"/>
+          <w:sz w:val="22"/>
+          <w:szCs w:val="22"/>
+        </w:rPr>
+      </w:pPr>
+    </w:p>
+    <w:p>
+      <w:pPr>
+        <w:pStyle w:val="NormalWeb"/>
+        <w:spacing w:before="0" w:beforeAutospacing="0" w:after="0" w:afterAutospacing="0"/>
+        <w:rPr>
+          <w:rFonts w:asciiTheme="minorHAnsi" w:hAnsiTheme="minorHAnsi" w:cstheme="minorHAnsi"/>
+          <w:color w:val="000000"/>
+          <w:sz w:val="22"/>
+          <w:szCs w:val="22"/>
+        </w:rPr>
+      </w:pPr>
+      <w:r>
+        <w:rPr>
+          <w:rFonts w:asciiTheme="minorHAnsi" w:hAnsiTheme="minorHAnsi" w:cstheme="minorHAnsi"/>
+          <w:color w:val="000000"/>
+          <w:sz w:val="22"/>
+          <w:szCs w:val="22"/>
+        </w:rPr>
+        <w:t>Pour se faire, nous avons décidé d’envoyer “simultanément” les pixels des images, c’est à dire que nous envoyons le pixel 1 de l’image 1, puis le pixel 1 de l’image 2, ensuite le pixel 2 de l’image 1 et le pixel 2 de l’image 2… Cette méthode nous permet de calculer la valeur moyenne de chaque pixel et d’utiliser au mieux le hardware. En effet, la lecture de data en entrée se fait en séquentiel, une fois l’entrée lue, on ne peut plus y avoir accès, il est donc préférable de calculer les pixels 1 à 1.</w:t>
+      </w:r>
+    </w:p>
+    <w:p>
+      <w:pPr>
+        <w:pStyle w:val="NormalWeb"/>
+        <w:spacing w:before="0" w:beforeAutospacing="0" w:after="0" w:afterAutospacing="0"/>
+        <w:rPr>
+          <w:rFonts w:asciiTheme="minorHAnsi" w:hAnsiTheme="minorHAnsi" w:cstheme="minorHAnsi"/>
+          <w:sz w:val="22"/>
+          <w:szCs w:val="22"/>
+        </w:rPr>
+      </w:pPr>
+    </w:p>
+    <w:p>
+      <w:pPr>
+        <w:pStyle w:val="NormalWeb"/>
+        <w:spacing w:before="0" w:beforeAutospacing="0" w:after="0" w:afterAutospacing="0"/>
+        <w:rPr>
+          <w:rFonts w:asciiTheme="minorHAnsi" w:hAnsiTheme="minorHAnsi" w:cstheme="minorHAnsi"/>
+          <w:sz w:val="22"/>
+          <w:szCs w:val="22"/>
+        </w:rPr>
+      </w:pPr>
+      <w:r>
+        <w:rPr>
+          <w:rFonts w:asciiTheme="minorHAnsi" w:hAnsiTheme="minorHAnsi" w:cstheme="minorHAnsi"/>
+          <w:color w:val="000000"/>
+          <w:sz w:val="22"/>
+          <w:szCs w:val="22"/>
+        </w:rPr>
+        <w:t>Au début du programme, nous récupérons la valeur d’entrée afin qu’elle ne soit pas perdue au fil de nos calculs.</w:t>
+      </w:r>
+    </w:p>
+    <w:p>
+      <w:pPr>
+        <w:pStyle w:val="NormalWeb"/>
+        <w:spacing w:before="0" w:beforeAutospacing="0" w:after="0" w:afterAutospacing="0"/>
+        <w:ind w:firstLine="700"/>
+        <w:rPr>
+          <w:rFonts w:asciiTheme="minorHAnsi" w:hAnsiTheme="minorHAnsi" w:cstheme="minorHAnsi"/>
+          <w:sz w:val="22"/>
+          <w:szCs w:val="22"/>
+        </w:rPr>
+      </w:pPr>
+      <w:r>
+        <w:rPr>
+          <w:rFonts w:asciiTheme="minorHAnsi" w:hAnsiTheme="minorHAnsi" w:cstheme="minorHAnsi"/>
+          <w:noProof/>
+          <w:color w:val="000000"/>
+          <w:sz w:val="22"/>
+          <w:szCs w:val="22"/>
+          <w:bdr w:val="none" w:sz="0" w:space="0" w:color="auto" w:frame="1"/>
+        </w:rPr>
+        <w:drawing>
+          <wp:inline distT="0" distB="0" distL="0" distR="0" wp14:anchorId="7E9D4B96" wp14:editId="5601432A">
+            <wp:extent cx="2361565" cy="437515"/>
+            <wp:effectExtent l="0" t="0" r="635" b="635"/>
+            <wp:docPr id="12" name="Picture 12"/>
+            <wp:cNvGraphicFramePr>
+              <a:graphicFrameLocks xmlns:a="http://schemas.openxmlformats.org/drawingml/2006/main" noChangeAspect="1"/>
+            </wp:cNvGraphicFramePr>
+            <a:graphic xmlns:a="http://schemas.openxmlformats.org/drawingml/2006/main">
+              <a:graphicData uri="http://schemas.openxmlformats.org/drawingml/2006/picture">
+                <pic:pic xmlns:pic="http://schemas.openxmlformats.org/drawingml/2006/picture">
+                  <pic:nvPicPr>
+                    <pic:cNvPr id="0" name="Picture 9"/>
+                    <pic:cNvPicPr>
+                      <a:picLocks noChangeAspect="1" noChangeArrowheads="1"/>
+                    </pic:cNvPicPr>
+                  </pic:nvPicPr>
+                  <pic:blipFill>
+                    <a:blip r:embed="rId15">
+                      <a:extLst>
+                        <a:ext uri="{28A0092B-C50C-407E-A947-70E740481C1C}">
+                          <a14:useLocalDpi xmlns:a14="http://schemas.microsoft.com/office/drawing/2010/main" val="0"/>
+                        </a:ext>
+                      </a:extLst>
+                    </a:blip>
+                    <a:srcRect/>
+                    <a:stretch>
+                      <a:fillRect/>
+                    </a:stretch>
+                  </pic:blipFill>
+                  <pic:spPr bwMode="auto">
+                    <a:xfrm>
+                      <a:off x="0" y="0"/>
+                      <a:ext cx="2361565" cy="437515"/>
+                    </a:xfrm>
+                    <a:prstGeom prst="rect">
+                      <a:avLst/>
+                    </a:prstGeom>
+                    <a:noFill/>
+                    <a:ln>
+                      <a:noFill/>
+                    </a:ln>
+                  </pic:spPr>
+                </pic:pic>
+              </a:graphicData>
+            </a:graphic>
+          </wp:inline>
+        </w:drawing>
+      </w:r>
+    </w:p>
+    <w:p>
+      <w:pPr>
+        <w:pStyle w:val="NormalWeb"/>
+        <w:spacing w:before="0" w:beforeAutospacing="0" w:after="0" w:afterAutospacing="0"/>
+        <w:ind w:firstLine="700"/>
+        <w:rPr>
+          <w:rFonts w:asciiTheme="minorHAnsi" w:hAnsiTheme="minorHAnsi" w:cstheme="minorHAnsi"/>
+          <w:sz w:val="22"/>
+          <w:szCs w:val="22"/>
+        </w:rPr>
+      </w:pPr>
+    </w:p>
+    <w:p>
+      <w:pPr>
+        <w:pStyle w:val="NormalWeb"/>
+        <w:spacing w:before="0" w:beforeAutospacing="0" w:after="0" w:afterAutospacing="0"/>
+        <w:rPr>
+          <w:rFonts w:asciiTheme="minorHAnsi" w:hAnsiTheme="minorHAnsi" w:cstheme="minorHAnsi"/>
+          <w:color w:val="000000"/>
+          <w:sz w:val="22"/>
+          <w:szCs w:val="22"/>
+        </w:rPr>
+      </w:pPr>
+      <w:r>
+        <w:rPr>
+          <w:rFonts w:asciiTheme="minorHAnsi" w:hAnsiTheme="minorHAnsi" w:cstheme="minorHAnsi"/>
+          <w:color w:val="000000"/>
+          <w:sz w:val="22"/>
+          <w:szCs w:val="22"/>
+        </w:rPr>
+        <w:t xml:space="preserve">Nous faisons la moyenne de 2 pixels, le calcul est donc simple : </w:t>
+      </w:r>
+      <w:proofErr w:type="spellStart"/>
+      <w:r>
+        <w:rPr>
+          <w:rFonts w:asciiTheme="minorHAnsi" w:hAnsiTheme="minorHAnsi" w:cstheme="minorHAnsi"/>
+          <w:color w:val="000000"/>
+          <w:sz w:val="22"/>
+          <w:szCs w:val="22"/>
+        </w:rPr>
+        <w:t>Psortie</w:t>
+      </w:r>
+      <w:proofErr w:type="spellEnd"/>
+      <w:r>
+        <w:rPr>
+          <w:rFonts w:asciiTheme="minorHAnsi" w:hAnsiTheme="minorHAnsi" w:cstheme="minorHAnsi"/>
+          <w:color w:val="000000"/>
+          <w:sz w:val="22"/>
+          <w:szCs w:val="22"/>
+        </w:rPr>
+        <w:t xml:space="preserve">=Pimage1+Pimage22, mais il faut aussi prendre en compte que nous recevons des données sur 32bits soit 4 octets, chaque pixel étant composé d’un seul octet, nous en recevons donc 4 à la fois, et il faut procéder à un masque, ainsi qu’un décalage, pour obtenir des pixels sur 8bits (ci-dessous, le code utilisé pour y arriver) </w:t>
+      </w:r>
+    </w:p>
+    <w:p>
+      <w:pPr>
+        <w:pStyle w:val="NormalWeb"/>
+        <w:spacing w:before="0" w:beforeAutospacing="0" w:after="0" w:afterAutospacing="0"/>
+        <w:rPr>
+          <w:rFonts w:asciiTheme="minorHAnsi" w:hAnsiTheme="minorHAnsi" w:cstheme="minorHAnsi"/>
+          <w:color w:val="000000"/>
+          <w:sz w:val="22"/>
+          <w:szCs w:val="22"/>
+        </w:rPr>
+      </w:pPr>
+    </w:p>
+    <w:p>
+      <w:pPr>
+        <w:pStyle w:val="NormalWeb"/>
+        <w:spacing w:before="0" w:beforeAutospacing="0" w:after="0" w:afterAutospacing="0"/>
+        <w:rPr>
+          <w:rFonts w:asciiTheme="minorHAnsi" w:hAnsiTheme="minorHAnsi" w:cstheme="minorHAnsi"/>
+          <w:sz w:val="22"/>
+          <w:szCs w:val="22"/>
+        </w:rPr>
+      </w:pPr>
+      <w:r>
+        <w:rPr>
+          <w:rFonts w:asciiTheme="minorHAnsi" w:hAnsiTheme="minorHAnsi" w:cstheme="minorHAnsi"/>
+          <w:noProof/>
+          <w:color w:val="000000"/>
+          <w:sz w:val="22"/>
+          <w:szCs w:val="22"/>
+          <w:bdr w:val="none" w:sz="0" w:space="0" w:color="auto" w:frame="1"/>
+        </w:rPr>
+        <w:drawing>
+          <wp:inline distT="0" distB="0" distL="0" distR="0" wp14:anchorId="7369A7B5" wp14:editId="10266E24">
+            <wp:extent cx="5526405" cy="1391285"/>
+            <wp:effectExtent l="0" t="0" r="0" b="0"/>
+            <wp:docPr id="11" name="Picture 11"/>
+            <wp:cNvGraphicFramePr>
+              <a:graphicFrameLocks xmlns:a="http://schemas.openxmlformats.org/drawingml/2006/main" noChangeAspect="1"/>
+            </wp:cNvGraphicFramePr>
+            <a:graphic xmlns:a="http://schemas.openxmlformats.org/drawingml/2006/main">
+              <a:graphicData uri="http://schemas.openxmlformats.org/drawingml/2006/picture">
+                <pic:pic xmlns:pic="http://schemas.openxmlformats.org/drawingml/2006/picture">
+                  <pic:nvPicPr>
+                    <pic:cNvPr id="0" name="Picture 10"/>
+                    <pic:cNvPicPr>
+                      <a:picLocks noChangeAspect="1" noChangeArrowheads="1"/>
+                    </pic:cNvPicPr>
+                  </pic:nvPicPr>
+                  <pic:blipFill>
+                    <a:blip r:embed="rId16">
+                      <a:extLst>
+                        <a:ext uri="{28A0092B-C50C-407E-A947-70E740481C1C}">
+                          <a14:useLocalDpi xmlns:a14="http://schemas.microsoft.com/office/drawing/2010/main" val="0"/>
+                        </a:ext>
+                      </a:extLst>
+                    </a:blip>
+                    <a:srcRect/>
+                    <a:stretch>
+                      <a:fillRect/>
+                    </a:stretch>
+                  </pic:blipFill>
+                  <pic:spPr bwMode="auto">
+                    <a:xfrm>
+                      <a:off x="0" y="0"/>
+                      <a:ext cx="5526405" cy="1391285"/>
+                    </a:xfrm>
+                    <a:prstGeom prst="rect">
+                      <a:avLst/>
+                    </a:prstGeom>
+                    <a:noFill/>
+                    <a:ln>
+                      <a:noFill/>
+                    </a:ln>
+                  </pic:spPr>
+                </pic:pic>
+              </a:graphicData>
+            </a:graphic>
+          </wp:inline>
+        </w:drawing>
+      </w:r>
+    </w:p>
+    <w:p>
+      <w:pPr>
+        <w:pStyle w:val="NormalWeb"/>
+        <w:spacing w:before="0" w:beforeAutospacing="0" w:after="0" w:afterAutospacing="0"/>
+        <w:rPr>
+          <w:rFonts w:asciiTheme="minorHAnsi" w:hAnsiTheme="minorHAnsi" w:cstheme="minorHAnsi"/>
+          <w:sz w:val="22"/>
+          <w:szCs w:val="22"/>
+        </w:rPr>
+      </w:pPr>
+    </w:p>
+    <w:p>
+      <w:pPr>
+        <w:pStyle w:val="NormalWeb"/>
+        <w:spacing w:before="0" w:beforeAutospacing="0" w:after="0" w:afterAutospacing="0"/>
+        <w:rPr>
+          <w:rFonts w:asciiTheme="minorHAnsi" w:hAnsiTheme="minorHAnsi" w:cstheme="minorHAnsi"/>
+          <w:color w:val="000000"/>
+          <w:sz w:val="22"/>
+          <w:szCs w:val="22"/>
+        </w:rPr>
+      </w:pPr>
+      <w:r>
+        <w:rPr>
+          <w:rFonts w:asciiTheme="minorHAnsi" w:hAnsiTheme="minorHAnsi" w:cstheme="minorHAnsi"/>
+          <w:color w:val="000000"/>
+          <w:sz w:val="22"/>
+          <w:szCs w:val="22"/>
+        </w:rPr>
+        <w:t>Ensuite, nous faisons le calcul de nos pixels de sortie. </w:t>
+      </w:r>
+    </w:p>
+    <w:p>
+      <w:pPr>
+        <w:pStyle w:val="NormalWeb"/>
+        <w:spacing w:before="0" w:beforeAutospacing="0" w:after="0" w:afterAutospacing="0"/>
+        <w:rPr>
+          <w:rFonts w:asciiTheme="minorHAnsi" w:hAnsiTheme="minorHAnsi" w:cstheme="minorHAnsi"/>
+          <w:sz w:val="22"/>
+          <w:szCs w:val="22"/>
+        </w:rPr>
+      </w:pPr>
+    </w:p>
+    <w:p>
+      <w:pPr>
+        <w:pStyle w:val="NormalWeb"/>
+        <w:spacing w:before="0" w:beforeAutospacing="0" w:after="0" w:afterAutospacing="0"/>
+        <w:ind w:firstLine="700"/>
+        <w:rPr>
+          <w:rFonts w:asciiTheme="minorHAnsi" w:hAnsiTheme="minorHAnsi" w:cstheme="minorHAnsi"/>
+          <w:sz w:val="22"/>
+          <w:szCs w:val="22"/>
+        </w:rPr>
+      </w:pPr>
+      <w:r>
+        <w:rPr>
+          <w:rFonts w:asciiTheme="minorHAnsi" w:hAnsiTheme="minorHAnsi" w:cstheme="minorHAnsi"/>
+          <w:noProof/>
+          <w:color w:val="000000"/>
+          <w:sz w:val="22"/>
+          <w:szCs w:val="22"/>
+          <w:bdr w:val="none" w:sz="0" w:space="0" w:color="auto" w:frame="1"/>
+        </w:rPr>
+        <w:drawing>
+          <wp:inline distT="0" distB="0" distL="0" distR="0" wp14:anchorId="3753D273" wp14:editId="29B2499B">
+            <wp:extent cx="3903980" cy="643890"/>
+            <wp:effectExtent l="0" t="0" r="1270" b="3810"/>
+            <wp:docPr id="10" name="Picture 10"/>
+            <wp:cNvGraphicFramePr>
+              <a:graphicFrameLocks xmlns:a="http://schemas.openxmlformats.org/drawingml/2006/main" noChangeAspect="1"/>
+            </wp:cNvGraphicFramePr>
+            <a:graphic xmlns:a="http://schemas.openxmlformats.org/drawingml/2006/main">
+              <a:graphicData uri="http://schemas.openxmlformats.org/drawingml/2006/picture">
+                <pic:pic xmlns:pic="http://schemas.openxmlformats.org/drawingml/2006/picture">
+                  <pic:nvPicPr>
+                    <pic:cNvPr id="0" name="Picture 11"/>
+                    <pic:cNvPicPr>
+                      <a:picLocks noChangeAspect="1" noChangeArrowheads="1"/>
+                    </pic:cNvPicPr>
+                  </pic:nvPicPr>
+                  <pic:blipFill>
+                    <a:blip r:embed="rId17">
+                      <a:extLst>
+                        <a:ext uri="{28A0092B-C50C-407E-A947-70E740481C1C}">
+                          <a14:useLocalDpi xmlns:a14="http://schemas.microsoft.com/office/drawing/2010/main" val="0"/>
+                        </a:ext>
+                      </a:extLst>
+                    </a:blip>
+                    <a:srcRect/>
+                    <a:stretch>
+                      <a:fillRect/>
+                    </a:stretch>
+                  </pic:blipFill>
+                  <pic:spPr bwMode="auto">
+                    <a:xfrm>
+                      <a:off x="0" y="0"/>
+                      <a:ext cx="3903980" cy="643890"/>
+                    </a:xfrm>
+                    <a:prstGeom prst="rect">
+                      <a:avLst/>
+                    </a:prstGeom>
+                    <a:noFill/>
+                    <a:ln>
+                      <a:noFill/>
+                    </a:ln>
+                  </pic:spPr>
+                </pic:pic>
+              </a:graphicData>
+            </a:graphic>
+          </wp:inline>
+        </w:drawing>
+      </w:r>
+    </w:p>
+    <w:p>
+      <w:pPr>
+        <w:pStyle w:val="NormalWeb"/>
+        <w:spacing w:before="0" w:beforeAutospacing="0" w:after="0" w:afterAutospacing="0"/>
+        <w:ind w:firstLine="700"/>
+        <w:rPr>
+          <w:rFonts w:asciiTheme="minorHAnsi" w:hAnsiTheme="minorHAnsi" w:cstheme="minorHAnsi"/>
+          <w:sz w:val="22"/>
+          <w:szCs w:val="22"/>
+        </w:rPr>
+      </w:pPr>
+    </w:p>
+    <w:p>
+      <w:pPr>
+        <w:pStyle w:val="NormalWeb"/>
+        <w:spacing w:before="0" w:beforeAutospacing="0" w:after="0" w:afterAutospacing="0"/>
+        <w:rPr>
+          <w:rFonts w:asciiTheme="minorHAnsi" w:hAnsiTheme="minorHAnsi" w:cstheme="minorHAnsi"/>
+          <w:sz w:val="22"/>
+          <w:szCs w:val="22"/>
+        </w:rPr>
+      </w:pPr>
+      <w:r>
+        <w:rPr>
+          <w:rFonts w:asciiTheme="minorHAnsi" w:hAnsiTheme="minorHAnsi" w:cstheme="minorHAnsi"/>
+          <w:color w:val="000000"/>
+          <w:sz w:val="22"/>
+          <w:szCs w:val="22"/>
+        </w:rPr>
+        <w:t>Nous recevons 4 pixels, et ne pouvons en envoyer que 2 au lieu de 4, c’est pourquoi, nous stockons la valeur des deux premiers pixels, et au tour de boucle suivant, nous recevons 2 pixels de plus, nous pouvons alors tout envoyer. Nous faisons bien entendu des décalages afin de positionner chaque octet correctement.</w:t>
+      </w:r>
+    </w:p>
+    <w:p>
+      <w:pPr>
+        <w:pStyle w:val="NormalWeb"/>
+        <w:spacing w:before="0" w:beforeAutospacing="0" w:after="0" w:afterAutospacing="0"/>
+        <w:rPr>
+          <w:rStyle w:val="apple-tab-span"/>
+          <w:rFonts w:asciiTheme="minorHAnsi" w:hAnsiTheme="minorHAnsi" w:cstheme="minorHAnsi"/>
+          <w:color w:val="000000"/>
+          <w:sz w:val="22"/>
+          <w:szCs w:val="22"/>
+        </w:rPr>
+      </w:pPr>
+      <w:r>
+        <w:rPr>
+          <w:rStyle w:val="apple-tab-span"/>
+          <w:rFonts w:asciiTheme="minorHAnsi" w:hAnsiTheme="minorHAnsi" w:cstheme="minorHAnsi"/>
+          <w:color w:val="000000"/>
+          <w:sz w:val="22"/>
+          <w:szCs w:val="22"/>
+        </w:rPr>
+        <w:lastRenderedPageBreak/>
+        <w:tab/>
+      </w:r>
+      <w:r>
+        <w:rPr>
+          <w:rFonts w:asciiTheme="minorHAnsi" w:hAnsiTheme="minorHAnsi" w:cstheme="minorHAnsi"/>
+          <w:noProof/>
+          <w:color w:val="000000"/>
+          <w:sz w:val="22"/>
+          <w:szCs w:val="22"/>
+          <w:bdr w:val="none" w:sz="0" w:space="0" w:color="auto" w:frame="1"/>
+        </w:rPr>
+        <w:drawing>
+          <wp:inline distT="0" distB="0" distL="0" distR="0" wp14:anchorId="25BD5DD2" wp14:editId="52A8DF48">
+            <wp:extent cx="5732780" cy="3387090"/>
+            <wp:effectExtent l="0" t="0" r="1270" b="3810"/>
+            <wp:docPr id="9" name="Picture 9"/>
+            <wp:cNvGraphicFramePr>
+              <a:graphicFrameLocks xmlns:a="http://schemas.openxmlformats.org/drawingml/2006/main" noChangeAspect="1"/>
+            </wp:cNvGraphicFramePr>
+            <a:graphic xmlns:a="http://schemas.openxmlformats.org/drawingml/2006/main">
+              <a:graphicData uri="http://schemas.openxmlformats.org/drawingml/2006/picture">
+                <pic:pic xmlns:pic="http://schemas.openxmlformats.org/drawingml/2006/picture">
+                  <pic:nvPicPr>
+                    <pic:cNvPr id="0" name="Picture 12"/>
+                    <pic:cNvPicPr>
+                      <a:picLocks noChangeAspect="1" noChangeArrowheads="1"/>
+                    </pic:cNvPicPr>
+                  </pic:nvPicPr>
+                  <pic:blipFill>
+                    <a:blip r:embed="rId18">
+                      <a:extLst>
+                        <a:ext uri="{28A0092B-C50C-407E-A947-70E740481C1C}">
+                          <a14:useLocalDpi xmlns:a14="http://schemas.microsoft.com/office/drawing/2010/main" val="0"/>
+                        </a:ext>
+                      </a:extLst>
+                    </a:blip>
+                    <a:srcRect/>
+                    <a:stretch>
+                      <a:fillRect/>
+                    </a:stretch>
+                  </pic:blipFill>
+                  <pic:spPr bwMode="auto">
+                    <a:xfrm>
+                      <a:off x="0" y="0"/>
+                      <a:ext cx="5732780" cy="3387090"/>
+                    </a:xfrm>
+                    <a:prstGeom prst="rect">
+                      <a:avLst/>
+                    </a:prstGeom>
+                    <a:noFill/>
+                    <a:ln>
+                      <a:noFill/>
+                    </a:ln>
+                  </pic:spPr>
+                </pic:pic>
+              </a:graphicData>
+            </a:graphic>
+          </wp:inline>
+        </w:drawing>
+      </w:r>
+    </w:p>
+    <w:p>
+      <w:pPr>
+        <w:pStyle w:val="NormalWeb"/>
+        <w:spacing w:before="0" w:beforeAutospacing="0" w:after="0" w:afterAutospacing="0"/>
+        <w:rPr>
+          <w:rFonts w:asciiTheme="minorHAnsi" w:hAnsiTheme="minorHAnsi" w:cstheme="minorHAnsi"/>
+          <w:sz w:val="22"/>
+          <w:szCs w:val="22"/>
+        </w:rPr>
+      </w:pPr>
+    </w:p>
+    <w:p>
+      <w:pPr>
+        <w:pStyle w:val="NormalWeb"/>
+        <w:spacing w:before="0" w:beforeAutospacing="0" w:after="0" w:afterAutospacing="0"/>
+        <w:rPr>
+          <w:rFonts w:asciiTheme="minorHAnsi" w:hAnsiTheme="minorHAnsi" w:cstheme="minorHAnsi"/>
+          <w:color w:val="000000"/>
+          <w:sz w:val="22"/>
+          <w:szCs w:val="22"/>
+        </w:rPr>
+      </w:pPr>
+      <w:r>
+        <w:rPr>
+          <w:rFonts w:asciiTheme="minorHAnsi" w:hAnsiTheme="minorHAnsi" w:cstheme="minorHAnsi"/>
+          <w:color w:val="000000"/>
+          <w:sz w:val="22"/>
+          <w:szCs w:val="22"/>
+        </w:rPr>
+        <w:t xml:space="preserve">Ainsi, avec ce programme </w:t>
+      </w:r>
+      <w:proofErr w:type="spellStart"/>
+      <w:r>
+        <w:rPr>
+          <w:rFonts w:asciiTheme="minorHAnsi" w:hAnsiTheme="minorHAnsi" w:cstheme="minorHAnsi"/>
+          <w:color w:val="000000"/>
+          <w:sz w:val="22"/>
+          <w:szCs w:val="22"/>
+        </w:rPr>
+        <w:t>accelerator</w:t>
+      </w:r>
+      <w:proofErr w:type="spellEnd"/>
+      <w:r>
+        <w:rPr>
+          <w:rFonts w:asciiTheme="minorHAnsi" w:hAnsiTheme="minorHAnsi" w:cstheme="minorHAnsi"/>
+          <w:color w:val="000000"/>
+          <w:sz w:val="22"/>
+          <w:szCs w:val="22"/>
+        </w:rPr>
+        <w:t>, nous pouvons fusionner deux images en une seule, comme le montre l’image ci-dessous</w:t>
+      </w:r>
+    </w:p>
+    <w:p>
+      <w:pPr>
+        <w:pStyle w:val="NormalWeb"/>
+        <w:spacing w:before="0" w:beforeAutospacing="0" w:after="0" w:afterAutospacing="0"/>
+        <w:rPr>
+          <w:rFonts w:asciiTheme="minorHAnsi" w:hAnsiTheme="minorHAnsi" w:cstheme="minorHAnsi"/>
+          <w:sz w:val="22"/>
+          <w:szCs w:val="22"/>
+        </w:rPr>
+      </w:pPr>
+    </w:p>
+    <w:p>
+      <w:pPr>
+        <w:pStyle w:val="NormalWeb"/>
+        <w:spacing w:before="0" w:beforeAutospacing="0" w:after="0" w:afterAutospacing="0"/>
+        <w:ind w:firstLine="700"/>
+        <w:rPr>
+          <w:rFonts w:asciiTheme="minorHAnsi" w:hAnsiTheme="minorHAnsi" w:cstheme="minorHAnsi"/>
+          <w:color w:val="000000"/>
+          <w:sz w:val="22"/>
+          <w:szCs w:val="22"/>
+        </w:rPr>
+      </w:pPr>
+      <w:r>
+        <w:rPr>
+          <w:rFonts w:asciiTheme="minorHAnsi" w:hAnsiTheme="minorHAnsi" w:cstheme="minorHAnsi"/>
+          <w:color w:val="000000"/>
+          <w:sz w:val="22"/>
+          <w:szCs w:val="22"/>
+        </w:rPr>
+        <w:t> </w:t>
+      </w:r>
+      <w:r>
+        <w:rPr>
+          <w:rFonts w:asciiTheme="minorHAnsi" w:hAnsiTheme="minorHAnsi" w:cstheme="minorHAnsi"/>
+          <w:noProof/>
+          <w:color w:val="000000"/>
+          <w:sz w:val="22"/>
+          <w:szCs w:val="22"/>
+          <w:bdr w:val="none" w:sz="0" w:space="0" w:color="auto" w:frame="1"/>
+        </w:rPr>
+        <w:drawing>
+          <wp:inline distT="0" distB="0" distL="0" distR="0" wp14:anchorId="6CC5052C" wp14:editId="3FE10A23">
+            <wp:extent cx="3291840" cy="2616200"/>
+            <wp:effectExtent l="0" t="0" r="3810" b="0"/>
+            <wp:docPr id="8" name="Picture 8"/>
+            <wp:cNvGraphicFramePr>
+              <a:graphicFrameLocks xmlns:a="http://schemas.openxmlformats.org/drawingml/2006/main" noChangeAspect="1"/>
+            </wp:cNvGraphicFramePr>
+            <a:graphic xmlns:a="http://schemas.openxmlformats.org/drawingml/2006/main">
+              <a:graphicData uri="http://schemas.openxmlformats.org/drawingml/2006/picture">
+                <pic:pic xmlns:pic="http://schemas.openxmlformats.org/drawingml/2006/picture">
+                  <pic:nvPicPr>
+                    <pic:cNvPr id="0" name="Picture 13"/>
+                    <pic:cNvPicPr>
+                      <a:picLocks noChangeAspect="1" noChangeArrowheads="1"/>
+                    </pic:cNvPicPr>
+                  </pic:nvPicPr>
+                  <pic:blipFill>
+                    <a:blip r:embed="rId19" cstate="print">
+                      <a:extLst>
+                        <a:ext uri="{28A0092B-C50C-407E-A947-70E740481C1C}">
+                          <a14:useLocalDpi xmlns:a14="http://schemas.microsoft.com/office/drawing/2010/main" val="0"/>
+                        </a:ext>
+                      </a:extLst>
+                    </a:blip>
+                    <a:srcRect/>
+                    <a:stretch>
+                      <a:fillRect/>
+                    </a:stretch>
+                  </pic:blipFill>
+                  <pic:spPr bwMode="auto">
+                    <a:xfrm>
+                      <a:off x="0" y="0"/>
+                      <a:ext cx="3291840" cy="2616200"/>
+                    </a:xfrm>
+                    <a:prstGeom prst="rect">
+                      <a:avLst/>
+                    </a:prstGeom>
+                    <a:noFill/>
+                    <a:ln>
+                      <a:noFill/>
+                    </a:ln>
+                  </pic:spPr>
+                </pic:pic>
+              </a:graphicData>
+            </a:graphic>
+          </wp:inline>
+        </w:drawing>
+      </w:r>
+    </w:p>
+    <w:p>
+      <w:pPr>
+        <w:pStyle w:val="NormalWeb"/>
+        <w:spacing w:before="0" w:beforeAutospacing="0" w:after="0" w:afterAutospacing="0"/>
+        <w:ind w:firstLine="700"/>
+        <w:rPr>
+          <w:rFonts w:asciiTheme="minorHAnsi" w:hAnsiTheme="minorHAnsi" w:cstheme="minorHAnsi"/>
+          <w:color w:val="000000"/>
+          <w:sz w:val="22"/>
+          <w:szCs w:val="22"/>
+        </w:rPr>
+      </w:pPr>
+    </w:p>
+    <w:p>
+      <w:pPr>
+        <w:pStyle w:val="NormalWeb"/>
+        <w:spacing w:before="0" w:beforeAutospacing="0" w:after="0" w:afterAutospacing="0"/>
+        <w:ind w:firstLine="700"/>
+        <w:rPr>
+          <w:rFonts w:asciiTheme="minorHAnsi" w:hAnsiTheme="minorHAnsi" w:cstheme="minorHAnsi"/>
+          <w:color w:val="000000"/>
+          <w:sz w:val="22"/>
+          <w:szCs w:val="22"/>
+        </w:rPr>
+      </w:pPr>
+    </w:p>
+    <w:p>
+      <w:pPr>
+        <w:pStyle w:val="NormalWeb"/>
+        <w:spacing w:before="0" w:beforeAutospacing="0" w:after="0" w:afterAutospacing="0"/>
+        <w:ind w:firstLine="700"/>
+        <w:rPr>
+          <w:rFonts w:asciiTheme="minorHAnsi" w:hAnsiTheme="minorHAnsi" w:cstheme="minorHAnsi"/>
+          <w:color w:val="000000"/>
+          <w:sz w:val="22"/>
+          <w:szCs w:val="22"/>
+        </w:rPr>
+      </w:pPr>
+    </w:p>
+    <w:p>
+      <w:pPr>
+        <w:pStyle w:val="NormalWeb"/>
+        <w:spacing w:before="0" w:beforeAutospacing="0" w:after="0" w:afterAutospacing="0"/>
+        <w:ind w:firstLine="700"/>
+        <w:rPr>
+          <w:rFonts w:asciiTheme="minorHAnsi" w:hAnsiTheme="minorHAnsi" w:cstheme="minorHAnsi"/>
+          <w:color w:val="000000"/>
+          <w:sz w:val="22"/>
+          <w:szCs w:val="22"/>
+        </w:rPr>
+      </w:pPr>
+    </w:p>
+    <w:p>
+      <w:pPr>
+        <w:pStyle w:val="NormalWeb"/>
+        <w:spacing w:before="0" w:beforeAutospacing="0" w:after="0" w:afterAutospacing="0"/>
+        <w:ind w:firstLine="700"/>
+        <w:rPr>
+          <w:rFonts w:asciiTheme="minorHAnsi" w:hAnsiTheme="minorHAnsi" w:cstheme="minorHAnsi"/>
+          <w:color w:val="000000"/>
+          <w:sz w:val="22"/>
+          <w:szCs w:val="22"/>
+        </w:rPr>
+      </w:pPr>
+    </w:p>
+    <w:p>
+      <w:pPr>
+        <w:pStyle w:val="NormalWeb"/>
+        <w:spacing w:before="0" w:beforeAutospacing="0" w:after="0" w:afterAutospacing="0"/>
+        <w:ind w:firstLine="700"/>
+        <w:rPr>
+          <w:rFonts w:asciiTheme="minorHAnsi" w:hAnsiTheme="minorHAnsi" w:cstheme="minorHAnsi"/>
+          <w:color w:val="000000"/>
+          <w:sz w:val="22"/>
+          <w:szCs w:val="22"/>
+        </w:rPr>
+      </w:pPr>
+    </w:p>
+    <w:p>
+      <w:pPr>
+        <w:pStyle w:val="NormalWeb"/>
+        <w:spacing w:before="0" w:beforeAutospacing="0" w:after="0" w:afterAutospacing="0"/>
+        <w:ind w:firstLine="700"/>
+        <w:rPr>
+          <w:rFonts w:asciiTheme="minorHAnsi" w:hAnsiTheme="minorHAnsi" w:cstheme="minorHAnsi"/>
+          <w:color w:val="000000"/>
+          <w:sz w:val="22"/>
+          <w:szCs w:val="22"/>
+        </w:rPr>
+      </w:pPr>
+    </w:p>
+    <w:p>
+      <w:pPr>
+        <w:pStyle w:val="NormalWeb"/>
+        <w:spacing w:before="0" w:beforeAutospacing="0" w:after="0" w:afterAutospacing="0"/>
+        <w:ind w:firstLine="700"/>
+        <w:rPr>
+          <w:rFonts w:asciiTheme="minorHAnsi" w:hAnsiTheme="minorHAnsi" w:cstheme="minorHAnsi"/>
+          <w:color w:val="000000"/>
+          <w:sz w:val="22"/>
+          <w:szCs w:val="22"/>
+        </w:rPr>
+      </w:pPr>
+    </w:p>
+    <w:p>
+      <w:pPr>
+        <w:pStyle w:val="NormalWeb"/>
+        <w:spacing w:before="0" w:beforeAutospacing="0" w:after="0" w:afterAutospacing="0"/>
+        <w:ind w:firstLine="700"/>
+        <w:rPr>
+          <w:rFonts w:asciiTheme="minorHAnsi" w:hAnsiTheme="minorHAnsi" w:cstheme="minorHAnsi"/>
+          <w:color w:val="000000"/>
+          <w:sz w:val="22"/>
+          <w:szCs w:val="22"/>
+        </w:rPr>
+      </w:pPr>
+    </w:p>
+    <w:p>
+      <w:pPr>
+        <w:pStyle w:val="NormalWeb"/>
+        <w:spacing w:before="0" w:beforeAutospacing="0" w:after="0" w:afterAutospacing="0"/>
+        <w:ind w:firstLine="700"/>
+        <w:rPr>
+          <w:rFonts w:asciiTheme="minorHAnsi" w:hAnsiTheme="minorHAnsi" w:cstheme="minorHAnsi"/>
+          <w:color w:val="000000"/>
+          <w:sz w:val="22"/>
+          <w:szCs w:val="22"/>
+        </w:rPr>
+      </w:pPr>
+    </w:p>
+    <w:p>
+      <w:pPr>
+        <w:pStyle w:val="NormalWeb"/>
+        <w:spacing w:before="0" w:beforeAutospacing="0" w:after="0" w:afterAutospacing="0"/>
+        <w:ind w:firstLine="700"/>
+        <w:rPr>
+          <w:rFonts w:asciiTheme="minorHAnsi" w:hAnsiTheme="minorHAnsi" w:cstheme="minorHAnsi"/>
+          <w:sz w:val="22"/>
+          <w:szCs w:val="22"/>
+        </w:rPr>
+      </w:pPr>
+    </w:p>
+    <w:p>
+      <w:pPr>
+        <w:pStyle w:val="NormalWeb"/>
+        <w:spacing w:before="0" w:beforeAutospacing="0" w:after="0" w:afterAutospacing="0"/>
+        <w:rPr>
+          <w:rFonts w:asciiTheme="minorHAnsi" w:hAnsiTheme="minorHAnsi" w:cstheme="minorHAnsi"/>
+          <w:color w:val="000000"/>
+          <w:sz w:val="22"/>
+          <w:szCs w:val="22"/>
+        </w:rPr>
+      </w:pPr>
+      <w:r>
+        <w:rPr>
+          <w:rFonts w:asciiTheme="minorHAnsi" w:hAnsiTheme="minorHAnsi" w:cstheme="minorHAnsi"/>
+          <w:color w:val="000000"/>
+          <w:sz w:val="22"/>
+          <w:szCs w:val="22"/>
+        </w:rPr>
+        <w:lastRenderedPageBreak/>
+        <w:t>Et nous obtenons en résultat :</w:t>
+      </w:r>
+    </w:p>
+    <w:p>
+      <w:pPr>
+        <w:pStyle w:val="NormalWeb"/>
+        <w:spacing w:before="0" w:beforeAutospacing="0" w:after="0" w:afterAutospacing="0"/>
+        <w:rPr>
+          <w:rFonts w:asciiTheme="minorHAnsi" w:hAnsiTheme="minorHAnsi" w:cstheme="minorHAnsi"/>
+          <w:sz w:val="22"/>
+          <w:szCs w:val="22"/>
+        </w:rPr>
+      </w:pPr>
+    </w:p>
+    <w:p>
+      <w:pPr>
+        <w:pStyle w:val="NormalWeb"/>
+        <w:spacing w:before="0" w:beforeAutospacing="0" w:after="0" w:afterAutospacing="0"/>
+        <w:rPr>
+          <w:rFonts w:asciiTheme="minorHAnsi" w:hAnsiTheme="minorHAnsi" w:cstheme="minorHAnsi"/>
+          <w:sz w:val="22"/>
+          <w:szCs w:val="22"/>
+        </w:rPr>
+      </w:pPr>
+      <w:r>
+        <w:rPr>
+          <w:rFonts w:asciiTheme="minorHAnsi" w:hAnsiTheme="minorHAnsi" w:cstheme="minorHAnsi"/>
+          <w:noProof/>
+          <w:color w:val="000000"/>
+          <w:sz w:val="22"/>
+          <w:szCs w:val="22"/>
+          <w:bdr w:val="none" w:sz="0" w:space="0" w:color="auto" w:frame="1"/>
+        </w:rPr>
+        <w:drawing>
+          <wp:inline distT="0" distB="0" distL="0" distR="0" wp14:anchorId="5D64588D" wp14:editId="63F9C703">
+            <wp:extent cx="4364990" cy="1121410"/>
+            <wp:effectExtent l="0" t="0" r="0" b="2540"/>
+            <wp:docPr id="7" name="Picture 7"/>
+            <wp:cNvGraphicFramePr>
+              <a:graphicFrameLocks xmlns:a="http://schemas.openxmlformats.org/drawingml/2006/main" noChangeAspect="1"/>
+            </wp:cNvGraphicFramePr>
+            <a:graphic xmlns:a="http://schemas.openxmlformats.org/drawingml/2006/main">
+              <a:graphicData uri="http://schemas.openxmlformats.org/drawingml/2006/picture">
+                <pic:pic xmlns:pic="http://schemas.openxmlformats.org/drawingml/2006/picture">
+                  <pic:nvPicPr>
+                    <pic:cNvPr id="0" name="Picture 14"/>
+                    <pic:cNvPicPr>
+                      <a:picLocks noChangeAspect="1" noChangeArrowheads="1"/>
+                    </pic:cNvPicPr>
+                  </pic:nvPicPr>
+                  <pic:blipFill>
+                    <a:blip r:embed="rId20">
+                      <a:extLst>
+                        <a:ext uri="{28A0092B-C50C-407E-A947-70E740481C1C}">
+                          <a14:useLocalDpi xmlns:a14="http://schemas.microsoft.com/office/drawing/2010/main" val="0"/>
+                        </a:ext>
+                      </a:extLst>
+                    </a:blip>
+                    <a:srcRect/>
+                    <a:stretch>
+                      <a:fillRect/>
+                    </a:stretch>
+                  </pic:blipFill>
+                  <pic:spPr bwMode="auto">
+                    <a:xfrm>
+                      <a:off x="0" y="0"/>
+                      <a:ext cx="4364990" cy="1121410"/>
+                    </a:xfrm>
+                    <a:prstGeom prst="rect">
+                      <a:avLst/>
+                    </a:prstGeom>
+                    <a:noFill/>
+                    <a:ln>
+                      <a:noFill/>
+                    </a:ln>
+                  </pic:spPr>
+                </pic:pic>
+              </a:graphicData>
+            </a:graphic>
+          </wp:inline>
+        </w:drawing>
+      </w:r>
+    </w:p>
+    <w:p>
+      <w:pPr>
+        <w:pStyle w:val="NormalWeb"/>
+        <w:spacing w:before="0" w:beforeAutospacing="0" w:after="0" w:afterAutospacing="0"/>
+        <w:ind w:firstLine="700"/>
+        <w:rPr>
+          <w:rFonts w:asciiTheme="minorHAnsi" w:hAnsiTheme="minorHAnsi" w:cstheme="minorHAnsi"/>
+          <w:sz w:val="22"/>
+          <w:szCs w:val="22"/>
+        </w:rPr>
+      </w:pPr>
+    </w:p>
+    <w:p>
+      <w:pPr>
+        <w:pStyle w:val="NormalWeb"/>
+        <w:spacing w:before="0" w:beforeAutospacing="0" w:after="0" w:afterAutospacing="0"/>
+        <w:rPr>
+          <w:rFonts w:asciiTheme="minorHAnsi" w:hAnsiTheme="minorHAnsi" w:cstheme="minorHAnsi"/>
+          <w:sz w:val="22"/>
+          <w:szCs w:val="22"/>
+        </w:rPr>
+      </w:pPr>
+      <w:r>
+        <w:rPr>
+          <w:rFonts w:asciiTheme="minorHAnsi" w:hAnsiTheme="minorHAnsi" w:cstheme="minorHAnsi"/>
+          <w:sz w:val="22"/>
+          <w:szCs w:val="22"/>
+        </w:rPr>
+        <w:t>Nous avons ensuite modifié les images d’entrés pour que l’image de sortie soit moins régulière et nous obtenons comme résultat :</w:t>
+      </w:r>
+    </w:p>
+    <w:p>
+      <w:pPr>
+        <w:pStyle w:val="NormalWeb"/>
+        <w:spacing w:before="0" w:beforeAutospacing="0" w:after="0" w:afterAutospacing="0"/>
+        <w:rPr>
+          <w:rFonts w:asciiTheme="minorHAnsi" w:hAnsiTheme="minorHAnsi" w:cstheme="minorHAnsi"/>
+          <w:sz w:val="22"/>
+          <w:szCs w:val="22"/>
+        </w:rPr>
+      </w:pPr>
+    </w:p>
+    <w:p>
+      <w:pPr>
+        <w:pStyle w:val="NormalWeb"/>
+        <w:spacing w:before="0" w:beforeAutospacing="0" w:after="0" w:afterAutospacing="0"/>
+        <w:rPr>
+          <w:rFonts w:asciiTheme="minorHAnsi" w:hAnsiTheme="minorHAnsi" w:cstheme="minorHAnsi"/>
+          <w:sz w:val="22"/>
+          <w:szCs w:val="22"/>
+        </w:rPr>
+      </w:pPr>
+      <w:r>
+        <w:rPr>
+          <w:noProof/>
+        </w:rPr>
+        <w:drawing>
+          <wp:inline distT="0" distB="0" distL="0" distR="0" wp14:anchorId="167EB4D7" wp14:editId="59F1C998">
+            <wp:extent cx="4293870" cy="1550670"/>
+            <wp:effectExtent l="0" t="0" r="0" b="0"/>
+            <wp:docPr id="22" name="Picture 22"/>
+            <wp:cNvGraphicFramePr>
+              <a:graphicFrameLocks xmlns:a="http://schemas.openxmlformats.org/drawingml/2006/main" noChangeAspect="1"/>
+            </wp:cNvGraphicFramePr>
+            <a:graphic xmlns:a="http://schemas.openxmlformats.org/drawingml/2006/main">
+              <a:graphicData uri="http://schemas.openxmlformats.org/drawingml/2006/picture">
+                <pic:pic xmlns:pic="http://schemas.openxmlformats.org/drawingml/2006/picture">
+                  <pic:nvPicPr>
+                    <pic:cNvPr id="0" name="Picture 39"/>
+                    <pic:cNvPicPr>
+                      <a:picLocks noChangeAspect="1" noChangeArrowheads="1"/>
+                    </pic:cNvPicPr>
+                  </pic:nvPicPr>
+                  <pic:blipFill>
+                    <a:blip r:embed="rId21">
+                      <a:extLst>
+                        <a:ext uri="{28A0092B-C50C-407E-A947-70E740481C1C}">
+                          <a14:useLocalDpi xmlns:a14="http://schemas.microsoft.com/office/drawing/2010/main" val="0"/>
+                        </a:ext>
+                      </a:extLst>
+                    </a:blip>
+                    <a:srcRect/>
+                    <a:stretch>
+                      <a:fillRect/>
+                    </a:stretch>
+                  </pic:blipFill>
+                  <pic:spPr bwMode="auto">
+                    <a:xfrm>
+                      <a:off x="0" y="0"/>
+                      <a:ext cx="4293870" cy="1550670"/>
+                    </a:xfrm>
+                    <a:prstGeom prst="rect">
+                      <a:avLst/>
+                    </a:prstGeom>
+                    <a:noFill/>
+                    <a:ln>
+                      <a:noFill/>
+                    </a:ln>
+                  </pic:spPr>
+                </pic:pic>
+              </a:graphicData>
+            </a:graphic>
+          </wp:inline>
+        </w:drawing>
+      </w:r>
+    </w:p>
+    <w:p>
+      <w:pPr>
+        <w:pStyle w:val="NormalWeb"/>
+        <w:spacing w:before="0" w:beforeAutospacing="0" w:after="0" w:afterAutospacing="0"/>
+        <w:rPr>
+          <w:rFonts w:asciiTheme="minorHAnsi" w:hAnsiTheme="minorHAnsi" w:cstheme="minorHAnsi"/>
+          <w:sz w:val="22"/>
+          <w:szCs w:val="22"/>
+        </w:rPr>
+      </w:pPr>
+    </w:p>
+    <w:p>
+      <w:pPr>
+        <w:pStyle w:val="NormalWeb"/>
+        <w:spacing w:before="0" w:beforeAutospacing="0" w:after="0" w:afterAutospacing="0"/>
+        <w:rPr>
+          <w:rFonts w:asciiTheme="minorHAnsi" w:hAnsiTheme="minorHAnsi" w:cstheme="minorHAnsi"/>
+          <w:sz w:val="22"/>
+          <w:szCs w:val="22"/>
+        </w:rPr>
+      </w:pPr>
+    </w:p>
+    <w:p>
+      <w:pPr>
+        <w:pStyle w:val="NormalWeb"/>
+        <w:spacing w:before="0" w:beforeAutospacing="0" w:after="0" w:afterAutospacing="0"/>
+        <w:rPr>
+          <w:rFonts w:asciiTheme="minorHAnsi" w:hAnsiTheme="minorHAnsi" w:cstheme="minorHAnsi"/>
+          <w:sz w:val="22"/>
+          <w:szCs w:val="22"/>
+        </w:rPr>
+      </w:pPr>
+    </w:p>
+    <w:p>
+      <w:pPr>
+        <w:pStyle w:val="NormalWeb"/>
+        <w:spacing w:before="0" w:beforeAutospacing="0" w:after="0" w:afterAutospacing="0"/>
+        <w:rPr>
+          <w:rFonts w:asciiTheme="minorHAnsi" w:hAnsiTheme="minorHAnsi" w:cstheme="minorHAnsi"/>
+          <w:sz w:val="22"/>
+          <w:szCs w:val="22"/>
+        </w:rPr>
+      </w:pPr>
+      <w:r>
+        <w:rPr>
+          <w:rFonts w:asciiTheme="minorHAnsi" w:hAnsiTheme="minorHAnsi" w:cstheme="minorHAnsi"/>
+          <w:sz w:val="22"/>
+          <w:szCs w:val="22"/>
+        </w:rPr>
+        <w:t>Voilà une capture d’écran du design hardware que nous avons utilisé</w:t>
+      </w:r>
+    </w:p>
+    <w:p>
+      <w:pPr>
+        <w:pStyle w:val="NormalWeb"/>
+        <w:spacing w:before="0" w:beforeAutospacing="0" w:after="0" w:afterAutospacing="0"/>
+        <w:rPr>
+          <w:rFonts w:asciiTheme="minorHAnsi" w:hAnsiTheme="minorHAnsi" w:cstheme="minorHAnsi"/>
+          <w:sz w:val="22"/>
+          <w:szCs w:val="22"/>
+        </w:rPr>
+      </w:pPr>
+      <w:r>
+        <w:rPr>
+          <w:rFonts w:asciiTheme="minorHAnsi" w:hAnsiTheme="minorHAnsi" w:cstheme="minorHAnsi"/>
+          <w:sz w:val="22"/>
+          <w:szCs w:val="22"/>
         </w:rPr>
         <w:t xml:space="preserve"> </w:t>
       </w:r>
-      <w:r>
-        <w:rPr>
+    </w:p>
+    <w:p>
+      <w:pPr>
+        <w:pStyle w:val="NormalWeb"/>
+        <w:spacing w:before="0" w:beforeAutospacing="0" w:after="0" w:afterAutospacing="0"/>
+        <w:ind w:firstLine="700"/>
+        <w:rPr>
+          <w:rFonts w:asciiTheme="minorHAnsi" w:hAnsiTheme="minorHAnsi" w:cstheme="minorHAnsi"/>
+          <w:sz w:val="22"/>
+          <w:szCs w:val="22"/>
+        </w:rPr>
+      </w:pPr>
+      <w:r>
+        <w:rPr>
+          <w:rFonts w:asciiTheme="minorHAnsi" w:hAnsiTheme="minorHAnsi" w:cstheme="minorHAnsi"/>
+          <w:color w:val="000000"/>
+          <w:sz w:val="22"/>
+          <w:szCs w:val="22"/>
+        </w:rPr>
+        <w:t> </w:t>
+      </w:r>
+      <w:r>
+        <w:rPr>
+          <w:rFonts w:asciiTheme="minorHAnsi" w:hAnsiTheme="minorHAnsi" w:cstheme="minorHAnsi"/>
           <w:noProof/>
-        </w:rPr>
-        <w:t>Le code César est un chiffrement basé sur un décalage de l'alphabet (déplacement des lettres plus loin dans l'alphabet), il s'agit d'une </w:t>
-      </w:r>
-      <w:hyperlink r:id="rId8" w:history="1">
-        <w:r>
-          <w:rPr>
-            <w:noProof/>
-          </w:rPr>
-          <w:t>substitution monoalphabétique</w:t>
-        </w:r>
-      </w:hyperlink>
-      <w:r>
-        <w:rPr>
+          <w:color w:val="000000"/>
+          <w:sz w:val="22"/>
+          <w:szCs w:val="22"/>
+          <w:bdr w:val="none" w:sz="0" w:space="0" w:color="auto" w:frame="1"/>
+        </w:rPr>
+        <w:drawing>
+          <wp:inline distT="0" distB="0" distL="0" distR="0" wp14:anchorId="6DA604E4" wp14:editId="4E9AC7FF">
+            <wp:extent cx="5732780" cy="2298065"/>
+            <wp:effectExtent l="0" t="0" r="1270" b="6985"/>
+            <wp:docPr id="6" name="Picture 6"/>
+            <wp:cNvGraphicFramePr>
+              <a:graphicFrameLocks xmlns:a="http://schemas.openxmlformats.org/drawingml/2006/main" noChangeAspect="1"/>
+            </wp:cNvGraphicFramePr>
+            <a:graphic xmlns:a="http://schemas.openxmlformats.org/drawingml/2006/main">
+              <a:graphicData uri="http://schemas.openxmlformats.org/drawingml/2006/picture">
+                <pic:pic xmlns:pic="http://schemas.openxmlformats.org/drawingml/2006/picture">
+                  <pic:nvPicPr>
+                    <pic:cNvPr id="0" name="Picture 15"/>
+                    <pic:cNvPicPr>
+                      <a:picLocks noChangeAspect="1" noChangeArrowheads="1"/>
+                    </pic:cNvPicPr>
+                  </pic:nvPicPr>
+                  <pic:blipFill>
+                    <a:blip r:embed="rId12">
+                      <a:extLst>
+                        <a:ext uri="{28A0092B-C50C-407E-A947-70E740481C1C}">
+                          <a14:useLocalDpi xmlns:a14="http://schemas.microsoft.com/office/drawing/2010/main" val="0"/>
+                        </a:ext>
+                      </a:extLst>
+                    </a:blip>
+                    <a:srcRect/>
+                    <a:stretch>
+                      <a:fillRect/>
+                    </a:stretch>
+                  </pic:blipFill>
+                  <pic:spPr bwMode="auto">
+                    <a:xfrm>
+                      <a:off x="0" y="0"/>
+                      <a:ext cx="5732780" cy="2298065"/>
+                    </a:xfrm>
+                    <a:prstGeom prst="rect">
+                      <a:avLst/>
+                    </a:prstGeom>
+                    <a:noFill/>
+                    <a:ln>
+                      <a:noFill/>
+                    </a:ln>
+                  </pic:spPr>
+                </pic:pic>
+              </a:graphicData>
+            </a:graphic>
+          </wp:inline>
+        </w:drawing>
+      </w:r>
+    </w:p>
+    <w:p>
+      <w:pPr>
+        <w:pStyle w:val="NormalWeb"/>
+        <w:spacing w:before="0" w:beforeAutospacing="0" w:after="0" w:afterAutospacing="0"/>
+        <w:ind w:firstLine="700"/>
+        <w:rPr>
+          <w:rFonts w:asciiTheme="minorHAnsi" w:hAnsiTheme="minorHAnsi" w:cstheme="minorHAnsi"/>
+          <w:color w:val="000000"/>
+          <w:sz w:val="22"/>
+          <w:szCs w:val="22"/>
+        </w:rPr>
+      </w:pPr>
+    </w:p>
+    <w:p>
+      <w:pPr>
+        <w:pStyle w:val="NormalWeb"/>
+        <w:spacing w:before="0" w:beforeAutospacing="0" w:after="0" w:afterAutospacing="0"/>
+        <w:ind w:firstLine="700"/>
+        <w:rPr>
+          <w:rFonts w:asciiTheme="minorHAnsi" w:hAnsiTheme="minorHAnsi" w:cstheme="minorHAnsi"/>
+          <w:color w:val="000000"/>
+          <w:sz w:val="22"/>
+          <w:szCs w:val="22"/>
+        </w:rPr>
+      </w:pPr>
+    </w:p>
+    <w:p>
+      <w:pPr>
+        <w:pStyle w:val="NormalWeb"/>
+        <w:spacing w:before="0" w:beforeAutospacing="0" w:after="0" w:afterAutospacing="0"/>
+        <w:ind w:firstLine="700"/>
+        <w:rPr>
+          <w:rFonts w:asciiTheme="minorHAnsi" w:hAnsiTheme="minorHAnsi" w:cstheme="minorHAnsi"/>
+          <w:color w:val="000000"/>
+          <w:sz w:val="22"/>
+          <w:szCs w:val="22"/>
+        </w:rPr>
+      </w:pPr>
+    </w:p>
+    <w:p>
+      <w:pPr>
+        <w:pStyle w:val="NormalWeb"/>
+        <w:spacing w:before="0" w:beforeAutospacing="0" w:after="0" w:afterAutospacing="0"/>
+        <w:ind w:firstLine="700"/>
+        <w:rPr>
+          <w:rFonts w:asciiTheme="minorHAnsi" w:hAnsiTheme="minorHAnsi" w:cstheme="minorHAnsi"/>
+          <w:color w:val="000000"/>
+          <w:sz w:val="22"/>
+          <w:szCs w:val="22"/>
+        </w:rPr>
+      </w:pPr>
+    </w:p>
+    <w:p>
+      <w:pPr>
+        <w:pStyle w:val="NormalWeb"/>
+        <w:spacing w:before="0" w:beforeAutospacing="0" w:after="0" w:afterAutospacing="0"/>
+        <w:ind w:firstLine="700"/>
+        <w:rPr>
+          <w:rFonts w:asciiTheme="minorHAnsi" w:hAnsiTheme="minorHAnsi" w:cstheme="minorHAnsi"/>
+          <w:color w:val="000000"/>
+          <w:sz w:val="22"/>
+          <w:szCs w:val="22"/>
+        </w:rPr>
+      </w:pPr>
+    </w:p>
+    <w:p>
+      <w:pPr>
+        <w:pStyle w:val="NormalWeb"/>
+        <w:spacing w:before="0" w:beforeAutospacing="0" w:after="0" w:afterAutospacing="0"/>
+        <w:ind w:firstLine="700"/>
+        <w:rPr>
+          <w:rFonts w:asciiTheme="minorHAnsi" w:hAnsiTheme="minorHAnsi" w:cstheme="minorHAnsi"/>
+          <w:color w:val="000000"/>
+          <w:sz w:val="22"/>
+          <w:szCs w:val="22"/>
+        </w:rPr>
+      </w:pPr>
+    </w:p>
+    <w:p>
+      <w:pPr>
+        <w:pStyle w:val="NormalWeb"/>
+        <w:spacing w:before="0" w:beforeAutospacing="0" w:after="0" w:afterAutospacing="0"/>
+        <w:ind w:firstLine="700"/>
+        <w:rPr>
+          <w:rFonts w:asciiTheme="minorHAnsi" w:hAnsiTheme="minorHAnsi" w:cstheme="minorHAnsi"/>
+          <w:color w:val="000000"/>
+          <w:sz w:val="22"/>
+          <w:szCs w:val="22"/>
+        </w:rPr>
+      </w:pPr>
+    </w:p>
+    <w:p>
+      <w:pPr>
+        <w:pStyle w:val="NormalWeb"/>
+        <w:spacing w:before="0" w:beforeAutospacing="0" w:after="0" w:afterAutospacing="0"/>
+        <w:ind w:firstLine="700"/>
+        <w:rPr>
+          <w:rFonts w:asciiTheme="minorHAnsi" w:hAnsiTheme="minorHAnsi" w:cstheme="minorHAnsi"/>
+          <w:color w:val="000000"/>
+          <w:sz w:val="22"/>
+          <w:szCs w:val="22"/>
+        </w:rPr>
+      </w:pPr>
+    </w:p>
+    <w:p>
+      <w:pPr>
+        <w:pStyle w:val="NormalWeb"/>
+        <w:spacing w:before="0" w:beforeAutospacing="0" w:after="0" w:afterAutospacing="0"/>
+        <w:ind w:firstLine="700"/>
+        <w:rPr>
+          <w:rFonts w:asciiTheme="minorHAnsi" w:hAnsiTheme="minorHAnsi" w:cstheme="minorHAnsi"/>
+          <w:color w:val="000000"/>
+          <w:sz w:val="22"/>
+          <w:szCs w:val="22"/>
+        </w:rPr>
+      </w:pPr>
+    </w:p>
+    <w:p>
+      <w:pPr>
+        <w:pStyle w:val="NormalWeb"/>
+        <w:spacing w:before="0" w:beforeAutospacing="0" w:after="0" w:afterAutospacing="0"/>
+        <w:ind w:firstLine="700"/>
+        <w:rPr>
+          <w:rFonts w:asciiTheme="minorHAnsi" w:hAnsiTheme="minorHAnsi" w:cstheme="minorHAnsi"/>
+          <w:color w:val="000000"/>
+          <w:sz w:val="22"/>
+          <w:szCs w:val="22"/>
+        </w:rPr>
+      </w:pPr>
+    </w:p>
+    <w:p>
+      <w:pPr>
+        <w:pStyle w:val="NormalWeb"/>
+        <w:spacing w:before="0" w:beforeAutospacing="0" w:after="0" w:afterAutospacing="0"/>
+        <w:rPr>
+          <w:rFonts w:asciiTheme="minorHAnsi" w:hAnsiTheme="minorHAnsi" w:cstheme="minorHAnsi"/>
+          <w:color w:val="000000"/>
+          <w:sz w:val="22"/>
+          <w:szCs w:val="22"/>
+        </w:rPr>
+      </w:pPr>
+      <w:r>
+        <w:rPr>
+          <w:rFonts w:asciiTheme="minorHAnsi" w:hAnsiTheme="minorHAnsi" w:cstheme="minorHAnsi"/>
+          <w:color w:val="000000"/>
+          <w:sz w:val="22"/>
+          <w:szCs w:val="22"/>
+        </w:rPr>
+        <w:lastRenderedPageBreak/>
+        <w:t xml:space="preserve">Voilà une capture d’écran du git que nous avons utilisé pendant ce projet : on peut voir que nous avons éprouvé des </w:t>
+      </w:r>
+      <w:proofErr w:type="spellStart"/>
+      <w:r>
+        <w:rPr>
+          <w:rFonts w:asciiTheme="minorHAnsi" w:hAnsiTheme="minorHAnsi" w:cstheme="minorHAnsi"/>
+          <w:color w:val="000000"/>
+          <w:sz w:val="22"/>
+          <w:szCs w:val="22"/>
+        </w:rPr>
+        <w:t>difficultées</w:t>
+      </w:r>
+      <w:proofErr w:type="spellEnd"/>
+      <w:r>
+        <w:rPr>
+          <w:rFonts w:asciiTheme="minorHAnsi" w:hAnsiTheme="minorHAnsi" w:cstheme="minorHAnsi"/>
+          <w:color w:val="000000"/>
+          <w:sz w:val="22"/>
+          <w:szCs w:val="22"/>
+        </w:rPr>
+        <w:t xml:space="preserve"> pour générer un fichier </w:t>
+      </w:r>
+      <w:proofErr w:type="spellStart"/>
+      <w:r>
+        <w:rPr>
+          <w:rFonts w:asciiTheme="minorHAnsi" w:hAnsiTheme="minorHAnsi" w:cstheme="minorHAnsi"/>
+          <w:color w:val="000000"/>
+          <w:sz w:val="22"/>
+          <w:szCs w:val="22"/>
+        </w:rPr>
+        <w:t>fpga.bit</w:t>
+      </w:r>
+      <w:proofErr w:type="spellEnd"/>
+      <w:r>
+        <w:rPr>
+          <w:rFonts w:asciiTheme="minorHAnsi" w:hAnsiTheme="minorHAnsi" w:cstheme="minorHAnsi"/>
+          <w:color w:val="000000"/>
+          <w:sz w:val="22"/>
+          <w:szCs w:val="22"/>
+        </w:rPr>
+        <w:t xml:space="preserve"> correct. Cela est due au fait que nous lis</w:t>
+      </w:r>
+      <w:r>
+        <w:rPr>
+          <w:rFonts w:asciiTheme="minorHAnsi" w:hAnsiTheme="minorHAnsi" w:cstheme="minorHAnsi"/>
+          <w:color w:val="000000"/>
+          <w:sz w:val="22"/>
+          <w:szCs w:val="22"/>
+        </w:rPr>
+        <w:t>ions les données du ficher d’entrée 2 par deux. Etant donnée que le tableau d’entrée est de type FIFO, nous avons longtemps eu des problèmes lors des test avent de comprendre d’où venait l’erreur.</w:t>
+      </w:r>
+    </w:p>
+    <w:p>
+      <w:pPr>
+        <w:pStyle w:val="NormalWeb"/>
+        <w:spacing w:before="0" w:beforeAutospacing="0" w:after="0" w:afterAutospacing="0"/>
+        <w:rPr>
+          <w:rFonts w:asciiTheme="minorHAnsi" w:hAnsiTheme="minorHAnsi" w:cstheme="minorHAnsi"/>
+          <w:sz w:val="22"/>
+          <w:szCs w:val="22"/>
+        </w:rPr>
+      </w:pPr>
+      <w:r>
+        <w:rPr>
+          <w:rFonts w:asciiTheme="minorHAnsi" w:hAnsiTheme="minorHAnsi" w:cstheme="minorHAnsi"/>
+          <w:color w:val="000000"/>
+          <w:sz w:val="22"/>
+          <w:szCs w:val="22"/>
+        </w:rPr>
+        <w:t xml:space="preserve"> </w:t>
+      </w:r>
+      <w:r>
+        <w:rPr>
+          <w:rFonts w:asciiTheme="minorHAnsi" w:hAnsiTheme="minorHAnsi" w:cstheme="minorHAnsi"/>
+          <w:color w:val="000000"/>
+          <w:sz w:val="22"/>
+          <w:szCs w:val="22"/>
+        </w:rPr>
+        <w:t> </w:t>
+      </w:r>
+      <w:r>
+        <w:rPr>
+          <w:rFonts w:asciiTheme="minorHAnsi" w:hAnsiTheme="minorHAnsi" w:cstheme="minorHAnsi"/>
           <w:noProof/>
-        </w:rPr>
-        <w:t>, c'est-à-dire qu'une même lettre n'est remplacée que par une seule autre (toujours identique pour un même message).</w:t>
-      </w:r>
-    </w:p>
-    <w:p>
-      <w:pPr>
-        <w:ind w:firstLine="708"/>
-        <w:rPr>
+          <w:color w:val="000000"/>
+          <w:sz w:val="22"/>
+          <w:szCs w:val="22"/>
+          <w:bdr w:val="none" w:sz="0" w:space="0" w:color="auto" w:frame="1"/>
+        </w:rPr>
+        <w:drawing>
+          <wp:inline distT="0" distB="0" distL="0" distR="0" wp14:anchorId="4C76F145" wp14:editId="3183DE7D">
+            <wp:extent cx="5732780" cy="4325509"/>
+            <wp:effectExtent l="0" t="0" r="1270" b="0"/>
+            <wp:docPr id="4" name="Picture 4"/>
+            <wp:cNvGraphicFramePr>
+              <a:graphicFrameLocks xmlns:a="http://schemas.openxmlformats.org/drawingml/2006/main" noChangeAspect="1"/>
+            </wp:cNvGraphicFramePr>
+            <a:graphic xmlns:a="http://schemas.openxmlformats.org/drawingml/2006/main">
+              <a:graphicData uri="http://schemas.openxmlformats.org/drawingml/2006/picture">
+                <pic:pic xmlns:pic="http://schemas.openxmlformats.org/drawingml/2006/picture">
+                  <pic:nvPicPr>
+                    <pic:cNvPr id="0" name="Picture 17"/>
+                    <pic:cNvPicPr>
+                      <a:picLocks noChangeAspect="1" noChangeArrowheads="1"/>
+                    </pic:cNvPicPr>
+                  </pic:nvPicPr>
+                  <pic:blipFill>
+                    <a:blip r:embed="rId22" cstate="print">
+                      <a:extLst>
+                        <a:ext uri="{28A0092B-C50C-407E-A947-70E740481C1C}">
+                          <a14:useLocalDpi xmlns:a14="http://schemas.microsoft.com/office/drawing/2010/main" val="0"/>
+                        </a:ext>
+                      </a:extLst>
+                    </a:blip>
+                    <a:srcRect/>
+                    <a:stretch>
+                      <a:fillRect/>
+                    </a:stretch>
+                  </pic:blipFill>
+                  <pic:spPr bwMode="auto">
+                    <a:xfrm>
+                      <a:off x="0" y="0"/>
+                      <a:ext cx="5734713" cy="4326967"/>
+                    </a:xfrm>
+                    <a:prstGeom prst="rect">
+                      <a:avLst/>
+                    </a:prstGeom>
+                    <a:noFill/>
+                    <a:ln>
+                      <a:noFill/>
+                    </a:ln>
+                  </pic:spPr>
+                </pic:pic>
+              </a:graphicData>
+            </a:graphic>
+          </wp:inline>
+        </w:drawing>
+      </w:r>
+      <w:r>
+        <w:rPr>
+          <w:rFonts w:asciiTheme="minorHAnsi" w:hAnsiTheme="minorHAnsi" w:cstheme="minorHAnsi"/>
           <w:noProof/>
-        </w:rPr>
-      </w:pPr>
-    </w:p>
-    <w:p>
-      <w:pPr>
-        <w:ind w:firstLine="708"/>
-        <w:rPr>
+          <w:color w:val="000000"/>
+          <w:sz w:val="22"/>
+          <w:szCs w:val="22"/>
+          <w:bdr w:val="none" w:sz="0" w:space="0" w:color="auto" w:frame="1"/>
+        </w:rPr>
+        <w:drawing>
+          <wp:inline distT="0" distB="0" distL="0" distR="0" wp14:anchorId="15169FB5" wp14:editId="4B21A44C">
+            <wp:extent cx="5732780" cy="3093085"/>
+            <wp:effectExtent l="0" t="0" r="1270" b="0"/>
+            <wp:docPr id="5" name="Picture 5"/>
+            <wp:cNvGraphicFramePr>
+              <a:graphicFrameLocks xmlns:a="http://schemas.openxmlformats.org/drawingml/2006/main" noChangeAspect="1"/>
+            </wp:cNvGraphicFramePr>
+            <a:graphic xmlns:a="http://schemas.openxmlformats.org/drawingml/2006/main">
+              <a:graphicData uri="http://schemas.openxmlformats.org/drawingml/2006/picture">
+                <pic:pic xmlns:pic="http://schemas.openxmlformats.org/drawingml/2006/picture">
+                  <pic:nvPicPr>
+                    <pic:cNvPr id="0" name="Picture 16"/>
+                    <pic:cNvPicPr>
+                      <a:picLocks noChangeAspect="1" noChangeArrowheads="1"/>
+                    </pic:cNvPicPr>
+                  </pic:nvPicPr>
+                  <pic:blipFill>
+                    <a:blip r:embed="rId23" cstate="print">
+                      <a:extLst>
+                        <a:ext uri="{28A0092B-C50C-407E-A947-70E740481C1C}">
+                          <a14:useLocalDpi xmlns:a14="http://schemas.microsoft.com/office/drawing/2010/main" val="0"/>
+                        </a:ext>
+                      </a:extLst>
+                    </a:blip>
+                    <a:srcRect/>
+                    <a:stretch>
+                      <a:fillRect/>
+                    </a:stretch>
+                  </pic:blipFill>
+                  <pic:spPr bwMode="auto">
+                    <a:xfrm>
+                      <a:off x="0" y="0"/>
+                      <a:ext cx="5732780" cy="3093085"/>
+                    </a:xfrm>
+                    <a:prstGeom prst="rect">
+                      <a:avLst/>
+                    </a:prstGeom>
+                    <a:noFill/>
+                    <a:ln>
+                      <a:noFill/>
+                    </a:ln>
+                  </pic:spPr>
+                </pic:pic>
+              </a:graphicData>
+            </a:graphic>
+          </wp:inline>
+        </w:drawing>
+      </w:r>
+    </w:p>
+    <w:p>
+      <w:pPr>
+        <w:pStyle w:val="NormalWeb"/>
+        <w:spacing w:before="0" w:beforeAutospacing="0" w:after="0" w:afterAutospacing="0"/>
+        <w:rPr>
+          <w:rFonts w:asciiTheme="minorHAnsi" w:hAnsiTheme="minorHAnsi" w:cstheme="minorHAnsi"/>
+          <w:sz w:val="22"/>
+          <w:szCs w:val="22"/>
+        </w:rPr>
+      </w:pPr>
+      <w:r>
+        <w:rPr>
+          <w:rFonts w:asciiTheme="minorHAnsi" w:hAnsiTheme="minorHAnsi" w:cstheme="minorHAnsi"/>
           <w:noProof/>
-          <w:sz w:val="44"/>
-          <w:szCs w:val="44"/>
-        </w:rPr>
-      </w:pPr>
-      <w:r>
-        <w:rPr>
-          <w:noProof/>
-          <w:sz w:val="44"/>
-          <w:szCs w:val="44"/>
-        </w:rPr>
-        <w:t>TP3</w:t>
-      </w:r>
-    </w:p>
-    <w:p>
-      <w:pPr>
-        <w:ind w:firstLine="708"/>
-        <w:rPr>
-          <w:noProof/>
-        </w:rPr>
-      </w:pPr>
-    </w:p>
-    <w:p>
-      <w:pPr>
-        <w:ind w:firstLine="708"/>
-        <w:rPr>
-          <w:noProof/>
-        </w:rPr>
-      </w:pPr>
-      <w:r>
-        <w:rPr>
-          <w:noProof/>
-        </w:rPr>
-        <w:t xml:space="preserve">Nous avons éprouvé des difficultés </w:t>
-      </w:r>
-      <w:r>
-        <w:rPr>
-          <w:noProof/>
-        </w:rPr>
-        <w:t xml:space="preserve">pour cette partie. Car lors des tests, nous n’arrivionn pas à </w:t>
-      </w:r>
-      <w:r>
-        <w:rPr>
-          <w:noProof/>
-        </w:rPr>
-        <w:t>booter le bon fpga.bit. Après de nombreux tests, nous avons remarqué que la corbeille de la carte (le dossier trash) contenait un fichier fpga.bit et que c’était celui la qui bootait. En le supprimant, nous avons réussi à résoudre nos problèmes.</w:t>
-      </w:r>
-    </w:p>
-    <w:p>
-      <w:pPr>
-        <w:ind w:firstLine="708"/>
-        <w:rPr>
-          <w:noProof/>
-        </w:rPr>
-      </w:pPr>
-      <w:r>
-        <w:rPr>
-          <w:noProof/>
+          <w:color w:val="000000"/>
+          <w:sz w:val="22"/>
+          <w:szCs w:val="22"/>
+          <w:bdr w:val="none" w:sz="0" w:space="0" w:color="auto" w:frame="1"/>
         </w:rPr>
         <w:lastRenderedPageBreak/>
-        <w:t>Une fois le code finit et implémenté avec vivado HLS, nous l’avons intégré au FPGA.bit avec vivado et une fois installé sur la carte, nous avons en effet observé que notre code utilisant l’hardawre accelerator nous donnait bien un décallage d’un oc</w:t>
-      </w:r>
-      <w:r>
-        <w:rPr>
-          <w:noProof/>
-        </w:rPr>
-        <w:t>t</w:t>
-      </w:r>
-      <w:r>
-        <w:rPr>
-          <w:noProof/>
-        </w:rPr>
-        <w:t>et.</w:t>
-      </w:r>
-    </w:p>
-    <w:p>
-      <w:pPr>
-        <w:ind w:firstLine="708"/>
-      </w:pPr>
-    </w:p>
-    <w:p>
-      <w:pPr>
-        <w:ind w:firstLine="708"/>
-        <w:rPr>
-          <w:sz w:val="44"/>
-          <w:szCs w:val="44"/>
-        </w:rPr>
-      </w:pPr>
-      <w:r>
-        <w:rPr>
-          <w:sz w:val="44"/>
-          <w:szCs w:val="44"/>
-        </w:rPr>
-        <w:t>PROJET</w:t>
-      </w:r>
-    </w:p>
-    <w:p>
-      <w:pPr>
-        <w:ind w:firstLine="708"/>
-      </w:pPr>
-      <w:r>
-        <w:t xml:space="preserve">Pour ce projet, nous avons décidé de faire un </w:t>
-      </w:r>
-      <w:proofErr w:type="spellStart"/>
-      <w:r>
-        <w:t>hardare</w:t>
-      </w:r>
-      <w:proofErr w:type="spellEnd"/>
-      <w:r>
-        <w:t xml:space="preserve"> </w:t>
-      </w:r>
-      <w:proofErr w:type="spellStart"/>
-      <w:r>
-        <w:t>accelerator</w:t>
-      </w:r>
-      <w:proofErr w:type="spellEnd"/>
-      <w:r>
-        <w:t xml:space="preserve"> qu’image </w:t>
-      </w:r>
-      <w:proofErr w:type="spellStart"/>
-      <w:r>
-        <w:t>processing</w:t>
-      </w:r>
-      <w:proofErr w:type="spellEnd"/>
-      <w:r>
-        <w:t xml:space="preserve">. Il prend en entrée 2 images et renvoie en sortie une seule image qui est le mélange des deux entrées. </w:t>
-      </w:r>
-    </w:p>
-    <w:p>
-      <w:pPr>
-        <w:ind w:firstLine="708"/>
-      </w:pPr>
-      <w:bookmarkStart w:id="0" w:name="_GoBack"/>
-      <w:bookmarkEnd w:id="0"/>
-    </w:p>
-    <w:p>
-      <w:pPr>
-        <w:ind w:firstLine="708"/>
-      </w:pPr>
-    </w:p>
-    <w:p>
-      <w:pPr>
-        <w:ind w:firstLine="708"/>
-      </w:pPr>
-      <w:r>
-        <w:t>Sources :</w:t>
-      </w:r>
-    </w:p>
-    <w:p>
-      <w:pPr>
-        <w:ind w:firstLine="708"/>
-      </w:pPr>
-      <w:hyperlink r:id="rId9" w:history="1">
+        <w:drawing>
+          <wp:inline distT="0" distB="0" distL="0" distR="0" wp14:anchorId="47720B2C" wp14:editId="31793A51">
+            <wp:extent cx="5732780" cy="4874260"/>
+            <wp:effectExtent l="0" t="0" r="1270" b="2540"/>
+            <wp:docPr id="3" name="Picture 3"/>
+            <wp:cNvGraphicFramePr>
+              <a:graphicFrameLocks xmlns:a="http://schemas.openxmlformats.org/drawingml/2006/main" noChangeAspect="1"/>
+            </wp:cNvGraphicFramePr>
+            <a:graphic xmlns:a="http://schemas.openxmlformats.org/drawingml/2006/main">
+              <a:graphicData uri="http://schemas.openxmlformats.org/drawingml/2006/picture">
+                <pic:pic xmlns:pic="http://schemas.openxmlformats.org/drawingml/2006/picture">
+                  <pic:nvPicPr>
+                    <pic:cNvPr id="0" name="Picture 18"/>
+                    <pic:cNvPicPr>
+                      <a:picLocks noChangeAspect="1" noChangeArrowheads="1"/>
+                    </pic:cNvPicPr>
+                  </pic:nvPicPr>
+                  <pic:blipFill>
+                    <a:blip r:embed="rId24" cstate="print">
+                      <a:extLst>
+                        <a:ext uri="{28A0092B-C50C-407E-A947-70E740481C1C}">
+                          <a14:useLocalDpi xmlns:a14="http://schemas.microsoft.com/office/drawing/2010/main" val="0"/>
+                        </a:ext>
+                      </a:extLst>
+                    </a:blip>
+                    <a:srcRect/>
+                    <a:stretch>
+                      <a:fillRect/>
+                    </a:stretch>
+                  </pic:blipFill>
+                  <pic:spPr bwMode="auto">
+                    <a:xfrm>
+                      <a:off x="0" y="0"/>
+                      <a:ext cx="5732780" cy="4874260"/>
+                    </a:xfrm>
+                    <a:prstGeom prst="rect">
+                      <a:avLst/>
+                    </a:prstGeom>
+                    <a:noFill/>
+                    <a:ln>
+                      <a:noFill/>
+                    </a:ln>
+                  </pic:spPr>
+                </pic:pic>
+              </a:graphicData>
+            </a:graphic>
+          </wp:inline>
+        </w:drawing>
+      </w:r>
+    </w:p>
+    <w:p>
+      <w:pPr>
+        <w:spacing w:after="0"/>
+        <w:rPr>
+          <w:rFonts w:cstheme="minorHAnsi"/>
+        </w:rPr>
+      </w:pPr>
+      <w:r>
+        <w:rPr>
+          <w:rFonts w:cstheme="minorHAnsi"/>
+        </w:rPr>
+        <w:br/>
+      </w:r>
+      <w:r>
+        <w:rPr>
+          <w:rFonts w:cstheme="minorHAnsi"/>
+        </w:rPr>
+        <w:br/>
+      </w:r>
+      <w:r>
+        <w:rPr>
+          <w:rFonts w:cstheme="minorHAnsi"/>
+        </w:rPr>
+        <w:br/>
+      </w:r>
+      <w:r>
+        <w:rPr>
+          <w:rFonts w:cstheme="minorHAnsi"/>
+        </w:rPr>
+        <w:br/>
+      </w:r>
+      <w:r>
+        <w:rPr>
+          <w:rFonts w:cstheme="minorHAnsi"/>
+        </w:rPr>
+        <w:br/>
+      </w:r>
+      <w:r>
+        <w:rPr>
+          <w:rFonts w:cstheme="minorHAnsi"/>
+        </w:rPr>
+        <w:br/>
+      </w:r>
+      <w:r>
+        <w:rPr>
+          <w:rFonts w:cstheme="minorHAnsi"/>
+          <w:color w:val="000000"/>
+        </w:rPr>
+        <w:t xml:space="preserve">sources </w:t>
+      </w:r>
+      <w:r>
+        <w:rPr>
+          <w:rFonts w:cstheme="minorHAnsi"/>
+          <w:color w:val="000000"/>
+        </w:rPr>
+        <w:t>:</w:t>
+      </w:r>
+    </w:p>
+    <w:p>
+      <w:pPr>
+        <w:pStyle w:val="NormalWeb"/>
+        <w:spacing w:before="0" w:beforeAutospacing="0" w:after="0" w:afterAutospacing="0"/>
+        <w:rPr>
+          <w:rFonts w:asciiTheme="minorHAnsi" w:hAnsiTheme="minorHAnsi" w:cstheme="minorHAnsi"/>
+          <w:sz w:val="22"/>
+          <w:szCs w:val="22"/>
+        </w:rPr>
+      </w:pPr>
+      <w:r>
+        <w:rPr>
+          <w:rFonts w:asciiTheme="minorHAnsi" w:hAnsiTheme="minorHAnsi" w:cstheme="minorHAnsi"/>
+          <w:sz w:val="22"/>
+          <w:szCs w:val="22"/>
+        </w:rPr>
+        <w:t xml:space="preserve">Informations sur le code de césar : </w:t>
+      </w:r>
+      <w:hyperlink r:id="rId25" w:history="1">
         <w:r>
           <w:rPr>
             <w:rStyle w:val="Hyperlink"/>
+            <w:rFonts w:asciiTheme="minorHAnsi" w:hAnsiTheme="minorHAnsi" w:cstheme="minorHAnsi"/>
+            <w:sz w:val="22"/>
+            <w:szCs w:val="22"/>
           </w:rPr>
           <w:t>https://www.dcode.fr/chiffre-cesar</w:t>
         </w:r>
@@ -471,13 +4871,19 @@
     </w:p>
     <w:p>
       <w:pPr>
-        <w:ind w:firstLine="708"/>
-      </w:pPr>
+        <w:spacing w:after="0"/>
+        <w:rPr>
+          <w:rFonts w:cstheme="minorHAnsi"/>
+        </w:rPr>
+      </w:pPr>
+      <w:bookmarkStart w:id="0" w:name="_GoBack"/>
+      <w:bookmarkEnd w:id="0"/>
     </w:p>
     <w:sectPr>
-      <w:headerReference w:type="default" r:id="rId10"/>
+      <w:headerReference w:type="default" r:id="rId26"/>
+      <w:footerReference w:type="default" r:id="rId27"/>
       <w:pgSz w:w="11906" w:h="16838"/>
-      <w:pgMar w:top="1417" w:right="1417" w:bottom="1417" w:left="1417" w:header="708" w:footer="708" w:gutter="0"/>
+      <w:pgMar w:top="1417" w:right="1417" w:bottom="1417" w:left="1417" w:header="340" w:footer="708" w:gutter="0"/>
       <w:cols w:space="708"/>
       <w:docGrid w:linePitch="360"/>
     </w:sectPr>
@@ -510,6 +4916,59 @@
 </w:endnotes>
 </file>
 
+<file path=word/footer1.xml><?xml version="1.0" encoding="utf-8"?>
+<w:ftr xmlns:wpc="http://schemas.microsoft.com/office/word/2010/wordprocessingCanvas" xmlns:cx="http://schemas.microsoft.com/office/drawing/2014/chartex" xmlns:cx1="http://schemas.microsoft.com/office/drawing/2015/9/8/chartex" xmlns:cx2="http://schemas.microsoft.com/office/drawing/2015/10/21/chartex" xmlns:cx3="http://schemas.microsoft.com/office/drawing/2016/5/9/chartex" xmlns:cx4="http://schemas.microsoft.com/office/drawing/2016/5/10/chartex" xmlns:cx5="http://schemas.microsoft.com/office/drawing/2016/5/11/chartex" xmlns:cx6="http://schemas.microsoft.com/office/drawing/2016/5/12/chartex" xmlns:cx7="http://schemas.microsoft.com/office/drawing/2016/5/13/chartex" xmlns:cx8="http://schemas.microsoft.com/office/drawing/2016/5/14/chartex" xmlns:mc="http://schemas.openxmlformats.org/markup-compatibility/2006" xmlns:aink="http://schemas.microsoft.com/office/drawing/2016/ink" xmlns:am3d="http://schemas.microsoft.com/office/drawing/2017/model3d" xmlns:o="urn:schemas-microsoft-com:office:office" xmlns:r="http://schemas.openxmlformats.org/officeDocument/2006/relationships" xmlns:m="http://schemas.openxmlformats.org/officeDocument/2006/math" xmlns:v="urn:schemas-microsoft-com:vml" xmlns:wp14="http://schemas.microsoft.com/office/word/2010/wordprocessingDrawing" xmlns:wp="http://schemas.openxmlformats.org/drawingml/2006/wordprocessingDrawing" xmlns:w10="urn:schemas-microsoft-com:office:word" xmlns:w="http://schemas.openxmlformats.org/wordprocessingml/2006/main" xmlns:w14="http://schemas.microsoft.com/office/word/2010/wordml" xmlns:w15="http://schemas.microsoft.com/office/word/2012/wordml" xmlns:w16cid="http://schemas.microsoft.com/office/word/2016/wordml/cid" xmlns:w16se="http://schemas.microsoft.com/office/word/2015/wordml/symex" xmlns:wpg="http://schemas.microsoft.com/office/word/2010/wordprocessingGroup" xmlns:wpi="http://schemas.microsoft.com/office/word/2010/wordprocessingInk" xmlns:wne="http://schemas.microsoft.com/office/word/2006/wordml" xmlns:wps="http://schemas.microsoft.com/office/word/2010/wordprocessingShape" mc:Ignorable="w14 w15 w16se w16cid wp14">
+  <w:sdt>
+    <w:sdtPr>
+      <w:id w:val="-840927821"/>
+      <w:docPartObj>
+        <w:docPartGallery w:val="Page Numbers (Bottom of Page)"/>
+        <w:docPartUnique/>
+      </w:docPartObj>
+    </w:sdtPr>
+    <w:sdtEndPr>
+      <w:rPr>
+        <w:noProof/>
+      </w:rPr>
+    </w:sdtEndPr>
+    <w:sdtContent>
+      <w:p>
+        <w:pPr>
+          <w:pStyle w:val="Footer"/>
+          <w:jc w:val="right"/>
+        </w:pPr>
+        <w:r>
+          <w:fldChar w:fldCharType="begin"/>
+        </w:r>
+        <w:r>
+          <w:instrText xml:space="preserve"> PAGE   \* MERGEFORMAT </w:instrText>
+        </w:r>
+        <w:r>
+          <w:fldChar w:fldCharType="separate"/>
+        </w:r>
+        <w:r>
+          <w:rPr>
+            <w:noProof/>
+          </w:rPr>
+          <w:t>2</w:t>
+        </w:r>
+        <w:r>
+          <w:rPr>
+            <w:noProof/>
+          </w:rPr>
+          <w:fldChar w:fldCharType="end"/>
+        </w:r>
+      </w:p>
+    </w:sdtContent>
+  </w:sdt>
+  <w:p>
+    <w:pPr>
+      <w:pStyle w:val="Footer"/>
+    </w:pPr>
+  </w:p>
+</w:ftr>
+</file>
+
 <file path=word/footnotes.xml><?xml version="1.0" encoding="utf-8"?>
 <w:footnotes xmlns:wpc="http://schemas.microsoft.com/office/word/2010/wordprocessingCanvas" xmlns:cx="http://schemas.microsoft.com/office/drawing/2014/chartex" xmlns:cx1="http://schemas.microsoft.com/office/drawing/2015/9/8/chartex" xmlns:cx2="http://schemas.microsoft.com/office/drawing/2015/10/21/chartex" xmlns:cx3="http://schemas.microsoft.com/office/drawing/2016/5/9/chartex" xmlns:cx4="http://schemas.microsoft.com/office/drawing/2016/5/10/chartex" xmlns:cx5="http://schemas.microsoft.com/office/drawing/2016/5/11/chartex" xmlns:cx6="http://schemas.microsoft.com/office/drawing/2016/5/12/chartex" xmlns:cx7="http://schemas.microsoft.com/office/drawing/2016/5/13/chartex" xmlns:cx8="http://schemas.microsoft.com/office/drawing/2016/5/14/chartex" xmlns:mc="http://schemas.openxmlformats.org/markup-compatibility/2006" xmlns:aink="http://schemas.microsoft.com/office/drawing/2016/ink" xmlns:am3d="http://schemas.microsoft.com/office/drawing/2017/model3d" xmlns:o="urn:schemas-microsoft-com:office:office" xmlns:r="http://schemas.openxmlformats.org/officeDocument/2006/relationships" xmlns:m="http://schemas.openxmlformats.org/officeDocument/2006/math" xmlns:v="urn:schemas-microsoft-com:vml" xmlns:wp14="http://schemas.microsoft.com/office/word/2010/wordprocessingDrawing" xmlns:wp="http://schemas.openxmlformats.org/drawingml/2006/wordprocessingDrawing" xmlns:w10="urn:schemas-microsoft-com:office:word" xmlns:w="http://schemas.openxmlformats.org/wordprocessingml/2006/main" xmlns:w14="http://schemas.microsoft.com/office/word/2010/wordml" xmlns:w15="http://schemas.microsoft.com/office/word/2012/wordml" xmlns:w16cid="http://schemas.microsoft.com/office/word/2016/wordml/cid" xmlns:w16se="http://schemas.microsoft.com/office/word/2015/wordml/symex" xmlns:wpg="http://schemas.microsoft.com/office/word/2010/wordprocessingGroup" xmlns:wpi="http://schemas.microsoft.com/office/word/2010/wordprocessingInk" xmlns:wne="http://schemas.microsoft.com/office/word/2006/wordml" xmlns:wps="http://schemas.microsoft.com/office/word/2010/wordprocessingShape" mc:Ignorable="w14 w15 w16se w16cid wp14">
   <w:footnote w:type="separator" w:id="-1">
@@ -539,13 +4998,383 @@
 <w:hdr xmlns:wpc="http://schemas.microsoft.com/office/word/2010/wordprocessingCanvas" xmlns:cx="http://schemas.microsoft.com/office/drawing/2014/chartex" xmlns:cx1="http://schemas.microsoft.com/office/drawing/2015/9/8/chartex" xmlns:cx2="http://schemas.microsoft.com/office/drawing/2015/10/21/chartex" xmlns:cx3="http://schemas.microsoft.com/office/drawing/2016/5/9/chartex" xmlns:cx4="http://schemas.microsoft.com/office/drawing/2016/5/10/chartex" xmlns:cx5="http://schemas.microsoft.com/office/drawing/2016/5/11/chartex" xmlns:cx6="http://schemas.microsoft.com/office/drawing/2016/5/12/chartex" xmlns:cx7="http://schemas.microsoft.com/office/drawing/2016/5/13/chartex" xmlns:cx8="http://schemas.microsoft.com/office/drawing/2016/5/14/chartex" xmlns:mc="http://schemas.openxmlformats.org/markup-compatibility/2006" xmlns:aink="http://schemas.microsoft.com/office/drawing/2016/ink" xmlns:am3d="http://schemas.microsoft.com/office/drawing/2017/model3d" xmlns:o="urn:schemas-microsoft-com:office:office" xmlns:r="http://schemas.openxmlformats.org/officeDocument/2006/relationships" xmlns:m="http://schemas.openxmlformats.org/officeDocument/2006/math" xmlns:v="urn:schemas-microsoft-com:vml" xmlns:wp14="http://schemas.microsoft.com/office/word/2010/wordprocessingDrawing" xmlns:wp="http://schemas.openxmlformats.org/drawingml/2006/wordprocessingDrawing" xmlns:w10="urn:schemas-microsoft-com:office:word" xmlns:w="http://schemas.openxmlformats.org/wordprocessingml/2006/main" xmlns:w14="http://schemas.microsoft.com/office/word/2010/wordml" xmlns:w15="http://schemas.microsoft.com/office/word/2012/wordml" xmlns:w16cid="http://schemas.microsoft.com/office/word/2016/wordml/cid" xmlns:w16se="http://schemas.microsoft.com/office/word/2015/wordml/symex" xmlns:wpg="http://schemas.microsoft.com/office/word/2010/wordprocessingGroup" xmlns:wpi="http://schemas.microsoft.com/office/word/2010/wordprocessingInk" xmlns:wne="http://schemas.microsoft.com/office/word/2006/wordml" xmlns:wps="http://schemas.microsoft.com/office/word/2010/wordprocessingShape" mc:Ignorable="w14 w15 w16se w16cid wp14">
   <w:p>
     <w:pPr>
-      <w:pStyle w:val="Header"/>
+      <w:pStyle w:val="NormalWeb"/>
+      <w:spacing w:before="0" w:beforeAutospacing="0" w:after="0" w:afterAutospacing="0"/>
+      <w:rPr>
+        <w:rFonts w:ascii="Arial" w:hAnsi="Arial" w:cs="Arial"/>
+        <w:sz w:val="14"/>
+        <w:szCs w:val="14"/>
+      </w:rPr>
     </w:pPr>
     <w:r>
-      <w:t>Rapport</w:t>
+      <w:rPr>
+        <w:rFonts w:ascii="Arial" w:hAnsi="Arial" w:cs="Arial"/>
+        <w:sz w:val="14"/>
+        <w:szCs w:val="14"/>
+      </w:rPr>
+      <w:drawing>
+        <wp:anchor distT="0" distB="0" distL="114300" distR="114300" simplePos="0" relativeHeight="251659264" behindDoc="1" locked="0" layoutInCell="1" allowOverlap="1" wp14:anchorId="5B6395FE" wp14:editId="44599358">
+          <wp:simplePos x="0" y="0"/>
+          <wp:positionH relativeFrom="page">
+            <wp:posOffset>6416702</wp:posOffset>
+          </wp:positionH>
+          <wp:positionV relativeFrom="paragraph">
+            <wp:posOffset>-216287</wp:posOffset>
+          </wp:positionV>
+          <wp:extent cx="1096835" cy="858354"/>
+          <wp:effectExtent l="0" t="0" r="8255" b="0"/>
+          <wp:wrapNone/>
+          <wp:docPr id="21" name="Picture 21"/>
+          <wp:cNvGraphicFramePr>
+            <a:graphicFrameLocks xmlns:a="http://schemas.openxmlformats.org/drawingml/2006/main" noChangeAspect="1"/>
+          </wp:cNvGraphicFramePr>
+          <a:graphic xmlns:a="http://schemas.openxmlformats.org/drawingml/2006/main">
+            <a:graphicData uri="http://schemas.openxmlformats.org/drawingml/2006/picture">
+              <pic:pic xmlns:pic="http://schemas.openxmlformats.org/drawingml/2006/picture">
+                <pic:nvPicPr>
+                  <pic:cNvPr id="0" name="Picture 37"/>
+                  <pic:cNvPicPr>
+                    <a:picLocks noChangeAspect="1" noChangeArrowheads="1"/>
+                  </pic:cNvPicPr>
+                </pic:nvPicPr>
+                <pic:blipFill rotWithShape="1">
+                  <a:blip r:embed="rId1">
+                    <a:extLst>
+                      <a:ext uri="{28A0092B-C50C-407E-A947-70E740481C1C}">
+                        <a14:useLocalDpi xmlns:a14="http://schemas.microsoft.com/office/drawing/2010/main" val="0"/>
+                      </a:ext>
+                    </a:extLst>
+                  </a:blip>
+                  <a:srcRect l="1" t="8895" r="-2249" b="11088"/>
+                  <a:stretch/>
+                </pic:blipFill>
+                <pic:spPr bwMode="auto">
+                  <a:xfrm>
+                    <a:off x="0" y="0"/>
+                    <a:ext cx="1096835" cy="858354"/>
+                  </a:xfrm>
+                  <a:prstGeom prst="rect">
+                    <a:avLst/>
+                  </a:prstGeom>
+                  <a:noFill/>
+                  <a:ln>
+                    <a:noFill/>
+                  </a:ln>
+                  <a:extLst>
+                    <a:ext uri="{53640926-AAD7-44D8-BBD7-CCE9431645EC}">
+                      <a14:shadowObscured xmlns:a14="http://schemas.microsoft.com/office/drawing/2010/main"/>
+                    </a:ext>
+                  </a:extLst>
+                </pic:spPr>
+              </pic:pic>
+            </a:graphicData>
+          </a:graphic>
+          <wp14:sizeRelH relativeFrom="margin">
+            <wp14:pctWidth>0</wp14:pctWidth>
+          </wp14:sizeRelH>
+          <wp14:sizeRelV relativeFrom="margin">
+            <wp14:pctHeight>0</wp14:pctHeight>
+          </wp14:sizeRelV>
+        </wp:anchor>
+      </w:drawing>
+    </w:r>
+    <w:proofErr w:type="spellStart"/>
+    <w:r>
+      <w:rPr>
+        <w:rFonts w:asciiTheme="minorHAnsi" w:hAnsiTheme="minorHAnsi" w:cstheme="minorHAnsi"/>
+        <w:color w:val="000000"/>
+        <w:sz w:val="22"/>
+        <w:szCs w:val="22"/>
+      </w:rPr>
+      <w:t>Buot</w:t>
+    </w:r>
+    <w:proofErr w:type="spellEnd"/>
+    <w:r>
+      <w:rPr>
+        <w:rFonts w:asciiTheme="minorHAnsi" w:hAnsiTheme="minorHAnsi" w:cstheme="minorHAnsi"/>
+        <w:color w:val="000000"/>
+        <w:sz w:val="22"/>
+        <w:szCs w:val="22"/>
+      </w:rPr>
+      <w:t xml:space="preserve"> Adrien </w:t>
+    </w:r>
+    <w:r>
+      <w:rPr>
+        <w:rFonts w:asciiTheme="minorHAnsi" w:hAnsiTheme="minorHAnsi" w:cstheme="minorHAnsi"/>
+        <w:color w:val="000000"/>
+        <w:sz w:val="22"/>
+        <w:szCs w:val="22"/>
+      </w:rPr>
+      <w:tab/>
+    </w:r>
+    <w:r>
+      <w:rPr>
+        <w:rFonts w:asciiTheme="minorHAnsi" w:hAnsiTheme="minorHAnsi" w:cstheme="minorHAnsi"/>
+        <w:color w:val="000000"/>
+        <w:sz w:val="22"/>
+        <w:szCs w:val="22"/>
+      </w:rPr>
+      <w:tab/>
+    </w:r>
+    <w:r>
+      <w:rPr>
+        <w:rFonts w:asciiTheme="minorHAnsi" w:hAnsiTheme="minorHAnsi" w:cstheme="minorHAnsi"/>
+        <w:color w:val="000000"/>
+        <w:sz w:val="22"/>
+        <w:szCs w:val="22"/>
+      </w:rPr>
+      <w:tab/>
     </w:r>
   </w:p>
+  <w:p>
+    <w:pPr>
+      <w:pStyle w:val="NormalWeb"/>
+      <w:spacing w:before="0" w:beforeAutospacing="0" w:after="0" w:afterAutospacing="0"/>
+      <w:rPr>
+        <w:rFonts w:ascii="Arial" w:hAnsi="Arial" w:cs="Arial"/>
+        <w:sz w:val="14"/>
+        <w:szCs w:val="14"/>
+      </w:rPr>
+    </w:pPr>
+    <w:proofErr w:type="spellStart"/>
+    <w:r>
+      <w:rPr>
+        <w:rFonts w:asciiTheme="minorHAnsi" w:hAnsiTheme="minorHAnsi" w:cstheme="minorHAnsi"/>
+        <w:color w:val="000000"/>
+        <w:sz w:val="22"/>
+        <w:szCs w:val="22"/>
+      </w:rPr>
+      <w:t>Coville</w:t>
+    </w:r>
+    <w:proofErr w:type="spellEnd"/>
+    <w:r>
+      <w:rPr>
+        <w:rFonts w:asciiTheme="minorHAnsi" w:hAnsiTheme="minorHAnsi" w:cstheme="minorHAnsi"/>
+        <w:color w:val="000000"/>
+        <w:sz w:val="22"/>
+        <w:szCs w:val="22"/>
+      </w:rPr>
+      <w:t xml:space="preserve"> Benoit </w:t>
+    </w:r>
+    <w:r>
+      <w:rPr>
+        <w:rFonts w:asciiTheme="minorHAnsi" w:hAnsiTheme="minorHAnsi" w:cstheme="minorHAnsi"/>
+        <w:color w:val="000000"/>
+        <w:sz w:val="22"/>
+        <w:szCs w:val="22"/>
+      </w:rPr>
+      <w:t xml:space="preserve">                         </w:t>
+    </w:r>
+    <w:r>
+      <w:rPr>
+        <w:rFonts w:asciiTheme="minorHAnsi" w:hAnsiTheme="minorHAnsi" w:cstheme="minorHAnsi"/>
+        <w:color w:val="000000"/>
+        <w:sz w:val="22"/>
+        <w:szCs w:val="22"/>
+      </w:rPr>
+      <w:tab/>
+    </w:r>
+    <w:r>
+      <w:rPr>
+        <w:rFonts w:asciiTheme="minorHAnsi" w:hAnsiTheme="minorHAnsi" w:cstheme="minorHAnsi"/>
+        <w:color w:val="000000"/>
+        <w:sz w:val="28"/>
+        <w:szCs w:val="28"/>
+      </w:rPr>
+      <w:t>Rapport architecture embarquée</w:t>
+    </w:r>
+  </w:p>
+  <w:p>
+    <w:pPr>
+      <w:pStyle w:val="NormalWeb"/>
+      <w:spacing w:before="0" w:beforeAutospacing="0" w:after="0" w:afterAutospacing="0"/>
+      <w:rPr>
+        <w:rFonts w:asciiTheme="minorHAnsi" w:hAnsiTheme="minorHAnsi" w:cstheme="minorHAnsi"/>
+        <w:color w:val="000000"/>
+        <w:sz w:val="22"/>
+        <w:szCs w:val="22"/>
+      </w:rPr>
+    </w:pPr>
+    <w:r>
+      <w:rPr>
+        <w:rFonts w:asciiTheme="minorHAnsi" w:hAnsiTheme="minorHAnsi" w:cstheme="minorHAnsi"/>
+        <w:color w:val="000000"/>
+        <w:sz w:val="22"/>
+        <w:szCs w:val="22"/>
+      </w:rPr>
+      <w:t>Guicharnaud Léo</w:t>
+    </w:r>
+  </w:p>
+  <w:p>
+    <w:pPr>
+      <w:pStyle w:val="NormalWeb"/>
+      <w:spacing w:before="0" w:beforeAutospacing="0" w:after="0" w:afterAutospacing="0"/>
+      <w:rPr>
+        <w:rFonts w:asciiTheme="minorHAnsi" w:hAnsiTheme="minorHAnsi" w:cstheme="minorHAnsi"/>
+        <w:color w:val="000000"/>
+        <w:sz w:val="22"/>
+        <w:szCs w:val="22"/>
+      </w:rPr>
+    </w:pPr>
+  </w:p>
 </w:hdr>
+</file>
+
+<file path=word/numbering.xml><?xml version="1.0" encoding="utf-8"?>
+<w:numbering xmlns:wpc="http://schemas.microsoft.com/office/word/2010/wordprocessingCanvas" xmlns:cx="http://schemas.microsoft.com/office/drawing/2014/chartex" xmlns:cx1="http://schemas.microsoft.com/office/drawing/2015/9/8/chartex" xmlns:cx2="http://schemas.microsoft.com/office/drawing/2015/10/21/chartex" xmlns:cx3="http://schemas.microsoft.com/office/drawing/2016/5/9/chartex" xmlns:cx4="http://schemas.microsoft.com/office/drawing/2016/5/10/chartex" xmlns:cx5="http://schemas.microsoft.com/office/drawing/2016/5/11/chartex" xmlns:cx6="http://schemas.microsoft.com/office/drawing/2016/5/12/chartex" xmlns:cx7="http://schemas.microsoft.com/office/drawing/2016/5/13/chartex" xmlns:cx8="http://schemas.microsoft.com/office/drawing/2016/5/14/chartex" xmlns:mc="http://schemas.openxmlformats.org/markup-compatibility/2006" xmlns:aink="http://schemas.microsoft.com/office/drawing/2016/ink" xmlns:am3d="http://schemas.microsoft.com/office/drawing/2017/model3d" xmlns:o="urn:schemas-microsoft-com:office:office" xmlns:r="http://schemas.openxmlformats.org/officeDocument/2006/relationships" xmlns:m="http://schemas.openxmlformats.org/officeDocument/2006/math" xmlns:v="urn:schemas-microsoft-com:vml" xmlns:wp14="http://schemas.microsoft.com/office/word/2010/wordprocessingDrawing" xmlns:wp="http://schemas.openxmlformats.org/drawingml/2006/wordprocessingDrawing" xmlns:w10="urn:schemas-microsoft-com:office:word" xmlns:w="http://schemas.openxmlformats.org/wordprocessingml/2006/main" xmlns:w14="http://schemas.microsoft.com/office/word/2010/wordml" xmlns:w15="http://schemas.microsoft.com/office/word/2012/wordml" xmlns:w16cid="http://schemas.microsoft.com/office/word/2016/wordml/cid" xmlns:w16se="http://schemas.microsoft.com/office/word/2015/wordml/symex" xmlns:wpg="http://schemas.microsoft.com/office/word/2010/wordprocessingGroup" xmlns:wpi="http://schemas.microsoft.com/office/word/2010/wordprocessingInk" xmlns:wne="http://schemas.microsoft.com/office/word/2006/wordml" xmlns:wps="http://schemas.microsoft.com/office/word/2010/wordprocessingShape" mc:Ignorable="w14 w15 w16se w16cid wp14">
+  <w:abstractNum w:abstractNumId="0" w15:restartNumberingAfterBreak="0">
+    <w:nsid w:val="31AD6D4A"/>
+    <w:multiLevelType w:val="multilevel"/>
+    <w:tmpl w:val="F536B688"/>
+    <w:lvl w:ilvl="0">
+      <w:start w:val="1"/>
+      <w:numFmt w:val="bullet"/>
+      <w:lvlText w:val=""/>
+      <w:lvlJc w:val="left"/>
+      <w:pPr>
+        <w:tabs>
+          <w:tab w:val="num" w:pos="720"/>
+        </w:tabs>
+        <w:ind w:left="720" w:hanging="360"/>
+      </w:pPr>
+      <w:rPr>
+        <w:rFonts w:ascii="Symbol" w:hAnsi="Symbol" w:hint="default"/>
+        <w:sz w:val="20"/>
+      </w:rPr>
+    </w:lvl>
+    <w:lvl w:ilvl="1" w:tentative="1">
+      <w:start w:val="1"/>
+      <w:numFmt w:val="bullet"/>
+      <w:lvlText w:val="o"/>
+      <w:lvlJc w:val="left"/>
+      <w:pPr>
+        <w:tabs>
+          <w:tab w:val="num" w:pos="1440"/>
+        </w:tabs>
+        <w:ind w:left="1440" w:hanging="360"/>
+      </w:pPr>
+      <w:rPr>
+        <w:rFonts w:ascii="Courier New" w:hAnsi="Courier New" w:hint="default"/>
+        <w:sz w:val="20"/>
+      </w:rPr>
+    </w:lvl>
+    <w:lvl w:ilvl="2" w:tentative="1">
+      <w:start w:val="1"/>
+      <w:numFmt w:val="bullet"/>
+      <w:lvlText w:val=""/>
+      <w:lvlJc w:val="left"/>
+      <w:pPr>
+        <w:tabs>
+          <w:tab w:val="num" w:pos="2160"/>
+        </w:tabs>
+        <w:ind w:left="2160" w:hanging="360"/>
+      </w:pPr>
+      <w:rPr>
+        <w:rFonts w:ascii="Wingdings" w:hAnsi="Wingdings" w:hint="default"/>
+        <w:sz w:val="20"/>
+      </w:rPr>
+    </w:lvl>
+    <w:lvl w:ilvl="3" w:tentative="1">
+      <w:start w:val="1"/>
+      <w:numFmt w:val="bullet"/>
+      <w:lvlText w:val=""/>
+      <w:lvlJc w:val="left"/>
+      <w:pPr>
+        <w:tabs>
+          <w:tab w:val="num" w:pos="2880"/>
+        </w:tabs>
+        <w:ind w:left="2880" w:hanging="360"/>
+      </w:pPr>
+      <w:rPr>
+        <w:rFonts w:ascii="Wingdings" w:hAnsi="Wingdings" w:hint="default"/>
+        <w:sz w:val="20"/>
+      </w:rPr>
+    </w:lvl>
+    <w:lvl w:ilvl="4" w:tentative="1">
+      <w:start w:val="1"/>
+      <w:numFmt w:val="bullet"/>
+      <w:lvlText w:val=""/>
+      <w:lvlJc w:val="left"/>
+      <w:pPr>
+        <w:tabs>
+          <w:tab w:val="num" w:pos="3600"/>
+        </w:tabs>
+        <w:ind w:left="3600" w:hanging="360"/>
+      </w:pPr>
+      <w:rPr>
+        <w:rFonts w:ascii="Wingdings" w:hAnsi="Wingdings" w:hint="default"/>
+        <w:sz w:val="20"/>
+      </w:rPr>
+    </w:lvl>
+    <w:lvl w:ilvl="5" w:tentative="1">
+      <w:start w:val="1"/>
+      <w:numFmt w:val="bullet"/>
+      <w:lvlText w:val=""/>
+      <w:lvlJc w:val="left"/>
+      <w:pPr>
+        <w:tabs>
+          <w:tab w:val="num" w:pos="4320"/>
+        </w:tabs>
+        <w:ind w:left="4320" w:hanging="360"/>
+      </w:pPr>
+      <w:rPr>
+        <w:rFonts w:ascii="Wingdings" w:hAnsi="Wingdings" w:hint="default"/>
+        <w:sz w:val="20"/>
+      </w:rPr>
+    </w:lvl>
+    <w:lvl w:ilvl="6" w:tentative="1">
+      <w:start w:val="1"/>
+      <w:numFmt w:val="bullet"/>
+      <w:lvlText w:val=""/>
+      <w:lvlJc w:val="left"/>
+      <w:pPr>
+        <w:tabs>
+          <w:tab w:val="num" w:pos="5040"/>
+        </w:tabs>
+        <w:ind w:left="5040" w:hanging="360"/>
+      </w:pPr>
+      <w:rPr>
+        <w:rFonts w:ascii="Wingdings" w:hAnsi="Wingdings" w:hint="default"/>
+        <w:sz w:val="20"/>
+      </w:rPr>
+    </w:lvl>
+    <w:lvl w:ilvl="7" w:tentative="1">
+      <w:start w:val="1"/>
+      <w:numFmt w:val="bullet"/>
+      <w:lvlText w:val=""/>
+      <w:lvlJc w:val="left"/>
+      <w:pPr>
+        <w:tabs>
+          <w:tab w:val="num" w:pos="5760"/>
+        </w:tabs>
+        <w:ind w:left="5760" w:hanging="360"/>
+      </w:pPr>
+      <w:rPr>
+        <w:rFonts w:ascii="Wingdings" w:hAnsi="Wingdings" w:hint="default"/>
+        <w:sz w:val="20"/>
+      </w:rPr>
+    </w:lvl>
+    <w:lvl w:ilvl="8" w:tentative="1">
+      <w:start w:val="1"/>
+      <w:numFmt w:val="bullet"/>
+      <w:lvlText w:val=""/>
+      <w:lvlJc w:val="left"/>
+      <w:pPr>
+        <w:tabs>
+          <w:tab w:val="num" w:pos="6480"/>
+        </w:tabs>
+        <w:ind w:left="6480" w:hanging="360"/>
+      </w:pPr>
+      <w:rPr>
+        <w:rFonts w:ascii="Wingdings" w:hAnsi="Wingdings" w:hint="default"/>
+        <w:sz w:val="20"/>
+      </w:rPr>
+    </w:lvl>
+  </w:abstractNum>
+  <w:num w:numId="1">
+    <w:abstractNumId w:val="0"/>
+  </w:num>
+</w:numbering>
 </file>
 
 <file path=word/styles.xml><?xml version="1.0" encoding="utf-8"?>
@@ -671,6 +5500,7 @@
     <w:lsdException w:name="HTML Sample" w:semiHidden="1" w:unhideWhenUsed="1"/>
     <w:lsdException w:name="HTML Typewriter" w:semiHidden="1" w:unhideWhenUsed="1"/>
     <w:lsdException w:name="HTML Variable" w:semiHidden="1" w:unhideWhenUsed="1"/>
+    <w:lsdException w:name="Normal Table" w:semiHidden="1" w:unhideWhenUsed="1"/>
     <w:lsdException w:name="annotation subject" w:semiHidden="1" w:unhideWhenUsed="1"/>
     <w:lsdException w:name="No List" w:semiHidden="1" w:unhideWhenUsed="1"/>
     <w:lsdException w:name="Outline List 1" w:semiHidden="1" w:unhideWhenUsed="1"/>
@@ -717,8 +5547,10 @@
     <w:lsdException w:name="Table Subtle 2" w:semiHidden="1" w:unhideWhenUsed="1"/>
     <w:lsdException w:name="Table Web 1" w:semiHidden="1" w:unhideWhenUsed="1"/>
     <w:lsdException w:name="Table Web 2" w:semiHidden="1" w:unhideWhenUsed="1"/>
+    <w:lsdException w:name="Table Web 3" w:semiHidden="1" w:unhideWhenUsed="1"/>
     <w:lsdException w:name="Balloon Text" w:semiHidden="1" w:unhideWhenUsed="1"/>
     <w:lsdException w:name="Table Grid" w:uiPriority="39"/>
+    <w:lsdException w:name="Table Theme" w:semiHidden="1" w:unhideWhenUsed="1"/>
     <w:lsdException w:name="Placeholder Text" w:semiHidden="1"/>
     <w:lsdException w:name="No Spacing" w:uiPriority="1" w:qFormat="1"/>
     <w:lsdException w:name="Light Shading" w:uiPriority="60"/>
@@ -1038,6 +5870,27 @@
       <w:shd w:val="clear" w:color="auto" w:fill="E1DFDD"/>
     </w:rPr>
   </w:style>
+  <w:style w:type="paragraph" w:styleId="NormalWeb">
+    <w:name w:val="Normal (Web)"/>
+    <w:basedOn w:val="Normal"/>
+    <w:uiPriority w:val="99"/>
+    <w:unhideWhenUsed/>
+    <w:rsid w:val="00D36B56"/>
+    <w:pPr>
+      <w:spacing w:before="100" w:beforeAutospacing="1" w:after="100" w:afterAutospacing="1" w:line="240" w:lineRule="auto"/>
+    </w:pPr>
+    <w:rPr>
+      <w:rFonts w:ascii="Times New Roman" w:eastAsia="Times New Roman" w:hAnsi="Times New Roman" w:cs="Times New Roman"/>
+      <w:sz w:val="24"/>
+      <w:szCs w:val="24"/>
+      <w:lang w:eastAsia="fr-FR"/>
+    </w:rPr>
+  </w:style>
+  <w:style w:type="character" w:customStyle="1" w:styleId="apple-tab-span">
+    <w:name w:val="apple-tab-span"/>
+    <w:basedOn w:val="DefaultParagraphFont"/>
+    <w:rsid w:val="00D36B56"/>
+  </w:style>
 </w:styles>
 </file>
 
